--- a/expReport/实验报告三.docx
+++ b/expReport/实验报告三.docx
@@ -1,10 +1,10 @@
 
 <file path=word/document.xml><?xml version="1.0" encoding="utf-8"?>
-<w:document xmlns:wpc="http://schemas.microsoft.com/office/word/2010/wordprocessingCanvas" xmlns:mc="http://schemas.openxmlformats.org/markup-compatibility/2006" xmlns:o="urn:schemas-microsoft-com:office:office" xmlns:r="http://schemas.openxmlformats.org/officeDocument/2006/relationships" xmlns:m="http://schemas.openxmlformats.org/officeDocument/2006/math" xmlns:v="urn:schemas-microsoft-com:vml" xmlns:wp14="http://schemas.microsoft.com/office/word/2010/wordprocessingDrawing" xmlns:wp="http://schemas.openxmlformats.org/drawingml/2006/wordprocessingDrawing" xmlns:w="http://schemas.openxmlformats.org/wordprocessingml/2006/main" xmlns:w14="http://schemas.microsoft.com/office/word/2010/wordml" xmlns:w10="urn:schemas-microsoft-com:office:word" xmlns:w15="http://schemas.microsoft.com/office/word/2012/wordml" xmlns:wpg="http://schemas.microsoft.com/office/word/2010/wordprocessingGroup" xmlns:wpi="http://schemas.microsoft.com/office/word/2010/wordprocessingInk" xmlns:wne="http://schemas.microsoft.com/office/word/2006/wordml" xmlns:wps="http://schemas.microsoft.com/office/word/2010/wordprocessingShape" xmlns:wpsCustomData="http://www.wps.cn/officeDocument/2013/wpsCustomData" mc:Ignorable="w14 w15 wp14">
+<w:document xmlns:wpc="http://schemas.microsoft.com/office/word/2010/wordprocessingCanvas" xmlns:cx="http://schemas.microsoft.com/office/drawing/2014/chartex" xmlns:cx1="http://schemas.microsoft.com/office/drawing/2015/9/8/chartex" xmlns:cx2="http://schemas.microsoft.com/office/drawing/2015/10/21/chartex" xmlns:cx3="http://schemas.microsoft.com/office/drawing/2016/5/9/chartex" xmlns:cx4="http://schemas.microsoft.com/office/drawing/2016/5/10/chartex" xmlns:cx5="http://schemas.microsoft.com/office/drawing/2016/5/11/chartex" xmlns:cx6="http://schemas.microsoft.com/office/drawing/2016/5/12/chartex" xmlns:cx7="http://schemas.microsoft.com/office/drawing/2016/5/13/chartex" xmlns:cx8="http://schemas.microsoft.com/office/drawing/2016/5/14/chartex" xmlns:mc="http://schemas.openxmlformats.org/markup-compatibility/2006" xmlns:aink="http://schemas.microsoft.com/office/drawing/2016/ink" xmlns:am3d="http://schemas.microsoft.com/office/drawing/2017/model3d" xmlns:o="urn:schemas-microsoft-com:office:office" xmlns:r="http://schemas.openxmlformats.org/officeDocument/2006/relationships" xmlns:m="http://schemas.openxmlformats.org/officeDocument/2006/math" xmlns:v="urn:schemas-microsoft-com:vml" xmlns:wp14="http://schemas.microsoft.com/office/word/2010/wordprocessingDrawing" xmlns:wp="http://schemas.openxmlformats.org/drawingml/2006/wordprocessingDrawing" xmlns:w10="urn:schemas-microsoft-com:office:word" xmlns:w="http://schemas.openxmlformats.org/wordprocessingml/2006/main" xmlns:w14="http://schemas.microsoft.com/office/word/2010/wordml" xmlns:w15="http://schemas.microsoft.com/office/word/2012/wordml" xmlns:w16cex="http://schemas.microsoft.com/office/word/2018/wordml/cex" xmlns:w16cid="http://schemas.microsoft.com/office/word/2016/wordml/cid" xmlns:w16="http://schemas.microsoft.com/office/word/2018/wordml" xmlns:w16sdtdh="http://schemas.microsoft.com/office/word/2020/wordml/sdtdatahash" xmlns:w16se="http://schemas.microsoft.com/office/word/2015/wordml/symex" xmlns:wpg="http://schemas.microsoft.com/office/word/2010/wordprocessingGroup" xmlns:wpi="http://schemas.microsoft.com/office/word/2010/wordprocessingInk" xmlns:wne="http://schemas.microsoft.com/office/word/2006/wordml" xmlns:wps="http://schemas.microsoft.com/office/word/2010/wordprocessingShape" mc:Ignorable="w14 w15 w16se w16cid w16 w16cex w16sdtdh wp14">
   <w:body>
     <w:p>
       <w:pPr>
-        <w:spacing w:before="156" w:beforeLines="50" w:after="156" w:afterLines="50"/>
+        <w:spacing w:beforeLines="50" w:before="156" w:afterLines="50" w:after="156"/>
         <w:jc w:val="center"/>
         <w:rPr>
           <w:rFonts w:ascii="黑体" w:eastAsia="黑体"/>
@@ -15,7 +15,7 @@
       </w:pPr>
       <w:r>
         <w:rPr>
-          <w:rFonts w:hint="eastAsia" w:ascii="黑体" w:eastAsia="黑体"/>
+          <w:rFonts w:ascii="黑体" w:eastAsia="黑体" w:hint="eastAsia"/>
           <w:b/>
           <w:sz w:val="44"/>
           <w:szCs w:val="44"/>
@@ -25,30 +25,28 @@
     </w:p>
     <w:p>
       <w:pPr>
-        <w:spacing w:before="156" w:beforeLines="50" w:after="156" w:afterLines="50"/>
+        <w:spacing w:beforeLines="50" w:before="156" w:afterLines="50" w:after="156"/>
         <w:jc w:val="center"/>
         <w:rPr>
-          <w:rFonts w:hint="eastAsia" w:ascii="黑体" w:eastAsia="黑体"/>
+          <w:rFonts w:ascii="黑体" w:eastAsia="黑体"/>
           <w:b/>
           <w:sz w:val="32"/>
           <w:szCs w:val="32"/>
-          <w:lang w:val="en-US" w:eastAsia="zh-CN"/>
-        </w:rPr>
-      </w:pPr>
-      <w:r>
-        <w:rPr>
-          <w:rFonts w:hint="eastAsia" w:ascii="黑体" w:eastAsia="黑体"/>
+        </w:rPr>
+      </w:pPr>
+      <w:r>
+        <w:rPr>
+          <w:rFonts w:ascii="黑体" w:eastAsia="黑体" w:hint="eastAsia"/>
           <w:b/>
           <w:sz w:val="32"/>
           <w:szCs w:val="32"/>
           <w:u w:val="single"/>
-          <w:lang w:val="en-US" w:eastAsia="zh-CN"/>
         </w:rPr>
         <w:t>21</w:t>
       </w:r>
       <w:r>
         <w:rPr>
-          <w:rFonts w:hint="eastAsia" w:ascii="黑体" w:eastAsia="黑体"/>
+          <w:rFonts w:ascii="黑体" w:eastAsia="黑体" w:hint="eastAsia"/>
           <w:b/>
           <w:sz w:val="32"/>
           <w:szCs w:val="32"/>
@@ -57,29 +55,28 @@
       </w:r>
       <w:r>
         <w:rPr>
-          <w:rFonts w:hint="eastAsia" w:ascii="黑体" w:eastAsia="黑体"/>
+          <w:rFonts w:ascii="黑体" w:eastAsia="黑体" w:hint="eastAsia"/>
           <w:b/>
           <w:sz w:val="32"/>
           <w:szCs w:val="32"/>
           <w:u w:val="single"/>
-          <w:lang w:val="en-US" w:eastAsia="zh-CN"/>
         </w:rPr>
         <w:t>22</w:t>
       </w:r>
-      <w:bookmarkStart w:id="0" w:name="_GoBack"/>
-      <w:bookmarkEnd w:id="0"/>
-      <w:r>
-        <w:rPr>
-          <w:rFonts w:hint="eastAsia" w:ascii="黑体" w:eastAsia="黑体"/>
+      <w:proofErr w:type="gramStart"/>
+      <w:r>
+        <w:rPr>
+          <w:rFonts w:ascii="黑体" w:eastAsia="黑体" w:hint="eastAsia"/>
           <w:b/>
           <w:sz w:val="32"/>
           <w:szCs w:val="32"/>
         </w:rPr>
         <w:t>学年第</w:t>
       </w:r>
-      <w:r>
-        <w:rPr>
-          <w:rFonts w:hint="eastAsia" w:ascii="黑体" w:eastAsia="黑体"/>
+      <w:proofErr w:type="gramEnd"/>
+      <w:r>
+        <w:rPr>
+          <w:rFonts w:ascii="黑体" w:eastAsia="黑体" w:hint="eastAsia"/>
           <w:b/>
           <w:sz w:val="32"/>
           <w:szCs w:val="32"/>
@@ -89,26 +86,45 @@
       </w:r>
       <w:r>
         <w:rPr>
-          <w:rFonts w:hint="eastAsia" w:ascii="黑体" w:eastAsia="黑体"/>
+          <w:rFonts w:ascii="黑体" w:eastAsia="黑体" w:hint="eastAsia"/>
           <w:b/>
           <w:sz w:val="32"/>
           <w:szCs w:val="32"/>
         </w:rPr>
-        <w:t xml:space="preserve">学期 </w:t>
-      </w:r>
-      <w:r>
-        <w:rPr>
-          <w:rFonts w:hint="eastAsia" w:ascii="黑体" w:eastAsia="黑体"/>
+        <w:t>学期</w:t>
+      </w:r>
+      <w:r>
+        <w:rPr>
+          <w:rFonts w:ascii="黑体" w:eastAsia="黑体" w:hint="eastAsia"/>
+          <w:b/>
+          <w:sz w:val="32"/>
+          <w:szCs w:val="32"/>
+        </w:rPr>
+        <w:t xml:space="preserve"> </w:t>
+      </w:r>
+      <w:r>
+        <w:rPr>
+          <w:rFonts w:ascii="黑体" w:eastAsia="黑体" w:hint="eastAsia"/>
           <w:b/>
           <w:sz w:val="28"/>
           <w:szCs w:val="28"/>
           <w:u w:val="single"/>
         </w:rPr>
-        <w:t xml:space="preserve">医疗软件技术基础 </w:t>
-      </w:r>
-      <w:r>
-        <w:rPr>
-          <w:rFonts w:hint="eastAsia" w:ascii="黑体" w:eastAsia="黑体"/>
+        <w:t>医疗软件技术基础</w:t>
+      </w:r>
+      <w:r>
+        <w:rPr>
+          <w:rFonts w:ascii="黑体" w:eastAsia="黑体" w:hint="eastAsia"/>
+          <w:b/>
+          <w:sz w:val="28"/>
+          <w:szCs w:val="28"/>
+          <w:u w:val="single"/>
+        </w:rPr>
+        <w:t xml:space="preserve"> </w:t>
+      </w:r>
+      <w:r>
+        <w:rPr>
+          <w:rFonts w:ascii="黑体" w:eastAsia="黑体" w:hint="eastAsia"/>
           <w:b/>
           <w:sz w:val="32"/>
           <w:szCs w:val="32"/>
@@ -117,18 +133,17 @@
       </w:r>
       <w:r>
         <w:rPr>
-          <w:rFonts w:hint="eastAsia" w:ascii="黑体" w:eastAsia="黑体"/>
+          <w:rFonts w:ascii="黑体" w:eastAsia="黑体" w:hint="eastAsia"/>
           <w:b/>
           <w:sz w:val="32"/>
           <w:szCs w:val="32"/>
-          <w:lang w:eastAsia="zh-CN"/>
         </w:rPr>
         <w:t>三</w:t>
       </w:r>
     </w:p>
     <w:p>
       <w:pPr>
-        <w:spacing w:before="156" w:beforeLines="50" w:after="156" w:afterLines="50"/>
+        <w:spacing w:beforeLines="50" w:before="156" w:afterLines="50" w:after="156"/>
         <w:rPr>
           <w:rFonts w:ascii="黑体" w:eastAsia="黑体"/>
           <w:sz w:val="30"/>
@@ -138,7 +153,7 @@
       </w:pPr>
       <w:r>
         <w:rPr>
-          <w:rFonts w:hint="eastAsia" w:ascii="黑体" w:eastAsia="黑体"/>
+          <w:rFonts w:ascii="黑体" w:eastAsia="黑体" w:hint="eastAsia"/>
           <w:sz w:val="30"/>
           <w:szCs w:val="30"/>
         </w:rPr>
@@ -146,28 +161,54 @@
       </w:r>
       <w:r>
         <w:rPr>
-          <w:rFonts w:hint="eastAsia" w:ascii="黑体" w:eastAsia="黑体"/>
+          <w:rFonts w:ascii="黑体" w:eastAsia="黑体" w:hint="eastAsia"/>
           <w:sz w:val="30"/>
           <w:szCs w:val="30"/>
           <w:u w:val="single"/>
         </w:rPr>
-        <w:t xml:space="preserve"> 生物医学工程        </w:t>
-      </w:r>
-      <w:r>
-        <w:rPr>
-          <w:rFonts w:hint="eastAsia" w:ascii="黑体" w:eastAsia="黑体"/>
-          <w:sz w:val="30"/>
-          <w:szCs w:val="30"/>
-        </w:rPr>
-        <w:t xml:space="preserve">  实验学时：</w:t>
-      </w:r>
-      <w:r>
-        <w:rPr>
-          <w:rFonts w:hint="eastAsia" w:ascii="黑体" w:eastAsia="黑体"/>
+        <w:t xml:space="preserve"> </w:t>
+      </w:r>
+      <w:r>
+        <w:rPr>
+          <w:rFonts w:ascii="黑体" w:eastAsia="黑体" w:hint="eastAsia"/>
           <w:sz w:val="30"/>
           <w:szCs w:val="30"/>
           <w:u w:val="single"/>
         </w:rPr>
+        <w:t>生物医学工程</w:t>
+      </w:r>
+      <w:r>
+        <w:rPr>
+          <w:rFonts w:ascii="黑体" w:eastAsia="黑体" w:hint="eastAsia"/>
+          <w:sz w:val="30"/>
+          <w:szCs w:val="30"/>
+          <w:u w:val="single"/>
+        </w:rPr>
+        <w:t xml:space="preserve">        </w:t>
+      </w:r>
+      <w:r>
+        <w:rPr>
+          <w:rFonts w:ascii="黑体" w:eastAsia="黑体" w:hint="eastAsia"/>
+          <w:sz w:val="30"/>
+          <w:szCs w:val="30"/>
+        </w:rPr>
+        <w:t xml:space="preserve">  </w:t>
+      </w:r>
+      <w:r>
+        <w:rPr>
+          <w:rFonts w:ascii="黑体" w:eastAsia="黑体" w:hint="eastAsia"/>
+          <w:sz w:val="30"/>
+          <w:szCs w:val="30"/>
+        </w:rPr>
+        <w:t>实验学时：</w:t>
+      </w:r>
+      <w:r>
+        <w:rPr>
+          <w:rFonts w:ascii="黑体" w:eastAsia="黑体" w:hint="eastAsia"/>
+          <w:sz w:val="30"/>
+          <w:szCs w:val="30"/>
+          <w:u w:val="single"/>
+        </w:rPr>
         <w:t xml:space="preserve">       2     </w:t>
       </w:r>
     </w:p>
@@ -181,7 +222,7 @@
       </w:pPr>
       <w:r>
         <w:rPr>
-          <w:rFonts w:hint="eastAsia" w:ascii="黑体" w:eastAsia="黑体"/>
+          <w:rFonts w:ascii="黑体" w:eastAsia="黑体" w:hint="eastAsia"/>
           <w:sz w:val="30"/>
           <w:szCs w:val="30"/>
         </w:rPr>
@@ -189,75 +230,118 @@
       </w:r>
       <w:r>
         <w:rPr>
-          <w:rFonts w:hint="eastAsia" w:ascii="黑体" w:eastAsia="黑体"/>
+          <w:rFonts w:ascii="黑体" w:eastAsia="黑体" w:hint="eastAsia"/>
           <w:sz w:val="30"/>
           <w:szCs w:val="30"/>
           <w:u w:val="single"/>
         </w:rPr>
-        <w:t xml:space="preserve">    </w:t>
-      </w:r>
-      <w:r>
-        <w:rPr>
-          <w:rFonts w:hint="eastAsia" w:ascii="黑体" w:eastAsia="黑体"/>
-          <w:sz w:val="30"/>
-          <w:szCs w:val="30"/>
-          <w:u w:val="single"/>
-          <w:lang w:val="en-US" w:eastAsia="zh-CN"/>
-        </w:rPr>
-        <w:t xml:space="preserve">  </w:t>
-      </w:r>
-      <w:r>
-        <w:rPr>
-          <w:rFonts w:hint="eastAsia" w:ascii="黑体" w:eastAsia="黑体"/>
-          <w:sz w:val="30"/>
-          <w:szCs w:val="30"/>
-          <w:u w:val="single"/>
-        </w:rPr>
-        <w:t xml:space="preserve">    </w:t>
-      </w:r>
-      <w:r>
-        <w:rPr>
-          <w:rFonts w:hint="eastAsia" w:ascii="黑体" w:eastAsia="黑体"/>
-          <w:sz w:val="30"/>
-          <w:szCs w:val="30"/>
-        </w:rPr>
-        <w:t xml:space="preserve">    姓名：</w:t>
-      </w:r>
-      <w:r>
-        <w:rPr>
-          <w:rFonts w:hint="eastAsia" w:ascii="黑体" w:eastAsia="黑体"/>
-          <w:sz w:val="30"/>
-          <w:szCs w:val="30"/>
-          <w:u w:val="single"/>
-        </w:rPr>
-        <w:t xml:space="preserve">            </w:t>
-      </w:r>
-    </w:p>
-    <w:p>
-      <w:pPr>
+        <w:t xml:space="preserve"> </w:t>
+      </w:r>
+      <w:r>
         <w:rPr>
           <w:rFonts w:ascii="黑体" w:eastAsia="黑体"/>
           <w:sz w:val="30"/>
           <w:szCs w:val="30"/>
           <w:u w:val="single"/>
         </w:rPr>
-      </w:pPr>
-      <w:r>
-        <w:rPr>
-          <w:rFonts w:hint="eastAsia" w:ascii="黑体" w:eastAsia="黑体"/>
-          <w:sz w:val="30"/>
-          <w:szCs w:val="30"/>
-        </w:rPr>
-        <w:t>实验题目：</w:t>
-      </w:r>
-      <w:r>
-        <w:rPr>
-          <w:rFonts w:hint="eastAsia" w:ascii="黑体" w:eastAsia="黑体"/>
+        <w:t>19084127</w:t>
+      </w:r>
+      <w:r>
+        <w:rPr>
+          <w:rFonts w:ascii="黑体" w:eastAsia="黑体" w:hint="eastAsia"/>
           <w:sz w:val="30"/>
           <w:szCs w:val="30"/>
           <w:u w:val="single"/>
         </w:rPr>
-        <w:t xml:space="preserve">HL7信息解析  </w:t>
+        <w:t xml:space="preserve"> </w:t>
+      </w:r>
+      <w:r>
+        <w:rPr>
+          <w:rFonts w:ascii="黑体" w:eastAsia="黑体" w:hint="eastAsia"/>
+          <w:sz w:val="30"/>
+          <w:szCs w:val="30"/>
+        </w:rPr>
+        <w:t xml:space="preserve">    </w:t>
+      </w:r>
+      <w:r>
+        <w:rPr>
+          <w:rFonts w:ascii="黑体" w:eastAsia="黑体" w:hint="eastAsia"/>
+          <w:sz w:val="30"/>
+          <w:szCs w:val="30"/>
+        </w:rPr>
+        <w:t>姓名：</w:t>
+      </w:r>
+      <w:r>
+        <w:rPr>
+          <w:rFonts w:ascii="黑体" w:eastAsia="黑体" w:hint="eastAsia"/>
+          <w:sz w:val="30"/>
+          <w:szCs w:val="30"/>
+          <w:u w:val="single"/>
+        </w:rPr>
+        <w:t xml:space="preserve">  </w:t>
+      </w:r>
+      <w:r>
+        <w:rPr>
+          <w:rFonts w:ascii="黑体" w:eastAsia="黑体" w:hint="eastAsia"/>
+          <w:sz w:val="30"/>
+          <w:szCs w:val="30"/>
+          <w:u w:val="single"/>
+        </w:rPr>
+        <w:t>周亚诺</w:t>
+      </w:r>
+      <w:r>
+        <w:rPr>
+          <w:rFonts w:ascii="黑体" w:eastAsia="黑体" w:hint="eastAsia"/>
+          <w:sz w:val="30"/>
+          <w:szCs w:val="30"/>
+          <w:u w:val="single"/>
+        </w:rPr>
+        <w:t xml:space="preserve">   </w:t>
+      </w:r>
+    </w:p>
+    <w:p>
+      <w:pPr>
+        <w:rPr>
+          <w:rFonts w:ascii="黑体" w:eastAsia="黑体"/>
+          <w:sz w:val="30"/>
+          <w:szCs w:val="30"/>
+          <w:u w:val="single"/>
+        </w:rPr>
+      </w:pPr>
+      <w:r>
+        <w:rPr>
+          <w:rFonts w:ascii="黑体" w:eastAsia="黑体" w:hint="eastAsia"/>
+          <w:sz w:val="30"/>
+          <w:szCs w:val="30"/>
+        </w:rPr>
+        <w:t>实验题目：</w:t>
+      </w:r>
+      <w:r>
+        <w:rPr>
+          <w:rFonts w:ascii="黑体" w:eastAsia="黑体" w:hint="eastAsia"/>
+          <w:sz w:val="30"/>
+          <w:szCs w:val="30"/>
+          <w:u w:val="single"/>
+        </w:rPr>
+        <w:t>HL7</w:t>
+      </w:r>
+      <w:r>
+        <w:rPr>
+          <w:rFonts w:ascii="黑体" w:eastAsia="黑体" w:hint="eastAsia"/>
+          <w:sz w:val="30"/>
+          <w:szCs w:val="30"/>
+          <w:u w:val="single"/>
+        </w:rPr>
+        <w:t>信息解析</w:t>
+      </w:r>
+      <w:r>
+        <w:rPr>
+          <w:rFonts w:ascii="黑体" w:eastAsia="黑体" w:hint="eastAsia"/>
+          <w:sz w:val="30"/>
+          <w:szCs w:val="30"/>
+          <w:u w:val="single"/>
+        </w:rPr>
+        <w:t xml:space="preserve">  </w:t>
       </w:r>
       <w:r>
         <w:rPr>
@@ -271,7 +355,7 @@
       </w:r>
       <w:r>
         <w:rPr>
-          <w:rFonts w:hint="eastAsia" w:ascii="黑体" w:eastAsia="黑体"/>
+          <w:rFonts w:ascii="黑体" w:eastAsia="黑体" w:hint="eastAsia"/>
           <w:sz w:val="30"/>
           <w:szCs w:val="30"/>
           <w:u w:val="single"/>
@@ -290,7 +374,7 @@
       </w:pPr>
       <w:r>
         <w:rPr>
-          <w:rFonts w:hint="eastAsia" w:ascii="黑体" w:eastAsia="黑体"/>
+          <w:rFonts w:ascii="黑体" w:eastAsia="黑体" w:hint="eastAsia"/>
           <w:sz w:val="30"/>
           <w:szCs w:val="30"/>
         </w:rPr>
@@ -298,24 +382,60 @@
       </w:r>
       <w:r>
         <w:rPr>
-          <w:rFonts w:hint="eastAsia" w:ascii="黑体" w:eastAsia="黑体"/>
+          <w:rFonts w:ascii="黑体" w:eastAsia="黑体" w:hint="eastAsia"/>
           <w:sz w:val="30"/>
           <w:szCs w:val="30"/>
           <w:u w:val="single"/>
         </w:rPr>
-        <w:t xml:space="preserve">                       　</w:t>
-      </w:r>
-    </w:p>
-    <w:p>
-      <w:pPr>
-        <w:rPr>
+        <w:t xml:space="preserve">       </w:t>
+      </w:r>
+      <w:r>
+        <w:rPr>
+          <w:rFonts w:ascii="黑体" w:eastAsia="黑体" w:hint="eastAsia"/>
           <w:sz w:val="30"/>
           <w:szCs w:val="30"/>
-        </w:rPr>
-      </w:pPr>
-      <w:r>
-        <w:rPr>
-          <w:rFonts w:hint="eastAsia" w:ascii="黑体" w:eastAsia="黑体"/>
+          <w:u w:val="single"/>
+        </w:rPr>
+        <w:t>vs</w:t>
+      </w:r>
+      <w:r>
+        <w:rPr>
+          <w:rFonts w:ascii="黑体" w:eastAsia="黑体"/>
+          <w:sz w:val="30"/>
+          <w:szCs w:val="30"/>
+          <w:u w:val="single"/>
+        </w:rPr>
+        <w:t>2019</w:t>
+      </w:r>
+      <w:r>
+        <w:rPr>
+          <w:rFonts w:ascii="黑体" w:eastAsia="黑体" w:hint="eastAsia"/>
+          <w:sz w:val="30"/>
+          <w:szCs w:val="30"/>
+          <w:u w:val="single"/>
+        </w:rPr>
+        <w:t xml:space="preserve">        </w:t>
+      </w:r>
+      <w:r>
+        <w:rPr>
+          <w:rFonts w:ascii="黑体" w:eastAsia="黑体" w:hint="eastAsia"/>
+          <w:sz w:val="30"/>
+          <w:szCs w:val="30"/>
+          <w:u w:val="single"/>
+        </w:rPr>
+        <w:t xml:space="preserve">　</w:t>
+      </w:r>
+    </w:p>
+    <w:p>
+      <w:pPr>
+        <w:rPr>
+          <w:sz w:val="30"/>
+          <w:szCs w:val="30"/>
+        </w:rPr>
+      </w:pPr>
+      <w:r>
+        <w:rPr>
+          <w:rFonts w:ascii="黑体" w:eastAsia="黑体" w:hint="eastAsia"/>
           <w:sz w:val="30"/>
           <w:szCs w:val="30"/>
         </w:rPr>
@@ -333,7 +453,7 @@
     <w:p>
       <w:pPr>
         <w:widowControl/>
-        <w:ind w:firstLine="420" w:firstLineChars="200"/>
+        <w:ind w:firstLineChars="200" w:firstLine="420"/>
         <w:jc w:val="left"/>
         <w:rPr>
           <w:rFonts w:ascii="宋体" w:hAnsi="宋体"/>
@@ -342,16 +462,37 @@
       </w:pPr>
       <w:r>
         <w:rPr>
-          <w:rFonts w:hint="eastAsia" w:ascii="宋体" w:hAnsi="宋体"/>
+          <w:rFonts w:ascii="宋体" w:hAnsi="宋体" w:hint="eastAsia"/>
           <w:szCs w:val="40"/>
         </w:rPr>
-        <w:t>1．掌握HL7信息的基本结构；</w:t>
+        <w:t>1</w:t>
+      </w:r>
+      <w:r>
+        <w:rPr>
+          <w:rFonts w:ascii="宋体" w:hAnsi="宋体" w:hint="eastAsia"/>
+          <w:szCs w:val="40"/>
+        </w:rPr>
+        <w:t>．掌握</w:t>
+      </w:r>
+      <w:r>
+        <w:rPr>
+          <w:rFonts w:ascii="宋体" w:hAnsi="宋体" w:hint="eastAsia"/>
+          <w:szCs w:val="40"/>
+        </w:rPr>
+        <w:t>HL7</w:t>
+      </w:r>
+      <w:r>
+        <w:rPr>
+          <w:rFonts w:ascii="宋体" w:hAnsi="宋体" w:hint="eastAsia"/>
+          <w:szCs w:val="40"/>
+        </w:rPr>
+        <w:t>信息的基本结构；</w:t>
       </w:r>
     </w:p>
     <w:p>
       <w:pPr>
         <w:widowControl/>
-        <w:ind w:firstLine="420" w:firstLineChars="200"/>
+        <w:ind w:firstLineChars="200" w:firstLine="420"/>
         <w:jc w:val="left"/>
         <w:rPr>
           <w:rFonts w:ascii="宋体" w:hAnsi="宋体"/>
@@ -360,10 +501,38 @@
       </w:pPr>
       <w:r>
         <w:rPr>
-          <w:rFonts w:hint="eastAsia" w:ascii="宋体" w:hAnsi="宋体"/>
+          <w:rFonts w:ascii="宋体" w:hAnsi="宋体" w:hint="eastAsia"/>
           <w:szCs w:val="40"/>
         </w:rPr>
-        <w:t xml:space="preserve">2．掌握二叉树结构在解析HL7信息中的应用。      </w:t>
+        <w:t>2</w:t>
+      </w:r>
+      <w:r>
+        <w:rPr>
+          <w:rFonts w:ascii="宋体" w:hAnsi="宋体" w:hint="eastAsia"/>
+          <w:szCs w:val="40"/>
+        </w:rPr>
+        <w:t>．掌握二叉树结构在解析</w:t>
+      </w:r>
+      <w:r>
+        <w:rPr>
+          <w:rFonts w:ascii="宋体" w:hAnsi="宋体" w:hint="eastAsia"/>
+          <w:szCs w:val="40"/>
+        </w:rPr>
+        <w:t>HL7</w:t>
+      </w:r>
+      <w:r>
+        <w:rPr>
+          <w:rFonts w:ascii="宋体" w:hAnsi="宋体" w:hint="eastAsia"/>
+          <w:szCs w:val="40"/>
+        </w:rPr>
+        <w:t>信息中的应用。</w:t>
+      </w:r>
+      <w:r>
+        <w:rPr>
+          <w:rFonts w:ascii="宋体" w:hAnsi="宋体" w:hint="eastAsia"/>
+          <w:szCs w:val="40"/>
+        </w:rPr>
+        <w:t xml:space="preserve">      </w:t>
       </w:r>
     </w:p>
     <w:p>
@@ -376,7 +545,7 @@
       </w:pPr>
       <w:r>
         <w:rPr>
-          <w:rFonts w:hint="eastAsia" w:ascii="黑体" w:eastAsia="黑体"/>
+          <w:rFonts w:ascii="黑体" w:eastAsia="黑体" w:hint="eastAsia"/>
           <w:sz w:val="30"/>
           <w:szCs w:val="30"/>
         </w:rPr>
@@ -385,7 +554,7 @@
     </w:p>
     <w:p>
       <w:pPr>
-        <w:ind w:firstLine="312" w:firstLineChars="149"/>
+        <w:ind w:firstLineChars="149" w:firstLine="313"/>
         <w:rPr>
           <w:szCs w:val="21"/>
         </w:rPr>
@@ -395,7 +564,37 @@
           <w:rFonts w:hint="eastAsia"/>
           <w:szCs w:val="21"/>
         </w:rPr>
-        <w:t>实现一个HL7信息解析解析系统，系统包括以下功能：</w:t>
+        <w:t>实现一个</w:t>
+      </w:r>
+      <w:r>
+        <w:rPr>
+          <w:rFonts w:hint="eastAsia"/>
+          <w:szCs w:val="21"/>
+        </w:rPr>
+        <w:t>HL7</w:t>
+      </w:r>
+      <w:r>
+        <w:rPr>
+          <w:rFonts w:hint="eastAsia"/>
+          <w:szCs w:val="21"/>
+        </w:rPr>
+        <w:t>信息</w:t>
+      </w:r>
+      <w:proofErr w:type="gramStart"/>
+      <w:r>
+        <w:rPr>
+          <w:rFonts w:hint="eastAsia"/>
+          <w:szCs w:val="21"/>
+        </w:rPr>
+        <w:t>解析解析</w:t>
+      </w:r>
+      <w:proofErr w:type="gramEnd"/>
+      <w:r>
+        <w:rPr>
+          <w:rFonts w:hint="eastAsia"/>
+          <w:szCs w:val="21"/>
+        </w:rPr>
+        <w:t>系统，系统包括以下功能：</w:t>
       </w:r>
     </w:p>
     <w:p>
@@ -407,18 +606,41 @@
       </w:pPr>
       <w:r>
         <w:rPr>
-          <w:rFonts w:hint="eastAsia" w:ascii="宋体" w:hAnsi="宋体"/>
+          <w:rFonts w:ascii="宋体" w:hAnsi="宋体" w:hint="eastAsia"/>
           <w:szCs w:val="40"/>
         </w:rPr>
-        <w:t>(1) 读取HL7</w:t>
+        <w:t xml:space="preserve">(1) </w:t>
+      </w:r>
+      <w:r>
+        <w:rPr>
+          <w:rFonts w:ascii="宋体" w:hAnsi="宋体" w:hint="eastAsia"/>
+          <w:szCs w:val="40"/>
+        </w:rPr>
+        <w:t>读取</w:t>
+      </w:r>
+      <w:r>
+        <w:rPr>
+          <w:rFonts w:ascii="宋体" w:hAnsi="宋体" w:hint="eastAsia"/>
+          <w:szCs w:val="40"/>
+        </w:rPr>
+        <w:t>HL7</w:t>
       </w:r>
       <w:r>
         <w:rPr>
           <w:rFonts w:hint="eastAsia"/>
           <w:szCs w:val="21"/>
         </w:rPr>
-        <w:t>字符信息信息</w:t>
-      </w:r>
+        <w:t>字符信息</w:t>
+      </w:r>
+      <w:proofErr w:type="gramStart"/>
+      <w:r>
+        <w:rPr>
+          <w:rFonts w:hint="eastAsia"/>
+          <w:szCs w:val="21"/>
+        </w:rPr>
+        <w:t>信息</w:t>
+      </w:r>
+      <w:proofErr w:type="gramEnd"/>
     </w:p>
     <w:p>
       <w:pPr>
@@ -429,7 +651,7 @@
       </w:pPr>
       <w:r>
         <w:rPr>
-          <w:rFonts w:hint="eastAsia" w:ascii="宋体" w:hAnsi="宋体"/>
+          <w:rFonts w:ascii="宋体" w:hAnsi="宋体" w:hint="eastAsia"/>
           <w:szCs w:val="40"/>
         </w:rPr>
         <w:t xml:space="preserve">(2) </w:t>
@@ -445,7 +667,21 @@
           <w:rFonts w:hint="eastAsia"/>
           <w:szCs w:val="21"/>
         </w:rPr>
-        <w:t>二叉树对HL7信息中的各种层次信息进行读取。</w:t>
+        <w:t>二叉树对</w:t>
+      </w:r>
+      <w:r>
+        <w:rPr>
+          <w:rFonts w:hint="eastAsia"/>
+          <w:szCs w:val="21"/>
+        </w:rPr>
+        <w:t>HL7</w:t>
+      </w:r>
+      <w:r>
+        <w:rPr>
+          <w:rFonts w:hint="eastAsia"/>
+          <w:szCs w:val="21"/>
+        </w:rPr>
+        <w:t>信息中的各种层次信息进行读取。</w:t>
       </w:r>
     </w:p>
     <w:p>
@@ -457,7 +693,7 @@
       </w:pPr>
       <w:r>
         <w:rPr>
-          <w:rFonts w:hint="eastAsia" w:ascii="宋体" w:hAnsi="宋体"/>
+          <w:rFonts w:ascii="宋体" w:hAnsi="宋体" w:hint="eastAsia"/>
           <w:szCs w:val="40"/>
         </w:rPr>
         <w:t xml:space="preserve">(3) </w:t>
@@ -467,7 +703,14 @@
           <w:rFonts w:hint="eastAsia"/>
           <w:szCs w:val="21"/>
         </w:rPr>
-        <w:t>按层次打印HL</w:t>
+        <w:t>按层次打印</w:t>
+      </w:r>
+      <w:r>
+        <w:rPr>
+          <w:rFonts w:hint="eastAsia"/>
+          <w:szCs w:val="21"/>
+        </w:rPr>
+        <w:t>HL</w:t>
       </w:r>
       <w:r>
         <w:rPr>
@@ -492,7 +735,7 @@
       </w:pPr>
       <w:r>
         <w:rPr>
-          <w:rFonts w:hint="eastAsia" w:ascii="黑体" w:eastAsia="黑体"/>
+          <w:rFonts w:ascii="黑体" w:eastAsia="黑体" w:hint="eastAsia"/>
           <w:sz w:val="30"/>
           <w:szCs w:val="30"/>
         </w:rPr>
@@ -509,7 +752,7 @@
     </w:p>
     <w:p>
       <w:pPr>
-        <w:ind w:firstLine="359" w:firstLineChars="171"/>
+        <w:ind w:firstLineChars="171" w:firstLine="359"/>
         <w:rPr>
           <w:rFonts w:ascii="宋体" w:cs="宋体"/>
           <w:color w:val="000000"/>
@@ -520,7 +763,7 @@
       </w:pPr>
       <w:r>
         <w:rPr>
-          <w:rFonts w:hint="eastAsia" w:ascii="宋体" w:cs="宋体"/>
+          <w:rFonts w:ascii="宋体" w:cs="宋体" w:hint="eastAsia"/>
           <w:color w:val="000000"/>
           <w:kern w:val="0"/>
           <w:szCs w:val="21"/>
@@ -540,18 +783,28 @@
       </w:r>
       <w:r>
         <w:rPr>
-          <w:rFonts w:hint="eastAsia" w:ascii="宋体" w:cs="宋体"/>
+          <w:rFonts w:ascii="宋体" w:cs="宋体" w:hint="eastAsia"/>
           <w:color w:val="000000"/>
           <w:kern w:val="0"/>
           <w:szCs w:val="21"/>
           <w:lang w:val="zh-CN"/>
         </w:rPr>
-        <w:t>) 程序要添加适当的注释，程序的书写要采用缩进格式。</w:t>
-      </w:r>
-    </w:p>
-    <w:p>
-      <w:pPr>
-        <w:ind w:firstLine="359" w:firstLineChars="171"/>
+        <w:t xml:space="preserve">) </w:t>
+      </w:r>
+      <w:r>
+        <w:rPr>
+          <w:rFonts w:ascii="宋体" w:cs="宋体" w:hint="eastAsia"/>
+          <w:color w:val="000000"/>
+          <w:kern w:val="0"/>
+          <w:szCs w:val="21"/>
+          <w:lang w:val="zh-CN"/>
+        </w:rPr>
+        <w:t>程序要添加适当的注释，程序的书写要采用缩进格式。</w:t>
+      </w:r>
+    </w:p>
+    <w:p>
+      <w:pPr>
+        <w:ind w:firstLineChars="171" w:firstLine="359"/>
         <w:rPr>
           <w:rFonts w:ascii="宋体" w:cs="宋体"/>
           <w:color w:val="000000"/>
@@ -562,7 +815,7 @@
       </w:pPr>
       <w:r>
         <w:rPr>
-          <w:rFonts w:hint="eastAsia" w:ascii="宋体" w:cs="宋体"/>
+          <w:rFonts w:ascii="宋体" w:cs="宋体" w:hint="eastAsia"/>
           <w:color w:val="000000"/>
           <w:kern w:val="0"/>
           <w:szCs w:val="21"/>
@@ -581,23 +834,49 @@
       </w:r>
       <w:r>
         <w:rPr>
-          <w:rFonts w:hint="eastAsia" w:ascii="宋体" w:cs="宋体"/>
+          <w:rFonts w:ascii="宋体" w:cs="宋体" w:hint="eastAsia"/>
           <w:color w:val="000000"/>
           <w:kern w:val="0"/>
           <w:szCs w:val="21"/>
           <w:lang w:val="zh-CN"/>
         </w:rPr>
-        <w:t>) 根据实验报告模板详细书写实验报告,在实验报告中给出算法的流程图。</w:t>
-      </w:r>
-    </w:p>
-    <w:p>
-      <w:pPr>
-        <w:pStyle w:val="8"/>
-        <w:numPr>
-          <w:ilvl w:val="0"/>
-          <w:numId w:val="0"/>
-        </w:numPr>
-        <w:ind w:leftChars="0"/>
+        <w:t xml:space="preserve">) </w:t>
+      </w:r>
+      <w:r>
+        <w:rPr>
+          <w:rFonts w:ascii="宋体" w:cs="宋体" w:hint="eastAsia"/>
+          <w:color w:val="000000"/>
+          <w:kern w:val="0"/>
+          <w:szCs w:val="21"/>
+          <w:lang w:val="zh-CN"/>
+        </w:rPr>
+        <w:t>根据实验报告模板详细书写实验报告</w:t>
+      </w:r>
+      <w:r>
+        <w:rPr>
+          <w:rFonts w:ascii="宋体" w:cs="宋体" w:hint="eastAsia"/>
+          <w:color w:val="000000"/>
+          <w:kern w:val="0"/>
+          <w:szCs w:val="21"/>
+          <w:lang w:val="zh-CN"/>
+        </w:rPr>
+        <w:t>,</w:t>
+      </w:r>
+      <w:r>
+        <w:rPr>
+          <w:rFonts w:ascii="宋体" w:cs="宋体" w:hint="eastAsia"/>
+          <w:color w:val="000000"/>
+          <w:kern w:val="0"/>
+          <w:szCs w:val="21"/>
+          <w:lang w:val="zh-CN"/>
+        </w:rPr>
+        <w:t>在实验报告中给出算法的流程图。</w:t>
+      </w:r>
+    </w:p>
+    <w:p>
+      <w:pPr>
+        <w:pStyle w:val="a7"/>
+        <w:ind w:firstLineChars="0" w:firstLine="0"/>
         <w:rPr>
           <w:rFonts w:ascii="黑体" w:eastAsia="黑体"/>
           <w:sz w:val="30"/>
@@ -606,7 +885,7 @@
       </w:pPr>
       <w:r>
         <w:rPr>
-          <w:rFonts w:hint="eastAsia" w:ascii="黑体" w:eastAsia="黑体"/>
+          <w:rFonts w:ascii="黑体" w:eastAsia="黑体" w:hint="eastAsia"/>
           <w:sz w:val="30"/>
           <w:szCs w:val="30"/>
         </w:rPr>
@@ -615,32 +894,3364 @@
     </w:p>
     <w:p>
       <w:pPr>
-        <w:pStyle w:val="8"/>
-        <w:ind w:left="720" w:firstLine="0" w:firstLineChars="0"/>
-        <w:rPr>
-          <w:rFonts w:ascii="黑体" w:eastAsia="黑体"/>
-          <w:szCs w:val="21"/>
-        </w:rPr>
-      </w:pPr>
-    </w:p>
-    <w:p>
-      <w:pPr>
-        <w:pStyle w:val="8"/>
-        <w:ind w:left="720" w:firstLine="0" w:firstLineChars="0"/>
-        <w:rPr>
-          <w:rFonts w:ascii="黑体" w:eastAsia="黑体"/>
-          <w:szCs w:val="21"/>
-        </w:rPr>
-      </w:pPr>
-    </w:p>
-    <w:p>
-      <w:pPr>
-        <w:pStyle w:val="8"/>
-        <w:numPr>
-          <w:ilvl w:val="0"/>
-          <w:numId w:val="0"/>
-        </w:numPr>
-        <w:ind w:leftChars="0"/>
+        <w:widowControl/>
+        <w:shd w:val="clear" w:color="auto" w:fill="1E1E1E"/>
+        <w:spacing w:line="285" w:lineRule="atLeast"/>
+        <w:jc w:val="left"/>
+        <w:rPr>
+          <w:rFonts w:ascii="Consolas" w:hAnsi="Consolas" w:cs="宋体"/>
+          <w:color w:val="D4D4D4"/>
+          <w:kern w:val="0"/>
+          <w:szCs w:val="21"/>
+        </w:rPr>
+      </w:pPr>
+      <w:r>
+        <w:rPr>
+          <w:rFonts w:ascii="Consolas" w:hAnsi="Consolas" w:cs="宋体"/>
+          <w:color w:val="C586C0"/>
+          <w:kern w:val="0"/>
+          <w:szCs w:val="21"/>
+        </w:rPr>
+        <w:t>#include</w:t>
+      </w:r>
+      <w:r>
+        <w:rPr>
+          <w:rFonts w:ascii="Consolas" w:hAnsi="Consolas" w:cs="宋体"/>
+          <w:color w:val="569CD6"/>
+          <w:kern w:val="0"/>
+          <w:szCs w:val="21"/>
+        </w:rPr>
+        <w:t> </w:t>
+      </w:r>
+      <w:r>
+        <w:rPr>
+          <w:rFonts w:ascii="Consolas" w:hAnsi="Consolas" w:cs="宋体"/>
+          <w:color w:val="CE9178"/>
+          <w:kern w:val="0"/>
+          <w:szCs w:val="21"/>
+        </w:rPr>
+        <w:t>"hl7.h"</w:t>
+      </w:r>
+    </w:p>
+    <w:p>
+      <w:pPr>
+        <w:widowControl/>
+        <w:shd w:val="clear" w:color="auto" w:fill="1E1E1E"/>
+        <w:spacing w:line="285" w:lineRule="atLeast"/>
+        <w:jc w:val="left"/>
+        <w:rPr>
+          <w:rFonts w:ascii="Consolas" w:hAnsi="Consolas" w:cs="宋体"/>
+          <w:color w:val="D4D4D4"/>
+          <w:kern w:val="0"/>
+          <w:szCs w:val="21"/>
+        </w:rPr>
+      </w:pPr>
+    </w:p>
+    <w:p>
+      <w:pPr>
+        <w:widowControl/>
+        <w:shd w:val="clear" w:color="auto" w:fill="1E1E1E"/>
+        <w:spacing w:line="285" w:lineRule="atLeast"/>
+        <w:jc w:val="left"/>
+        <w:rPr>
+          <w:rFonts w:ascii="Consolas" w:hAnsi="Consolas" w:cs="宋体"/>
+          <w:color w:val="D4D4D4"/>
+          <w:kern w:val="0"/>
+          <w:szCs w:val="21"/>
+        </w:rPr>
+      </w:pPr>
+      <w:r>
+        <w:rPr>
+          <w:rFonts w:ascii="Consolas" w:hAnsi="Consolas" w:cs="宋体"/>
+          <w:color w:val="569CD6"/>
+          <w:kern w:val="0"/>
+          <w:szCs w:val="21"/>
+        </w:rPr>
+        <w:t>int</w:t>
+      </w:r>
+      <w:r>
+        <w:rPr>
+          <w:rFonts w:ascii="Consolas" w:hAnsi="Consolas" w:cs="宋体"/>
+          <w:color w:val="D4D4D4"/>
+          <w:kern w:val="0"/>
+          <w:szCs w:val="21"/>
+        </w:rPr>
+        <w:t> </w:t>
+      </w:r>
+      <w:r>
+        <w:rPr>
+          <w:rFonts w:ascii="Consolas" w:hAnsi="Consolas" w:cs="宋体"/>
+          <w:color w:val="DCDCAA"/>
+          <w:kern w:val="0"/>
+          <w:szCs w:val="21"/>
+        </w:rPr>
+        <w:t>main</w:t>
+      </w:r>
+      <w:r>
+        <w:rPr>
+          <w:rFonts w:ascii="Consolas" w:hAnsi="Consolas" w:cs="宋体"/>
+          <w:color w:val="D4D4D4"/>
+          <w:kern w:val="0"/>
+          <w:szCs w:val="21"/>
+        </w:rPr>
+        <w:t> ()</w:t>
+      </w:r>
+    </w:p>
+    <w:p>
+      <w:pPr>
+        <w:widowControl/>
+        <w:shd w:val="clear" w:color="auto" w:fill="1E1E1E"/>
+        <w:spacing w:line="285" w:lineRule="atLeast"/>
+        <w:jc w:val="left"/>
+        <w:rPr>
+          <w:rFonts w:ascii="Consolas" w:hAnsi="Consolas" w:cs="宋体"/>
+          <w:color w:val="D4D4D4"/>
+          <w:kern w:val="0"/>
+          <w:szCs w:val="21"/>
+        </w:rPr>
+      </w:pPr>
+      <w:r>
+        <w:rPr>
+          <w:rFonts w:ascii="Consolas" w:hAnsi="Consolas" w:cs="宋体"/>
+          <w:color w:val="D4D4D4"/>
+          <w:kern w:val="0"/>
+          <w:szCs w:val="21"/>
+        </w:rPr>
+        <w:t>{</w:t>
+      </w:r>
+    </w:p>
+    <w:p>
+      <w:pPr>
+        <w:widowControl/>
+        <w:shd w:val="clear" w:color="auto" w:fill="1E1E1E"/>
+        <w:spacing w:line="285" w:lineRule="atLeast"/>
+        <w:jc w:val="left"/>
+        <w:rPr>
+          <w:rFonts w:ascii="Consolas" w:hAnsi="Consolas" w:cs="宋体"/>
+          <w:color w:val="D4D4D4"/>
+          <w:kern w:val="0"/>
+          <w:szCs w:val="21"/>
+        </w:rPr>
+      </w:pPr>
+      <w:r>
+        <w:rPr>
+          <w:rFonts w:ascii="Consolas" w:hAnsi="Consolas" w:cs="宋体"/>
+          <w:color w:val="D4D4D4"/>
+          <w:kern w:val="0"/>
+          <w:szCs w:val="21"/>
+        </w:rPr>
+        <w:t>  </w:t>
+      </w:r>
+      <w:r>
+        <w:rPr>
+          <w:rFonts w:ascii="Consolas" w:hAnsi="Consolas" w:cs="宋体"/>
+          <w:color w:val="569CD6"/>
+          <w:kern w:val="0"/>
+          <w:szCs w:val="21"/>
+        </w:rPr>
+        <w:t>struct</w:t>
+      </w:r>
+      <w:r>
+        <w:rPr>
+          <w:rFonts w:ascii="Consolas" w:hAnsi="Consolas" w:cs="宋体"/>
+          <w:color w:val="D4D4D4"/>
+          <w:kern w:val="0"/>
+          <w:szCs w:val="21"/>
+        </w:rPr>
+        <w:t> </w:t>
+      </w:r>
+      <w:r>
+        <w:rPr>
+          <w:rFonts w:ascii="Consolas" w:hAnsi="Consolas" w:cs="宋体"/>
+          <w:color w:val="4EC9B0"/>
+          <w:kern w:val="0"/>
+          <w:szCs w:val="21"/>
+        </w:rPr>
+        <w:t>hl7_part_t</w:t>
+      </w:r>
+      <w:r>
+        <w:rPr>
+          <w:rFonts w:ascii="Consolas" w:hAnsi="Consolas" w:cs="宋体"/>
+          <w:color w:val="D4D4D4"/>
+          <w:kern w:val="0"/>
+          <w:szCs w:val="21"/>
+        </w:rPr>
+        <w:t> </w:t>
+      </w:r>
+      <w:r>
+        <w:rPr>
+          <w:rFonts w:ascii="Consolas" w:hAnsi="Consolas" w:cs="宋体"/>
+          <w:color w:val="569CD6"/>
+          <w:kern w:val="0"/>
+          <w:szCs w:val="21"/>
+        </w:rPr>
+        <w:t>*</w:t>
+      </w:r>
+      <w:proofErr w:type="spellStart"/>
+      <w:r>
+        <w:rPr>
+          <w:rFonts w:ascii="Consolas" w:hAnsi="Consolas" w:cs="宋体"/>
+          <w:color w:val="9CDCFE"/>
+          <w:kern w:val="0"/>
+          <w:szCs w:val="21"/>
+        </w:rPr>
+        <w:t>msgs</w:t>
+      </w:r>
+      <w:proofErr w:type="spellEnd"/>
+      <w:r>
+        <w:rPr>
+          <w:rFonts w:ascii="Consolas" w:hAnsi="Consolas" w:cs="宋体"/>
+          <w:color w:val="D4D4D4"/>
+          <w:kern w:val="0"/>
+          <w:szCs w:val="21"/>
+        </w:rPr>
+        <w:t>;</w:t>
+      </w:r>
+    </w:p>
+    <w:p>
+      <w:pPr>
+        <w:widowControl/>
+        <w:shd w:val="clear" w:color="auto" w:fill="1E1E1E"/>
+        <w:spacing w:line="285" w:lineRule="atLeast"/>
+        <w:jc w:val="left"/>
+        <w:rPr>
+          <w:rFonts w:ascii="Consolas" w:hAnsi="Consolas" w:cs="宋体"/>
+          <w:color w:val="D4D4D4"/>
+          <w:kern w:val="0"/>
+          <w:szCs w:val="21"/>
+        </w:rPr>
+      </w:pPr>
+      <w:r>
+        <w:rPr>
+          <w:rFonts w:ascii="Consolas" w:hAnsi="Consolas" w:cs="宋体"/>
+          <w:color w:val="D4D4D4"/>
+          <w:kern w:val="0"/>
+          <w:szCs w:val="21"/>
+        </w:rPr>
+        <w:t>  </w:t>
+      </w:r>
+      <w:r>
+        <w:rPr>
+          <w:rFonts w:ascii="Consolas" w:hAnsi="Consolas" w:cs="宋体"/>
+          <w:color w:val="569CD6"/>
+          <w:kern w:val="0"/>
+          <w:szCs w:val="21"/>
+        </w:rPr>
+        <w:t>struct</w:t>
+      </w:r>
+      <w:r>
+        <w:rPr>
+          <w:rFonts w:ascii="Consolas" w:hAnsi="Consolas" w:cs="宋体"/>
+          <w:color w:val="D4D4D4"/>
+          <w:kern w:val="0"/>
+          <w:szCs w:val="21"/>
+        </w:rPr>
+        <w:t> </w:t>
+      </w:r>
+      <w:r>
+        <w:rPr>
+          <w:rFonts w:ascii="Consolas" w:hAnsi="Consolas" w:cs="宋体"/>
+          <w:color w:val="4EC9B0"/>
+          <w:kern w:val="0"/>
+          <w:szCs w:val="21"/>
+        </w:rPr>
+        <w:t>hl7_location_t</w:t>
+      </w:r>
+      <w:r>
+        <w:rPr>
+          <w:rFonts w:ascii="Consolas" w:hAnsi="Consolas" w:cs="宋体"/>
+          <w:color w:val="D4D4D4"/>
+          <w:kern w:val="0"/>
+          <w:szCs w:val="21"/>
+        </w:rPr>
+        <w:t> </w:t>
+      </w:r>
+      <w:r>
+        <w:rPr>
+          <w:rFonts w:ascii="Consolas" w:hAnsi="Consolas" w:cs="宋体"/>
+          <w:color w:val="569CD6"/>
+          <w:kern w:val="0"/>
+          <w:szCs w:val="21"/>
+        </w:rPr>
+        <w:t>*</w:t>
+      </w:r>
+      <w:r>
+        <w:rPr>
+          <w:rFonts w:ascii="Consolas" w:hAnsi="Consolas" w:cs="宋体"/>
+          <w:color w:val="9CDCFE"/>
+          <w:kern w:val="0"/>
+          <w:szCs w:val="21"/>
+        </w:rPr>
+        <w:t>location</w:t>
+      </w:r>
+      <w:r>
+        <w:rPr>
+          <w:rFonts w:ascii="Consolas" w:hAnsi="Consolas" w:cs="宋体"/>
+          <w:color w:val="D4D4D4"/>
+          <w:kern w:val="0"/>
+          <w:szCs w:val="21"/>
+        </w:rPr>
+        <w:t>;</w:t>
+      </w:r>
+    </w:p>
+    <w:p>
+      <w:pPr>
+        <w:widowControl/>
+        <w:shd w:val="clear" w:color="auto" w:fill="1E1E1E"/>
+        <w:spacing w:line="285" w:lineRule="atLeast"/>
+        <w:jc w:val="left"/>
+        <w:rPr>
+          <w:rFonts w:ascii="Consolas" w:hAnsi="Consolas" w:cs="宋体"/>
+          <w:color w:val="D4D4D4"/>
+          <w:kern w:val="0"/>
+          <w:szCs w:val="21"/>
+        </w:rPr>
+      </w:pPr>
+      <w:r>
+        <w:rPr>
+          <w:rFonts w:ascii="Consolas" w:hAnsi="Consolas" w:cs="宋体"/>
+          <w:color w:val="D4D4D4"/>
+          <w:kern w:val="0"/>
+          <w:szCs w:val="21"/>
+        </w:rPr>
+        <w:t>  </w:t>
+      </w:r>
+      <w:r>
+        <w:rPr>
+          <w:rFonts w:ascii="Consolas" w:hAnsi="Consolas" w:cs="宋体"/>
+          <w:color w:val="569CD6"/>
+          <w:kern w:val="0"/>
+          <w:szCs w:val="21"/>
+        </w:rPr>
+        <w:t>struct</w:t>
+      </w:r>
+      <w:r>
+        <w:rPr>
+          <w:rFonts w:ascii="Consolas" w:hAnsi="Consolas" w:cs="宋体"/>
+          <w:color w:val="D4D4D4"/>
+          <w:kern w:val="0"/>
+          <w:szCs w:val="21"/>
+        </w:rPr>
+        <w:t> </w:t>
+      </w:r>
+      <w:r>
+        <w:rPr>
+          <w:rFonts w:ascii="Consolas" w:hAnsi="Consolas" w:cs="宋体"/>
+          <w:color w:val="4EC9B0"/>
+          <w:kern w:val="0"/>
+          <w:szCs w:val="21"/>
+        </w:rPr>
+        <w:t>hl7_location_t</w:t>
+      </w:r>
+      <w:r>
+        <w:rPr>
+          <w:rFonts w:ascii="Consolas" w:hAnsi="Consolas" w:cs="宋体"/>
+          <w:color w:val="D4D4D4"/>
+          <w:kern w:val="0"/>
+          <w:szCs w:val="21"/>
+        </w:rPr>
+        <w:t> </w:t>
+      </w:r>
+      <w:r>
+        <w:rPr>
+          <w:rFonts w:ascii="Consolas" w:hAnsi="Consolas" w:cs="宋体"/>
+          <w:color w:val="569CD6"/>
+          <w:kern w:val="0"/>
+          <w:szCs w:val="21"/>
+        </w:rPr>
+        <w:t>*</w:t>
+      </w:r>
+      <w:r>
+        <w:rPr>
+          <w:rFonts w:ascii="Consolas" w:hAnsi="Consolas" w:cs="宋体"/>
+          <w:color w:val="9CDCFE"/>
+          <w:kern w:val="0"/>
+          <w:szCs w:val="21"/>
+        </w:rPr>
+        <w:t>current</w:t>
+      </w:r>
+      <w:r>
+        <w:rPr>
+          <w:rFonts w:ascii="Consolas" w:hAnsi="Consolas" w:cs="宋体"/>
+          <w:color w:val="D4D4D4"/>
+          <w:kern w:val="0"/>
+          <w:szCs w:val="21"/>
+        </w:rPr>
+        <w:t>;</w:t>
+      </w:r>
+    </w:p>
+    <w:p>
+      <w:pPr>
+        <w:widowControl/>
+        <w:shd w:val="clear" w:color="auto" w:fill="1E1E1E"/>
+        <w:spacing w:line="285" w:lineRule="atLeast"/>
+        <w:jc w:val="left"/>
+        <w:rPr>
+          <w:rFonts w:ascii="Consolas" w:hAnsi="Consolas" w:cs="宋体"/>
+          <w:color w:val="D4D4D4"/>
+          <w:kern w:val="0"/>
+          <w:szCs w:val="21"/>
+        </w:rPr>
+      </w:pPr>
+      <w:r>
+        <w:rPr>
+          <w:rFonts w:ascii="Consolas" w:hAnsi="Consolas" w:cs="宋体"/>
+          <w:color w:val="D4D4D4"/>
+          <w:kern w:val="0"/>
+          <w:szCs w:val="21"/>
+        </w:rPr>
+        <w:t>  </w:t>
+      </w:r>
+      <w:r>
+        <w:rPr>
+          <w:rFonts w:ascii="Consolas" w:hAnsi="Consolas" w:cs="宋体"/>
+          <w:color w:val="569CD6"/>
+          <w:kern w:val="0"/>
+          <w:szCs w:val="21"/>
+        </w:rPr>
+        <w:t>char</w:t>
+      </w:r>
+      <w:r>
+        <w:rPr>
+          <w:rFonts w:ascii="Consolas" w:hAnsi="Consolas" w:cs="宋体"/>
+          <w:color w:val="D4D4D4"/>
+          <w:kern w:val="0"/>
+          <w:szCs w:val="21"/>
+        </w:rPr>
+        <w:t> </w:t>
+      </w:r>
+      <w:proofErr w:type="gramStart"/>
+      <w:r>
+        <w:rPr>
+          <w:rFonts w:ascii="Consolas" w:hAnsi="Consolas" w:cs="宋体"/>
+          <w:color w:val="9CDCFE"/>
+          <w:kern w:val="0"/>
+          <w:szCs w:val="21"/>
+        </w:rPr>
+        <w:t>s</w:t>
+      </w:r>
+      <w:r>
+        <w:rPr>
+          <w:rFonts w:ascii="Consolas" w:hAnsi="Consolas" w:cs="宋体"/>
+          <w:color w:val="D4D4D4"/>
+          <w:kern w:val="0"/>
+          <w:szCs w:val="21"/>
+        </w:rPr>
+        <w:t>[</w:t>
+      </w:r>
+      <w:proofErr w:type="gramEnd"/>
+      <w:r>
+        <w:rPr>
+          <w:rFonts w:ascii="Consolas" w:hAnsi="Consolas" w:cs="宋体"/>
+          <w:color w:val="B5CEA8"/>
+          <w:kern w:val="0"/>
+          <w:szCs w:val="21"/>
+        </w:rPr>
+        <w:t>16000</w:t>
+      </w:r>
+      <w:r>
+        <w:rPr>
+          <w:rFonts w:ascii="Consolas" w:hAnsi="Consolas" w:cs="宋体"/>
+          <w:color w:val="D4D4D4"/>
+          <w:kern w:val="0"/>
+          <w:szCs w:val="21"/>
+        </w:rPr>
+        <w:t>];</w:t>
+      </w:r>
+    </w:p>
+    <w:p>
+      <w:pPr>
+        <w:widowControl/>
+        <w:shd w:val="clear" w:color="auto" w:fill="1E1E1E"/>
+        <w:spacing w:line="285" w:lineRule="atLeast"/>
+        <w:jc w:val="left"/>
+        <w:rPr>
+          <w:rFonts w:ascii="Consolas" w:hAnsi="Consolas" w:cs="宋体"/>
+          <w:color w:val="D4D4D4"/>
+          <w:kern w:val="0"/>
+          <w:szCs w:val="21"/>
+        </w:rPr>
+      </w:pPr>
+      <w:r>
+        <w:rPr>
+          <w:rFonts w:ascii="Consolas" w:hAnsi="Consolas" w:cs="宋体"/>
+          <w:color w:val="D4D4D4"/>
+          <w:kern w:val="0"/>
+          <w:szCs w:val="21"/>
+        </w:rPr>
+        <w:t>  </w:t>
+      </w:r>
+      <w:r>
+        <w:rPr>
+          <w:rFonts w:ascii="Consolas" w:hAnsi="Consolas" w:cs="宋体"/>
+          <w:color w:val="569CD6"/>
+          <w:kern w:val="0"/>
+          <w:szCs w:val="21"/>
+        </w:rPr>
+        <w:t>char</w:t>
+      </w:r>
+      <w:r>
+        <w:rPr>
+          <w:rFonts w:ascii="Consolas" w:hAnsi="Consolas" w:cs="宋体"/>
+          <w:color w:val="D4D4D4"/>
+          <w:kern w:val="0"/>
+          <w:szCs w:val="21"/>
+        </w:rPr>
+        <w:t> *</w:t>
+      </w:r>
+      <w:r>
+        <w:rPr>
+          <w:rFonts w:ascii="Consolas" w:hAnsi="Consolas" w:cs="宋体"/>
+          <w:color w:val="9CDCFE"/>
+          <w:kern w:val="0"/>
+          <w:szCs w:val="21"/>
+        </w:rPr>
+        <w:t>s2</w:t>
+      </w:r>
+      <w:r>
+        <w:rPr>
+          <w:rFonts w:ascii="Consolas" w:hAnsi="Consolas" w:cs="宋体"/>
+          <w:color w:val="D4D4D4"/>
+          <w:kern w:val="0"/>
+          <w:szCs w:val="21"/>
+        </w:rPr>
+        <w:t>, *</w:t>
+      </w:r>
+      <w:r>
+        <w:rPr>
+          <w:rFonts w:ascii="Consolas" w:hAnsi="Consolas" w:cs="宋体"/>
+          <w:color w:val="9CDCFE"/>
+          <w:kern w:val="0"/>
+          <w:szCs w:val="21"/>
+        </w:rPr>
+        <w:t>s3</w:t>
+      </w:r>
+      <w:r>
+        <w:rPr>
+          <w:rFonts w:ascii="Consolas" w:hAnsi="Consolas" w:cs="宋体"/>
+          <w:color w:val="D4D4D4"/>
+          <w:kern w:val="0"/>
+          <w:szCs w:val="21"/>
+        </w:rPr>
+        <w:t>, *</w:t>
+      </w:r>
+      <w:r>
+        <w:rPr>
+          <w:rFonts w:ascii="Consolas" w:hAnsi="Consolas" w:cs="宋体"/>
+          <w:color w:val="9CDCFE"/>
+          <w:kern w:val="0"/>
+          <w:szCs w:val="21"/>
+        </w:rPr>
+        <w:t>s4</w:t>
+      </w:r>
+      <w:r>
+        <w:rPr>
+          <w:rFonts w:ascii="Consolas" w:hAnsi="Consolas" w:cs="宋体"/>
+          <w:color w:val="D4D4D4"/>
+          <w:kern w:val="0"/>
+          <w:szCs w:val="21"/>
+        </w:rPr>
+        <w:t>;</w:t>
+      </w:r>
+    </w:p>
+    <w:p>
+      <w:pPr>
+        <w:widowControl/>
+        <w:shd w:val="clear" w:color="auto" w:fill="1E1E1E"/>
+        <w:spacing w:line="285" w:lineRule="atLeast"/>
+        <w:jc w:val="left"/>
+        <w:rPr>
+          <w:rFonts w:ascii="Consolas" w:hAnsi="Consolas" w:cs="宋体"/>
+          <w:color w:val="D4D4D4"/>
+          <w:kern w:val="0"/>
+          <w:szCs w:val="21"/>
+        </w:rPr>
+      </w:pPr>
+      <w:r>
+        <w:rPr>
+          <w:rFonts w:ascii="Consolas" w:hAnsi="Consolas" w:cs="宋体"/>
+          <w:color w:val="D4D4D4"/>
+          <w:kern w:val="0"/>
+          <w:szCs w:val="21"/>
+        </w:rPr>
+        <w:t>  </w:t>
+      </w:r>
+      <w:r>
+        <w:rPr>
+          <w:rFonts w:ascii="Consolas" w:hAnsi="Consolas" w:cs="宋体"/>
+          <w:color w:val="4EC9B0"/>
+          <w:kern w:val="0"/>
+          <w:szCs w:val="21"/>
+        </w:rPr>
+        <w:t>FILE</w:t>
+      </w:r>
+      <w:r>
+        <w:rPr>
+          <w:rFonts w:ascii="Consolas" w:hAnsi="Consolas" w:cs="宋体"/>
+          <w:color w:val="D4D4D4"/>
+          <w:kern w:val="0"/>
+          <w:szCs w:val="21"/>
+        </w:rPr>
+        <w:t> *</w:t>
+      </w:r>
+      <w:r>
+        <w:rPr>
+          <w:rFonts w:ascii="Consolas" w:hAnsi="Consolas" w:cs="宋体"/>
+          <w:color w:val="9CDCFE"/>
+          <w:kern w:val="0"/>
+          <w:szCs w:val="21"/>
+        </w:rPr>
+        <w:t>stream</w:t>
+      </w:r>
+      <w:r>
+        <w:rPr>
+          <w:rFonts w:ascii="Consolas" w:hAnsi="Consolas" w:cs="宋体"/>
+          <w:color w:val="D4D4D4"/>
+          <w:kern w:val="0"/>
+          <w:szCs w:val="21"/>
+        </w:rPr>
+        <w:t>;</w:t>
+      </w:r>
+      <w:r>
+        <w:rPr>
+          <w:rFonts w:ascii="Consolas" w:hAnsi="Consolas" w:cs="宋体"/>
+          <w:color w:val="6A9955"/>
+          <w:kern w:val="0"/>
+          <w:szCs w:val="21"/>
+        </w:rPr>
+        <w:t>//</w:t>
+      </w:r>
+      <w:r>
+        <w:rPr>
+          <w:rFonts w:ascii="Consolas" w:hAnsi="Consolas" w:cs="宋体"/>
+          <w:color w:val="6A9955"/>
+          <w:kern w:val="0"/>
+          <w:szCs w:val="21"/>
+        </w:rPr>
+        <w:t>文件流</w:t>
+      </w:r>
+    </w:p>
+    <w:p>
+      <w:pPr>
+        <w:widowControl/>
+        <w:shd w:val="clear" w:color="auto" w:fill="1E1E1E"/>
+        <w:spacing w:line="285" w:lineRule="atLeast"/>
+        <w:jc w:val="left"/>
+        <w:rPr>
+          <w:rFonts w:ascii="Consolas" w:hAnsi="Consolas" w:cs="宋体"/>
+          <w:color w:val="D4D4D4"/>
+          <w:kern w:val="0"/>
+          <w:szCs w:val="21"/>
+        </w:rPr>
+      </w:pPr>
+      <w:r>
+        <w:rPr>
+          <w:rFonts w:ascii="Consolas" w:hAnsi="Consolas" w:cs="宋体"/>
+          <w:color w:val="D4D4D4"/>
+          <w:kern w:val="0"/>
+          <w:szCs w:val="21"/>
+        </w:rPr>
+        <w:t>  </w:t>
+      </w:r>
+      <w:r>
+        <w:rPr>
+          <w:rFonts w:ascii="Consolas" w:hAnsi="Consolas" w:cs="宋体"/>
+          <w:color w:val="569CD6"/>
+          <w:kern w:val="0"/>
+          <w:szCs w:val="21"/>
+        </w:rPr>
+        <w:t>int</w:t>
+      </w:r>
+      <w:r>
+        <w:rPr>
+          <w:rFonts w:ascii="Consolas" w:hAnsi="Consolas" w:cs="宋体"/>
+          <w:color w:val="D4D4D4"/>
+          <w:kern w:val="0"/>
+          <w:szCs w:val="21"/>
+        </w:rPr>
+        <w:t> </w:t>
+      </w:r>
+      <w:proofErr w:type="spellStart"/>
+      <w:r>
+        <w:rPr>
+          <w:rFonts w:ascii="Consolas" w:hAnsi="Consolas" w:cs="宋体"/>
+          <w:color w:val="9CDCFE"/>
+          <w:kern w:val="0"/>
+          <w:szCs w:val="21"/>
+        </w:rPr>
+        <w:t>i</w:t>
+      </w:r>
+      <w:proofErr w:type="spellEnd"/>
+      <w:r>
+        <w:rPr>
+          <w:rFonts w:ascii="Consolas" w:hAnsi="Consolas" w:cs="宋体"/>
+          <w:color w:val="D4D4D4"/>
+          <w:kern w:val="0"/>
+          <w:szCs w:val="21"/>
+        </w:rPr>
+        <w:t>;</w:t>
+      </w:r>
+    </w:p>
+    <w:p>
+      <w:pPr>
+        <w:widowControl/>
+        <w:shd w:val="clear" w:color="auto" w:fill="1E1E1E"/>
+        <w:spacing w:line="285" w:lineRule="atLeast"/>
+        <w:jc w:val="left"/>
+        <w:rPr>
+          <w:rFonts w:ascii="Consolas" w:hAnsi="Consolas" w:cs="宋体"/>
+          <w:color w:val="D4D4D4"/>
+          <w:kern w:val="0"/>
+          <w:szCs w:val="21"/>
+        </w:rPr>
+      </w:pPr>
+    </w:p>
+    <w:p>
+      <w:pPr>
+        <w:widowControl/>
+        <w:shd w:val="clear" w:color="auto" w:fill="1E1E1E"/>
+        <w:spacing w:line="285" w:lineRule="atLeast"/>
+        <w:jc w:val="left"/>
+        <w:rPr>
+          <w:rFonts w:ascii="Consolas" w:hAnsi="Consolas" w:cs="宋体"/>
+          <w:color w:val="D4D4D4"/>
+          <w:kern w:val="0"/>
+          <w:szCs w:val="21"/>
+        </w:rPr>
+      </w:pPr>
+      <w:r>
+        <w:rPr>
+          <w:rFonts w:ascii="Consolas" w:hAnsi="Consolas" w:cs="宋体"/>
+          <w:color w:val="D4D4D4"/>
+          <w:kern w:val="0"/>
+          <w:szCs w:val="21"/>
+        </w:rPr>
+        <w:t>  </w:t>
+      </w:r>
+      <w:r>
+        <w:rPr>
+          <w:rFonts w:ascii="Consolas" w:hAnsi="Consolas" w:cs="宋体"/>
+          <w:color w:val="C586C0"/>
+          <w:kern w:val="0"/>
+          <w:szCs w:val="21"/>
+        </w:rPr>
+        <w:t>if</w:t>
+      </w:r>
+      <w:r>
+        <w:rPr>
+          <w:rFonts w:ascii="Consolas" w:hAnsi="Consolas" w:cs="宋体"/>
+          <w:color w:val="D4D4D4"/>
+          <w:kern w:val="0"/>
+          <w:szCs w:val="21"/>
+        </w:rPr>
+        <w:t> </w:t>
+      </w:r>
+      <w:proofErr w:type="gramStart"/>
+      <w:r>
+        <w:rPr>
+          <w:rFonts w:ascii="Consolas" w:hAnsi="Consolas" w:cs="宋体"/>
+          <w:color w:val="D4D4D4"/>
+          <w:kern w:val="0"/>
+          <w:szCs w:val="21"/>
+        </w:rPr>
+        <w:t>(!(</w:t>
+      </w:r>
+      <w:proofErr w:type="gramEnd"/>
+      <w:r>
+        <w:rPr>
+          <w:rFonts w:ascii="Consolas" w:hAnsi="Consolas" w:cs="宋体"/>
+          <w:color w:val="9CDCFE"/>
+          <w:kern w:val="0"/>
+          <w:szCs w:val="21"/>
+        </w:rPr>
+        <w:t>current</w:t>
+      </w:r>
+      <w:r>
+        <w:rPr>
+          <w:rFonts w:ascii="Consolas" w:hAnsi="Consolas" w:cs="宋体"/>
+          <w:color w:val="D4D4D4"/>
+          <w:kern w:val="0"/>
+          <w:szCs w:val="21"/>
+        </w:rPr>
+        <w:t> = </w:t>
+      </w:r>
+      <w:r>
+        <w:rPr>
+          <w:rFonts w:ascii="Consolas" w:hAnsi="Consolas" w:cs="宋体"/>
+          <w:color w:val="9CDCFE"/>
+          <w:kern w:val="0"/>
+          <w:szCs w:val="21"/>
+        </w:rPr>
+        <w:t>location</w:t>
+      </w:r>
+      <w:r>
+        <w:rPr>
+          <w:rFonts w:ascii="Consolas" w:hAnsi="Consolas" w:cs="宋体"/>
+          <w:color w:val="D4D4D4"/>
+          <w:kern w:val="0"/>
+          <w:szCs w:val="21"/>
+        </w:rPr>
+        <w:t> = (</w:t>
+      </w:r>
+      <w:r>
+        <w:rPr>
+          <w:rFonts w:ascii="Consolas" w:hAnsi="Consolas" w:cs="宋体"/>
+          <w:color w:val="569CD6"/>
+          <w:kern w:val="0"/>
+          <w:szCs w:val="21"/>
+        </w:rPr>
+        <w:t>struct</w:t>
+      </w:r>
+      <w:r>
+        <w:rPr>
+          <w:rFonts w:ascii="Consolas" w:hAnsi="Consolas" w:cs="宋体"/>
+          <w:color w:val="D4D4D4"/>
+          <w:kern w:val="0"/>
+          <w:szCs w:val="21"/>
+        </w:rPr>
+        <w:t> </w:t>
+      </w:r>
+      <w:r>
+        <w:rPr>
+          <w:rFonts w:ascii="Consolas" w:hAnsi="Consolas" w:cs="宋体"/>
+          <w:color w:val="4EC9B0"/>
+          <w:kern w:val="0"/>
+          <w:szCs w:val="21"/>
+        </w:rPr>
+        <w:t>hl7_location_t</w:t>
+      </w:r>
+      <w:r>
+        <w:rPr>
+          <w:rFonts w:ascii="Consolas" w:hAnsi="Consolas" w:cs="宋体"/>
+          <w:color w:val="D4D4D4"/>
+          <w:kern w:val="0"/>
+          <w:szCs w:val="21"/>
+        </w:rPr>
+        <w:t> </w:t>
+      </w:r>
+      <w:r>
+        <w:rPr>
+          <w:rFonts w:ascii="Consolas" w:hAnsi="Consolas" w:cs="宋体"/>
+          <w:color w:val="569CD6"/>
+          <w:kern w:val="0"/>
+          <w:szCs w:val="21"/>
+        </w:rPr>
+        <w:t>*</w:t>
+      </w:r>
+      <w:r>
+        <w:rPr>
+          <w:rFonts w:ascii="Consolas" w:hAnsi="Consolas" w:cs="宋体"/>
+          <w:color w:val="D4D4D4"/>
+          <w:kern w:val="0"/>
+          <w:szCs w:val="21"/>
+        </w:rPr>
+        <w:t>)</w:t>
+      </w:r>
+      <w:r>
+        <w:rPr>
+          <w:rFonts w:ascii="Consolas" w:hAnsi="Consolas" w:cs="宋体"/>
+          <w:color w:val="DCDCAA"/>
+          <w:kern w:val="0"/>
+          <w:szCs w:val="21"/>
+        </w:rPr>
+        <w:t>malloc</w:t>
+      </w:r>
+      <w:r>
+        <w:rPr>
+          <w:rFonts w:ascii="Consolas" w:hAnsi="Consolas" w:cs="宋体"/>
+          <w:color w:val="D4D4D4"/>
+          <w:kern w:val="0"/>
+          <w:szCs w:val="21"/>
+        </w:rPr>
+        <w:t>(</w:t>
+      </w:r>
+      <w:r>
+        <w:rPr>
+          <w:rFonts w:ascii="Consolas" w:hAnsi="Consolas" w:cs="宋体"/>
+          <w:color w:val="569CD6"/>
+          <w:kern w:val="0"/>
+          <w:szCs w:val="21"/>
+        </w:rPr>
+        <w:t>sizeof</w:t>
+      </w:r>
+      <w:r>
+        <w:rPr>
+          <w:rFonts w:ascii="Consolas" w:hAnsi="Consolas" w:cs="宋体"/>
+          <w:color w:val="D4D4D4"/>
+          <w:kern w:val="0"/>
+          <w:szCs w:val="21"/>
+        </w:rPr>
+        <w:t>(struct </w:t>
+      </w:r>
+      <w:r>
+        <w:rPr>
+          <w:rFonts w:ascii="Consolas" w:hAnsi="Consolas" w:cs="宋体"/>
+          <w:color w:val="4EC9B0"/>
+          <w:kern w:val="0"/>
+          <w:szCs w:val="21"/>
+        </w:rPr>
+        <w:t>hl7_location_t</w:t>
+      </w:r>
+      <w:r>
+        <w:rPr>
+          <w:rFonts w:ascii="Consolas" w:hAnsi="Consolas" w:cs="宋体"/>
+          <w:color w:val="D4D4D4"/>
+          <w:kern w:val="0"/>
+          <w:szCs w:val="21"/>
+        </w:rPr>
+        <w:t>)))){</w:t>
+      </w:r>
+      <w:r>
+        <w:rPr>
+          <w:rFonts w:ascii="Consolas" w:hAnsi="Consolas" w:cs="宋体"/>
+          <w:color w:val="DCDCAA"/>
+          <w:kern w:val="0"/>
+          <w:szCs w:val="21"/>
+        </w:rPr>
+        <w:t>exit</w:t>
+      </w:r>
+      <w:r>
+        <w:rPr>
+          <w:rFonts w:ascii="Consolas" w:hAnsi="Consolas" w:cs="宋体"/>
+          <w:color w:val="D4D4D4"/>
+          <w:kern w:val="0"/>
+          <w:szCs w:val="21"/>
+        </w:rPr>
+        <w:t> (</w:t>
+      </w:r>
+      <w:r>
+        <w:rPr>
+          <w:rFonts w:ascii="Consolas" w:hAnsi="Consolas" w:cs="宋体"/>
+          <w:color w:val="B5CEA8"/>
+          <w:kern w:val="0"/>
+          <w:szCs w:val="21"/>
+        </w:rPr>
+        <w:t>1</w:t>
+      </w:r>
+      <w:r>
+        <w:rPr>
+          <w:rFonts w:ascii="Consolas" w:hAnsi="Consolas" w:cs="宋体"/>
+          <w:color w:val="D4D4D4"/>
+          <w:kern w:val="0"/>
+          <w:szCs w:val="21"/>
+        </w:rPr>
+        <w:t>);}</w:t>
+      </w:r>
+    </w:p>
+    <w:p>
+      <w:pPr>
+        <w:widowControl/>
+        <w:shd w:val="clear" w:color="auto" w:fill="1E1E1E"/>
+        <w:spacing w:line="285" w:lineRule="atLeast"/>
+        <w:jc w:val="left"/>
+        <w:rPr>
+          <w:rFonts w:ascii="Consolas" w:hAnsi="Consolas" w:cs="宋体"/>
+          <w:color w:val="D4D4D4"/>
+          <w:kern w:val="0"/>
+          <w:szCs w:val="21"/>
+        </w:rPr>
+      </w:pPr>
+      <w:r>
+        <w:rPr>
+          <w:rFonts w:ascii="Consolas" w:hAnsi="Consolas" w:cs="宋体"/>
+          <w:color w:val="D4D4D4"/>
+          <w:kern w:val="0"/>
+          <w:szCs w:val="21"/>
+        </w:rPr>
+        <w:lastRenderedPageBreak/>
+        <w:t>  </w:t>
+      </w:r>
+      <w:r>
+        <w:rPr>
+          <w:rFonts w:ascii="Consolas" w:hAnsi="Consolas" w:cs="宋体"/>
+          <w:color w:val="9CDCFE"/>
+          <w:kern w:val="0"/>
+          <w:szCs w:val="21"/>
+        </w:rPr>
+        <w:t>current</w:t>
+      </w:r>
+      <w:r>
+        <w:rPr>
+          <w:rFonts w:ascii="Consolas" w:hAnsi="Consolas" w:cs="宋体"/>
+          <w:color w:val="D4D4D4"/>
+          <w:kern w:val="0"/>
+          <w:szCs w:val="21"/>
+        </w:rPr>
+        <w:t>-&gt;</w:t>
+      </w:r>
+      <w:proofErr w:type="gramStart"/>
+      <w:r>
+        <w:rPr>
+          <w:rFonts w:ascii="Consolas" w:hAnsi="Consolas" w:cs="宋体"/>
+          <w:color w:val="9CDCFE"/>
+          <w:kern w:val="0"/>
+          <w:szCs w:val="21"/>
+        </w:rPr>
+        <w:t>next</w:t>
+      </w:r>
+      <w:r>
+        <w:rPr>
+          <w:rFonts w:ascii="Consolas" w:hAnsi="Consolas" w:cs="宋体"/>
+          <w:color w:val="D4D4D4"/>
+          <w:kern w:val="0"/>
+          <w:szCs w:val="21"/>
+        </w:rPr>
+        <w:t>  =</w:t>
+      </w:r>
+      <w:proofErr w:type="gramEnd"/>
+      <w:r>
+        <w:rPr>
+          <w:rFonts w:ascii="Consolas" w:hAnsi="Consolas" w:cs="宋体"/>
+          <w:color w:val="D4D4D4"/>
+          <w:kern w:val="0"/>
+          <w:szCs w:val="21"/>
+        </w:rPr>
+        <w:t> (</w:t>
+      </w:r>
+      <w:r>
+        <w:rPr>
+          <w:rFonts w:ascii="Consolas" w:hAnsi="Consolas" w:cs="宋体"/>
+          <w:color w:val="569CD6"/>
+          <w:kern w:val="0"/>
+          <w:szCs w:val="21"/>
+        </w:rPr>
+        <w:t>struct</w:t>
+      </w:r>
+      <w:r>
+        <w:rPr>
+          <w:rFonts w:ascii="Consolas" w:hAnsi="Consolas" w:cs="宋体"/>
+          <w:color w:val="D4D4D4"/>
+          <w:kern w:val="0"/>
+          <w:szCs w:val="21"/>
+        </w:rPr>
+        <w:t> </w:t>
+      </w:r>
+      <w:r>
+        <w:rPr>
+          <w:rFonts w:ascii="Consolas" w:hAnsi="Consolas" w:cs="宋体"/>
+          <w:color w:val="4EC9B0"/>
+          <w:kern w:val="0"/>
+          <w:szCs w:val="21"/>
+        </w:rPr>
+        <w:t>hl7_location_t</w:t>
+      </w:r>
+      <w:r>
+        <w:rPr>
+          <w:rFonts w:ascii="Consolas" w:hAnsi="Consolas" w:cs="宋体"/>
+          <w:color w:val="D4D4D4"/>
+          <w:kern w:val="0"/>
+          <w:szCs w:val="21"/>
+        </w:rPr>
+        <w:t> </w:t>
+      </w:r>
+      <w:r>
+        <w:rPr>
+          <w:rFonts w:ascii="Consolas" w:hAnsi="Consolas" w:cs="宋体"/>
+          <w:color w:val="569CD6"/>
+          <w:kern w:val="0"/>
+          <w:szCs w:val="21"/>
+        </w:rPr>
+        <w:t>*</w:t>
+      </w:r>
+      <w:r>
+        <w:rPr>
+          <w:rFonts w:ascii="Consolas" w:hAnsi="Consolas" w:cs="宋体"/>
+          <w:color w:val="D4D4D4"/>
+          <w:kern w:val="0"/>
+          <w:szCs w:val="21"/>
+        </w:rPr>
+        <w:t>) </w:t>
+      </w:r>
+      <w:r>
+        <w:rPr>
+          <w:rFonts w:ascii="Consolas" w:hAnsi="Consolas" w:cs="宋体"/>
+          <w:color w:val="B5CEA8"/>
+          <w:kern w:val="0"/>
+          <w:szCs w:val="21"/>
+        </w:rPr>
+        <w:t>0</w:t>
+      </w:r>
+      <w:r>
+        <w:rPr>
+          <w:rFonts w:ascii="Consolas" w:hAnsi="Consolas" w:cs="宋体"/>
+          <w:color w:val="D4D4D4"/>
+          <w:kern w:val="0"/>
+          <w:szCs w:val="21"/>
+        </w:rPr>
+        <w:t>;</w:t>
+      </w:r>
+    </w:p>
+    <w:p>
+      <w:pPr>
+        <w:widowControl/>
+        <w:shd w:val="clear" w:color="auto" w:fill="1E1E1E"/>
+        <w:spacing w:line="285" w:lineRule="atLeast"/>
+        <w:jc w:val="left"/>
+        <w:rPr>
+          <w:rFonts w:ascii="Consolas" w:hAnsi="Consolas" w:cs="宋体"/>
+          <w:color w:val="D4D4D4"/>
+          <w:kern w:val="0"/>
+          <w:szCs w:val="21"/>
+        </w:rPr>
+      </w:pPr>
+      <w:r>
+        <w:rPr>
+          <w:rFonts w:ascii="Consolas" w:hAnsi="Consolas" w:cs="宋体"/>
+          <w:color w:val="D4D4D4"/>
+          <w:kern w:val="0"/>
+          <w:szCs w:val="21"/>
+        </w:rPr>
+        <w:t>  </w:t>
+      </w:r>
+      <w:r>
+        <w:rPr>
+          <w:rFonts w:ascii="Consolas" w:hAnsi="Consolas" w:cs="宋体"/>
+          <w:color w:val="9CDCFE"/>
+          <w:kern w:val="0"/>
+          <w:szCs w:val="21"/>
+        </w:rPr>
+        <w:t>current</w:t>
+      </w:r>
+      <w:r>
+        <w:rPr>
+          <w:rFonts w:ascii="Consolas" w:hAnsi="Consolas" w:cs="宋体"/>
+          <w:color w:val="D4D4D4"/>
+          <w:kern w:val="0"/>
+          <w:szCs w:val="21"/>
+        </w:rPr>
+        <w:t>-&gt;</w:t>
+      </w:r>
+      <w:r>
+        <w:rPr>
+          <w:rFonts w:ascii="Consolas" w:hAnsi="Consolas" w:cs="宋体"/>
+          <w:color w:val="9CDCFE"/>
+          <w:kern w:val="0"/>
+          <w:szCs w:val="21"/>
+        </w:rPr>
+        <w:t>count</w:t>
+      </w:r>
+      <w:r>
+        <w:rPr>
+          <w:rFonts w:ascii="Consolas" w:hAnsi="Consolas" w:cs="宋体"/>
+          <w:color w:val="D4D4D4"/>
+          <w:kern w:val="0"/>
+          <w:szCs w:val="21"/>
+        </w:rPr>
+        <w:t> = </w:t>
+      </w:r>
+      <w:r>
+        <w:rPr>
+          <w:rFonts w:ascii="Consolas" w:hAnsi="Consolas" w:cs="宋体"/>
+          <w:color w:val="B5CEA8"/>
+          <w:kern w:val="0"/>
+          <w:szCs w:val="21"/>
+        </w:rPr>
+        <w:t>0</w:t>
+      </w:r>
+      <w:r>
+        <w:rPr>
+          <w:rFonts w:ascii="Consolas" w:hAnsi="Consolas" w:cs="宋体"/>
+          <w:color w:val="D4D4D4"/>
+          <w:kern w:val="0"/>
+          <w:szCs w:val="21"/>
+        </w:rPr>
+        <w:t>;</w:t>
+      </w:r>
+    </w:p>
+    <w:p>
+      <w:pPr>
+        <w:widowControl/>
+        <w:shd w:val="clear" w:color="auto" w:fill="1E1E1E"/>
+        <w:spacing w:line="285" w:lineRule="atLeast"/>
+        <w:jc w:val="left"/>
+        <w:rPr>
+          <w:rFonts w:ascii="Consolas" w:hAnsi="Consolas" w:cs="宋体"/>
+          <w:color w:val="D4D4D4"/>
+          <w:kern w:val="0"/>
+          <w:szCs w:val="21"/>
+        </w:rPr>
+      </w:pPr>
+    </w:p>
+    <w:p>
+      <w:pPr>
+        <w:widowControl/>
+        <w:shd w:val="clear" w:color="auto" w:fill="1E1E1E"/>
+        <w:spacing w:line="285" w:lineRule="atLeast"/>
+        <w:jc w:val="left"/>
+        <w:rPr>
+          <w:rFonts w:ascii="Consolas" w:hAnsi="Consolas" w:cs="宋体"/>
+          <w:color w:val="D4D4D4"/>
+          <w:kern w:val="0"/>
+          <w:szCs w:val="21"/>
+        </w:rPr>
+      </w:pPr>
+      <w:r>
+        <w:rPr>
+          <w:rFonts w:ascii="Consolas" w:hAnsi="Consolas" w:cs="宋体"/>
+          <w:color w:val="D4D4D4"/>
+          <w:kern w:val="0"/>
+          <w:szCs w:val="21"/>
+        </w:rPr>
+        <w:t>  </w:t>
+      </w:r>
+      <w:proofErr w:type="gramStart"/>
+      <w:r>
+        <w:rPr>
+          <w:rFonts w:ascii="Consolas" w:hAnsi="Consolas" w:cs="宋体"/>
+          <w:color w:val="C586C0"/>
+          <w:kern w:val="0"/>
+          <w:szCs w:val="21"/>
+        </w:rPr>
+        <w:t>for</w:t>
+      </w:r>
+      <w:r>
+        <w:rPr>
+          <w:rFonts w:ascii="Consolas" w:hAnsi="Consolas" w:cs="宋体"/>
+          <w:color w:val="D4D4D4"/>
+          <w:kern w:val="0"/>
+          <w:szCs w:val="21"/>
+        </w:rPr>
+        <w:t>(</w:t>
+      </w:r>
+      <w:proofErr w:type="spellStart"/>
+      <w:proofErr w:type="gramEnd"/>
+      <w:r>
+        <w:rPr>
+          <w:rFonts w:ascii="Consolas" w:hAnsi="Consolas" w:cs="宋体"/>
+          <w:color w:val="9CDCFE"/>
+          <w:kern w:val="0"/>
+          <w:szCs w:val="21"/>
+        </w:rPr>
+        <w:t>i</w:t>
+      </w:r>
+      <w:proofErr w:type="spellEnd"/>
+      <w:r>
+        <w:rPr>
+          <w:rFonts w:ascii="Consolas" w:hAnsi="Consolas" w:cs="宋体"/>
+          <w:color w:val="D4D4D4"/>
+          <w:kern w:val="0"/>
+          <w:szCs w:val="21"/>
+        </w:rPr>
+        <w:t>=</w:t>
+      </w:r>
+      <w:r>
+        <w:rPr>
+          <w:rFonts w:ascii="Consolas" w:hAnsi="Consolas" w:cs="宋体"/>
+          <w:color w:val="B5CEA8"/>
+          <w:kern w:val="0"/>
+          <w:szCs w:val="21"/>
+        </w:rPr>
+        <w:t>0</w:t>
+      </w:r>
+      <w:r>
+        <w:rPr>
+          <w:rFonts w:ascii="Consolas" w:hAnsi="Consolas" w:cs="宋体"/>
+          <w:color w:val="D4D4D4"/>
+          <w:kern w:val="0"/>
+          <w:szCs w:val="21"/>
+        </w:rPr>
+        <w:t> ; </w:t>
+      </w:r>
+      <w:proofErr w:type="spellStart"/>
+      <w:r>
+        <w:rPr>
+          <w:rFonts w:ascii="Consolas" w:hAnsi="Consolas" w:cs="宋体"/>
+          <w:color w:val="9CDCFE"/>
+          <w:kern w:val="0"/>
+          <w:szCs w:val="21"/>
+        </w:rPr>
+        <w:t>i</w:t>
+      </w:r>
+      <w:proofErr w:type="spellEnd"/>
+      <w:r>
+        <w:rPr>
+          <w:rFonts w:ascii="Consolas" w:hAnsi="Consolas" w:cs="宋体"/>
+          <w:color w:val="D4D4D4"/>
+          <w:kern w:val="0"/>
+          <w:szCs w:val="21"/>
+        </w:rPr>
+        <w:t>&lt;</w:t>
+      </w:r>
+      <w:r>
+        <w:rPr>
+          <w:rFonts w:ascii="Consolas" w:hAnsi="Consolas" w:cs="宋体"/>
+          <w:color w:val="B5CEA8"/>
+          <w:kern w:val="0"/>
+          <w:szCs w:val="21"/>
+        </w:rPr>
+        <w:t>3</w:t>
+      </w:r>
+      <w:r>
+        <w:rPr>
+          <w:rFonts w:ascii="Consolas" w:hAnsi="Consolas" w:cs="宋体"/>
+          <w:color w:val="D4D4D4"/>
+          <w:kern w:val="0"/>
+          <w:szCs w:val="21"/>
+        </w:rPr>
+        <w:t> ; </w:t>
+      </w:r>
+      <w:proofErr w:type="spellStart"/>
+      <w:r>
+        <w:rPr>
+          <w:rFonts w:ascii="Consolas" w:hAnsi="Consolas" w:cs="宋体"/>
+          <w:color w:val="9CDCFE"/>
+          <w:kern w:val="0"/>
+          <w:szCs w:val="21"/>
+        </w:rPr>
+        <w:t>i</w:t>
+      </w:r>
+      <w:proofErr w:type="spellEnd"/>
+      <w:r>
+        <w:rPr>
+          <w:rFonts w:ascii="Consolas" w:hAnsi="Consolas" w:cs="宋体"/>
+          <w:color w:val="D4D4D4"/>
+          <w:kern w:val="0"/>
+          <w:szCs w:val="21"/>
+        </w:rPr>
+        <w:t>++){</w:t>
+      </w:r>
+    </w:p>
+    <w:p>
+      <w:pPr>
+        <w:widowControl/>
+        <w:shd w:val="clear" w:color="auto" w:fill="1E1E1E"/>
+        <w:spacing w:line="285" w:lineRule="atLeast"/>
+        <w:jc w:val="left"/>
+        <w:rPr>
+          <w:rFonts w:ascii="Consolas" w:hAnsi="Consolas" w:cs="宋体"/>
+          <w:color w:val="D4D4D4"/>
+          <w:kern w:val="0"/>
+          <w:szCs w:val="21"/>
+        </w:rPr>
+      </w:pPr>
+      <w:r>
+        <w:rPr>
+          <w:rFonts w:ascii="Consolas" w:hAnsi="Consolas" w:cs="宋体"/>
+          <w:color w:val="D4D4D4"/>
+          <w:kern w:val="0"/>
+          <w:szCs w:val="21"/>
+        </w:rPr>
+        <w:t>    </w:t>
+      </w:r>
+      <w:r>
+        <w:rPr>
+          <w:rFonts w:ascii="Consolas" w:hAnsi="Consolas" w:cs="宋体"/>
+          <w:color w:val="C586C0"/>
+          <w:kern w:val="0"/>
+          <w:szCs w:val="21"/>
+        </w:rPr>
+        <w:t>if</w:t>
+      </w:r>
+      <w:r>
+        <w:rPr>
+          <w:rFonts w:ascii="Consolas" w:hAnsi="Consolas" w:cs="宋体"/>
+          <w:color w:val="D4D4D4"/>
+          <w:kern w:val="0"/>
+          <w:szCs w:val="21"/>
+        </w:rPr>
+        <w:t> </w:t>
+      </w:r>
+      <w:proofErr w:type="gramStart"/>
+      <w:r>
+        <w:rPr>
+          <w:rFonts w:ascii="Consolas" w:hAnsi="Consolas" w:cs="宋体"/>
+          <w:color w:val="D4D4D4"/>
+          <w:kern w:val="0"/>
+          <w:szCs w:val="21"/>
+        </w:rPr>
+        <w:t>(!(</w:t>
+      </w:r>
+      <w:proofErr w:type="gramEnd"/>
+      <w:r>
+        <w:rPr>
+          <w:rFonts w:ascii="Consolas" w:hAnsi="Consolas" w:cs="宋体"/>
+          <w:color w:val="9CDCFE"/>
+          <w:kern w:val="0"/>
+          <w:szCs w:val="21"/>
+        </w:rPr>
+        <w:t>current</w:t>
+      </w:r>
+      <w:r>
+        <w:rPr>
+          <w:rFonts w:ascii="Consolas" w:hAnsi="Consolas" w:cs="宋体"/>
+          <w:color w:val="D4D4D4"/>
+          <w:kern w:val="0"/>
+          <w:szCs w:val="21"/>
+        </w:rPr>
+        <w:t>-&gt;</w:t>
+      </w:r>
+      <w:r>
+        <w:rPr>
+          <w:rFonts w:ascii="Consolas" w:hAnsi="Consolas" w:cs="宋体"/>
+          <w:color w:val="9CDCFE"/>
+          <w:kern w:val="0"/>
+          <w:szCs w:val="21"/>
+        </w:rPr>
+        <w:t>next</w:t>
+      </w:r>
+      <w:r>
+        <w:rPr>
+          <w:rFonts w:ascii="Consolas" w:hAnsi="Consolas" w:cs="宋体"/>
+          <w:color w:val="D4D4D4"/>
+          <w:kern w:val="0"/>
+          <w:szCs w:val="21"/>
+        </w:rPr>
+        <w:t> = (</w:t>
+      </w:r>
+      <w:r>
+        <w:rPr>
+          <w:rFonts w:ascii="Consolas" w:hAnsi="Consolas" w:cs="宋体"/>
+          <w:color w:val="569CD6"/>
+          <w:kern w:val="0"/>
+          <w:szCs w:val="21"/>
+        </w:rPr>
+        <w:t>struct</w:t>
+      </w:r>
+      <w:r>
+        <w:rPr>
+          <w:rFonts w:ascii="Consolas" w:hAnsi="Consolas" w:cs="宋体"/>
+          <w:color w:val="D4D4D4"/>
+          <w:kern w:val="0"/>
+          <w:szCs w:val="21"/>
+        </w:rPr>
+        <w:t> </w:t>
+      </w:r>
+      <w:r>
+        <w:rPr>
+          <w:rFonts w:ascii="Consolas" w:hAnsi="Consolas" w:cs="宋体"/>
+          <w:color w:val="4EC9B0"/>
+          <w:kern w:val="0"/>
+          <w:szCs w:val="21"/>
+        </w:rPr>
+        <w:t>hl7_location_t</w:t>
+      </w:r>
+      <w:r>
+        <w:rPr>
+          <w:rFonts w:ascii="Consolas" w:hAnsi="Consolas" w:cs="宋体"/>
+          <w:color w:val="D4D4D4"/>
+          <w:kern w:val="0"/>
+          <w:szCs w:val="21"/>
+        </w:rPr>
+        <w:t> </w:t>
+      </w:r>
+      <w:r>
+        <w:rPr>
+          <w:rFonts w:ascii="Consolas" w:hAnsi="Consolas" w:cs="宋体"/>
+          <w:color w:val="569CD6"/>
+          <w:kern w:val="0"/>
+          <w:szCs w:val="21"/>
+        </w:rPr>
+        <w:t>*</w:t>
+      </w:r>
+      <w:r>
+        <w:rPr>
+          <w:rFonts w:ascii="Consolas" w:hAnsi="Consolas" w:cs="宋体"/>
+          <w:color w:val="D4D4D4"/>
+          <w:kern w:val="0"/>
+          <w:szCs w:val="21"/>
+        </w:rPr>
+        <w:t>)</w:t>
+      </w:r>
+      <w:r>
+        <w:rPr>
+          <w:rFonts w:ascii="Consolas" w:hAnsi="Consolas" w:cs="宋体"/>
+          <w:color w:val="DCDCAA"/>
+          <w:kern w:val="0"/>
+          <w:szCs w:val="21"/>
+        </w:rPr>
+        <w:t>malloc</w:t>
+      </w:r>
+      <w:r>
+        <w:rPr>
+          <w:rFonts w:ascii="Consolas" w:hAnsi="Consolas" w:cs="宋体"/>
+          <w:color w:val="D4D4D4"/>
+          <w:kern w:val="0"/>
+          <w:szCs w:val="21"/>
+        </w:rPr>
+        <w:t>(</w:t>
+      </w:r>
+      <w:r>
+        <w:rPr>
+          <w:rFonts w:ascii="Consolas" w:hAnsi="Consolas" w:cs="宋体"/>
+          <w:color w:val="569CD6"/>
+          <w:kern w:val="0"/>
+          <w:szCs w:val="21"/>
+        </w:rPr>
+        <w:t>sizeof</w:t>
+      </w:r>
+      <w:r>
+        <w:rPr>
+          <w:rFonts w:ascii="Consolas" w:hAnsi="Consolas" w:cs="宋体"/>
+          <w:color w:val="D4D4D4"/>
+          <w:kern w:val="0"/>
+          <w:szCs w:val="21"/>
+        </w:rPr>
+        <w:t>(struct </w:t>
+      </w:r>
+      <w:r>
+        <w:rPr>
+          <w:rFonts w:ascii="Consolas" w:hAnsi="Consolas" w:cs="宋体"/>
+          <w:color w:val="4EC9B0"/>
+          <w:kern w:val="0"/>
+          <w:szCs w:val="21"/>
+        </w:rPr>
+        <w:t>hl7_location_t</w:t>
+      </w:r>
+      <w:r>
+        <w:rPr>
+          <w:rFonts w:ascii="Consolas" w:hAnsi="Consolas" w:cs="宋体"/>
+          <w:color w:val="D4D4D4"/>
+          <w:kern w:val="0"/>
+          <w:szCs w:val="21"/>
+        </w:rPr>
+        <w:t>)))){</w:t>
+      </w:r>
+      <w:r>
+        <w:rPr>
+          <w:rFonts w:ascii="Consolas" w:hAnsi="Consolas" w:cs="宋体"/>
+          <w:color w:val="DCDCAA"/>
+          <w:kern w:val="0"/>
+          <w:szCs w:val="21"/>
+        </w:rPr>
+        <w:t>exit</w:t>
+      </w:r>
+      <w:r>
+        <w:rPr>
+          <w:rFonts w:ascii="Consolas" w:hAnsi="Consolas" w:cs="宋体"/>
+          <w:color w:val="D4D4D4"/>
+          <w:kern w:val="0"/>
+          <w:szCs w:val="21"/>
+        </w:rPr>
+        <w:t> (</w:t>
+      </w:r>
+      <w:r>
+        <w:rPr>
+          <w:rFonts w:ascii="Consolas" w:hAnsi="Consolas" w:cs="宋体"/>
+          <w:color w:val="B5CEA8"/>
+          <w:kern w:val="0"/>
+          <w:szCs w:val="21"/>
+        </w:rPr>
+        <w:t>1</w:t>
+      </w:r>
+      <w:r>
+        <w:rPr>
+          <w:rFonts w:ascii="Consolas" w:hAnsi="Consolas" w:cs="宋体"/>
+          <w:color w:val="D4D4D4"/>
+          <w:kern w:val="0"/>
+          <w:szCs w:val="21"/>
+        </w:rPr>
+        <w:t>);}</w:t>
+      </w:r>
+    </w:p>
+    <w:p>
+      <w:pPr>
+        <w:widowControl/>
+        <w:shd w:val="clear" w:color="auto" w:fill="1E1E1E"/>
+        <w:spacing w:line="285" w:lineRule="atLeast"/>
+        <w:jc w:val="left"/>
+        <w:rPr>
+          <w:rFonts w:ascii="Consolas" w:hAnsi="Consolas" w:cs="宋体"/>
+          <w:color w:val="D4D4D4"/>
+          <w:kern w:val="0"/>
+          <w:szCs w:val="21"/>
+        </w:rPr>
+      </w:pPr>
+      <w:r>
+        <w:rPr>
+          <w:rFonts w:ascii="Consolas" w:hAnsi="Consolas" w:cs="宋体"/>
+          <w:color w:val="D4D4D4"/>
+          <w:kern w:val="0"/>
+          <w:szCs w:val="21"/>
+        </w:rPr>
+        <w:t>    </w:t>
+      </w:r>
+      <w:r>
+        <w:rPr>
+          <w:rFonts w:ascii="Consolas" w:hAnsi="Consolas" w:cs="宋体"/>
+          <w:color w:val="9CDCFE"/>
+          <w:kern w:val="0"/>
+          <w:szCs w:val="21"/>
+        </w:rPr>
+        <w:t>current</w:t>
+      </w:r>
+      <w:r>
+        <w:rPr>
+          <w:rFonts w:ascii="Consolas" w:hAnsi="Consolas" w:cs="宋体"/>
+          <w:color w:val="D4D4D4"/>
+          <w:kern w:val="0"/>
+          <w:szCs w:val="21"/>
+        </w:rPr>
+        <w:t>        = </w:t>
+      </w:r>
+      <w:r>
+        <w:rPr>
+          <w:rFonts w:ascii="Consolas" w:hAnsi="Consolas" w:cs="宋体"/>
+          <w:color w:val="9CDCFE"/>
+          <w:kern w:val="0"/>
+          <w:szCs w:val="21"/>
+        </w:rPr>
+        <w:t>current</w:t>
+      </w:r>
+      <w:r>
+        <w:rPr>
+          <w:rFonts w:ascii="Consolas" w:hAnsi="Consolas" w:cs="宋体"/>
+          <w:color w:val="D4D4D4"/>
+          <w:kern w:val="0"/>
+          <w:szCs w:val="21"/>
+        </w:rPr>
+        <w:t>-&gt;</w:t>
+      </w:r>
+      <w:r>
+        <w:rPr>
+          <w:rFonts w:ascii="Consolas" w:hAnsi="Consolas" w:cs="宋体"/>
+          <w:color w:val="9CDCFE"/>
+          <w:kern w:val="0"/>
+          <w:szCs w:val="21"/>
+        </w:rPr>
+        <w:t>next</w:t>
+      </w:r>
+      <w:r>
+        <w:rPr>
+          <w:rFonts w:ascii="Consolas" w:hAnsi="Consolas" w:cs="宋体"/>
+          <w:color w:val="D4D4D4"/>
+          <w:kern w:val="0"/>
+          <w:szCs w:val="21"/>
+        </w:rPr>
+        <w:t>;</w:t>
+      </w:r>
+    </w:p>
+    <w:p>
+      <w:pPr>
+        <w:widowControl/>
+        <w:shd w:val="clear" w:color="auto" w:fill="1E1E1E"/>
+        <w:spacing w:line="285" w:lineRule="atLeast"/>
+        <w:jc w:val="left"/>
+        <w:rPr>
+          <w:rFonts w:ascii="Consolas" w:hAnsi="Consolas" w:cs="宋体"/>
+          <w:color w:val="D4D4D4"/>
+          <w:kern w:val="0"/>
+          <w:szCs w:val="21"/>
+        </w:rPr>
+      </w:pPr>
+      <w:r>
+        <w:rPr>
+          <w:rFonts w:ascii="Consolas" w:hAnsi="Consolas" w:cs="宋体"/>
+          <w:color w:val="D4D4D4"/>
+          <w:kern w:val="0"/>
+          <w:szCs w:val="21"/>
+        </w:rPr>
+        <w:t>    </w:t>
+      </w:r>
+      <w:r>
+        <w:rPr>
+          <w:rFonts w:ascii="Consolas" w:hAnsi="Consolas" w:cs="宋体"/>
+          <w:color w:val="9CDCFE"/>
+          <w:kern w:val="0"/>
+          <w:szCs w:val="21"/>
+        </w:rPr>
+        <w:t>current</w:t>
+      </w:r>
+      <w:r>
+        <w:rPr>
+          <w:rFonts w:ascii="Consolas" w:hAnsi="Consolas" w:cs="宋体"/>
+          <w:color w:val="D4D4D4"/>
+          <w:kern w:val="0"/>
+          <w:szCs w:val="21"/>
+        </w:rPr>
+        <w:t>-&gt;</w:t>
+      </w:r>
+      <w:proofErr w:type="gramStart"/>
+      <w:r>
+        <w:rPr>
+          <w:rFonts w:ascii="Consolas" w:hAnsi="Consolas" w:cs="宋体"/>
+          <w:color w:val="9CDCFE"/>
+          <w:kern w:val="0"/>
+          <w:szCs w:val="21"/>
+        </w:rPr>
+        <w:t>next</w:t>
+      </w:r>
+      <w:r>
+        <w:rPr>
+          <w:rFonts w:ascii="Consolas" w:hAnsi="Consolas" w:cs="宋体"/>
+          <w:color w:val="D4D4D4"/>
+          <w:kern w:val="0"/>
+          <w:szCs w:val="21"/>
+        </w:rPr>
+        <w:t>  =</w:t>
+      </w:r>
+      <w:proofErr w:type="gramEnd"/>
+      <w:r>
+        <w:rPr>
+          <w:rFonts w:ascii="Consolas" w:hAnsi="Consolas" w:cs="宋体"/>
+          <w:color w:val="D4D4D4"/>
+          <w:kern w:val="0"/>
+          <w:szCs w:val="21"/>
+        </w:rPr>
+        <w:t> (</w:t>
+      </w:r>
+      <w:r>
+        <w:rPr>
+          <w:rFonts w:ascii="Consolas" w:hAnsi="Consolas" w:cs="宋体"/>
+          <w:color w:val="569CD6"/>
+          <w:kern w:val="0"/>
+          <w:szCs w:val="21"/>
+        </w:rPr>
+        <w:t>struct</w:t>
+      </w:r>
+      <w:r>
+        <w:rPr>
+          <w:rFonts w:ascii="Consolas" w:hAnsi="Consolas" w:cs="宋体"/>
+          <w:color w:val="D4D4D4"/>
+          <w:kern w:val="0"/>
+          <w:szCs w:val="21"/>
+        </w:rPr>
+        <w:t> </w:t>
+      </w:r>
+      <w:r>
+        <w:rPr>
+          <w:rFonts w:ascii="Consolas" w:hAnsi="Consolas" w:cs="宋体"/>
+          <w:color w:val="4EC9B0"/>
+          <w:kern w:val="0"/>
+          <w:szCs w:val="21"/>
+        </w:rPr>
+        <w:t>hl7_location_t</w:t>
+      </w:r>
+      <w:r>
+        <w:rPr>
+          <w:rFonts w:ascii="Consolas" w:hAnsi="Consolas" w:cs="宋体"/>
+          <w:color w:val="D4D4D4"/>
+          <w:kern w:val="0"/>
+          <w:szCs w:val="21"/>
+        </w:rPr>
+        <w:t> </w:t>
+      </w:r>
+      <w:r>
+        <w:rPr>
+          <w:rFonts w:ascii="Consolas" w:hAnsi="Consolas" w:cs="宋体"/>
+          <w:color w:val="569CD6"/>
+          <w:kern w:val="0"/>
+          <w:szCs w:val="21"/>
+        </w:rPr>
+        <w:t>*</w:t>
+      </w:r>
+      <w:r>
+        <w:rPr>
+          <w:rFonts w:ascii="Consolas" w:hAnsi="Consolas" w:cs="宋体"/>
+          <w:color w:val="D4D4D4"/>
+          <w:kern w:val="0"/>
+          <w:szCs w:val="21"/>
+        </w:rPr>
+        <w:t>) </w:t>
+      </w:r>
+      <w:r>
+        <w:rPr>
+          <w:rFonts w:ascii="Consolas" w:hAnsi="Consolas" w:cs="宋体"/>
+          <w:color w:val="B5CEA8"/>
+          <w:kern w:val="0"/>
+          <w:szCs w:val="21"/>
+        </w:rPr>
+        <w:t>0</w:t>
+      </w:r>
+      <w:r>
+        <w:rPr>
+          <w:rFonts w:ascii="Consolas" w:hAnsi="Consolas" w:cs="宋体"/>
+          <w:color w:val="D4D4D4"/>
+          <w:kern w:val="0"/>
+          <w:szCs w:val="21"/>
+        </w:rPr>
+        <w:t>;</w:t>
+      </w:r>
+    </w:p>
+    <w:p>
+      <w:pPr>
+        <w:widowControl/>
+        <w:shd w:val="clear" w:color="auto" w:fill="1E1E1E"/>
+        <w:spacing w:line="285" w:lineRule="atLeast"/>
+        <w:jc w:val="left"/>
+        <w:rPr>
+          <w:rFonts w:ascii="Consolas" w:hAnsi="Consolas" w:cs="宋体"/>
+          <w:color w:val="D4D4D4"/>
+          <w:kern w:val="0"/>
+          <w:szCs w:val="21"/>
+        </w:rPr>
+      </w:pPr>
+      <w:r>
+        <w:rPr>
+          <w:rFonts w:ascii="Consolas" w:hAnsi="Consolas" w:cs="宋体"/>
+          <w:color w:val="D4D4D4"/>
+          <w:kern w:val="0"/>
+          <w:szCs w:val="21"/>
+        </w:rPr>
+        <w:t>    </w:t>
+      </w:r>
+      <w:r>
+        <w:rPr>
+          <w:rFonts w:ascii="Consolas" w:hAnsi="Consolas" w:cs="宋体"/>
+          <w:color w:val="9CDCFE"/>
+          <w:kern w:val="0"/>
+          <w:szCs w:val="21"/>
+        </w:rPr>
+        <w:t>current</w:t>
+      </w:r>
+      <w:r>
+        <w:rPr>
+          <w:rFonts w:ascii="Consolas" w:hAnsi="Consolas" w:cs="宋体"/>
+          <w:color w:val="D4D4D4"/>
+          <w:kern w:val="0"/>
+          <w:szCs w:val="21"/>
+        </w:rPr>
+        <w:t>-&gt;</w:t>
+      </w:r>
+      <w:r>
+        <w:rPr>
+          <w:rFonts w:ascii="Consolas" w:hAnsi="Consolas" w:cs="宋体"/>
+          <w:color w:val="9CDCFE"/>
+          <w:kern w:val="0"/>
+          <w:szCs w:val="21"/>
+        </w:rPr>
+        <w:t>count</w:t>
+      </w:r>
+      <w:r>
+        <w:rPr>
+          <w:rFonts w:ascii="Consolas" w:hAnsi="Consolas" w:cs="宋体"/>
+          <w:color w:val="D4D4D4"/>
+          <w:kern w:val="0"/>
+          <w:szCs w:val="21"/>
+        </w:rPr>
+        <w:t> = </w:t>
+      </w:r>
+      <w:r>
+        <w:rPr>
+          <w:rFonts w:ascii="Consolas" w:hAnsi="Consolas" w:cs="宋体"/>
+          <w:color w:val="B5CEA8"/>
+          <w:kern w:val="0"/>
+          <w:szCs w:val="21"/>
+        </w:rPr>
+        <w:t>0</w:t>
+      </w:r>
+      <w:r>
+        <w:rPr>
+          <w:rFonts w:ascii="Consolas" w:hAnsi="Consolas" w:cs="宋体"/>
+          <w:color w:val="D4D4D4"/>
+          <w:kern w:val="0"/>
+          <w:szCs w:val="21"/>
+        </w:rPr>
+        <w:t>;</w:t>
+      </w:r>
+    </w:p>
+    <w:p>
+      <w:pPr>
+        <w:widowControl/>
+        <w:shd w:val="clear" w:color="auto" w:fill="1E1E1E"/>
+        <w:spacing w:line="285" w:lineRule="atLeast"/>
+        <w:jc w:val="left"/>
+        <w:rPr>
+          <w:rFonts w:ascii="Consolas" w:hAnsi="Consolas" w:cs="宋体"/>
+          <w:color w:val="D4D4D4"/>
+          <w:kern w:val="0"/>
+          <w:szCs w:val="21"/>
+        </w:rPr>
+      </w:pPr>
+      <w:r>
+        <w:rPr>
+          <w:rFonts w:ascii="Consolas" w:hAnsi="Consolas" w:cs="宋体"/>
+          <w:color w:val="D4D4D4"/>
+          <w:kern w:val="0"/>
+          <w:szCs w:val="21"/>
+        </w:rPr>
+        <w:t>  }</w:t>
+      </w:r>
+    </w:p>
+    <w:p>
+      <w:pPr>
+        <w:widowControl/>
+        <w:shd w:val="clear" w:color="auto" w:fill="1E1E1E"/>
+        <w:spacing w:line="285" w:lineRule="atLeast"/>
+        <w:jc w:val="left"/>
+        <w:rPr>
+          <w:rFonts w:ascii="Consolas" w:hAnsi="Consolas" w:cs="宋体"/>
+          <w:color w:val="D4D4D4"/>
+          <w:kern w:val="0"/>
+          <w:szCs w:val="21"/>
+        </w:rPr>
+      </w:pPr>
+    </w:p>
+    <w:p>
+      <w:pPr>
+        <w:widowControl/>
+        <w:shd w:val="clear" w:color="auto" w:fill="1E1E1E"/>
+        <w:spacing w:line="285" w:lineRule="atLeast"/>
+        <w:jc w:val="left"/>
+        <w:rPr>
+          <w:rFonts w:ascii="Consolas" w:hAnsi="Consolas" w:cs="宋体"/>
+          <w:color w:val="D4D4D4"/>
+          <w:kern w:val="0"/>
+          <w:szCs w:val="21"/>
+        </w:rPr>
+      </w:pPr>
+      <w:r>
+        <w:rPr>
+          <w:rFonts w:ascii="Consolas" w:hAnsi="Consolas" w:cs="宋体"/>
+          <w:color w:val="D4D4D4"/>
+          <w:kern w:val="0"/>
+          <w:szCs w:val="21"/>
+        </w:rPr>
+        <w:t>  </w:t>
+      </w:r>
+      <w:r>
+        <w:rPr>
+          <w:rFonts w:ascii="Consolas" w:hAnsi="Consolas" w:cs="宋体"/>
+          <w:color w:val="9CDCFE"/>
+          <w:kern w:val="0"/>
+          <w:szCs w:val="21"/>
+        </w:rPr>
+        <w:t>location</w:t>
+      </w:r>
+      <w:r>
+        <w:rPr>
+          <w:rFonts w:ascii="Consolas" w:hAnsi="Consolas" w:cs="宋体"/>
+          <w:color w:val="D4D4D4"/>
+          <w:kern w:val="0"/>
+          <w:szCs w:val="21"/>
+        </w:rPr>
+        <w:t>-&gt;</w:t>
+      </w:r>
+      <w:r>
+        <w:rPr>
+          <w:rFonts w:ascii="Consolas" w:hAnsi="Consolas" w:cs="宋体"/>
+          <w:color w:val="9CDCFE"/>
+          <w:kern w:val="0"/>
+          <w:szCs w:val="21"/>
+        </w:rPr>
+        <w:t>count</w:t>
+      </w:r>
+      <w:r>
+        <w:rPr>
+          <w:rFonts w:ascii="Consolas" w:hAnsi="Consolas" w:cs="宋体"/>
+          <w:color w:val="D4D4D4"/>
+          <w:kern w:val="0"/>
+          <w:szCs w:val="21"/>
+        </w:rPr>
+        <w:t>=</w:t>
+      </w:r>
+      <w:r>
+        <w:rPr>
+          <w:rFonts w:ascii="Consolas" w:hAnsi="Consolas" w:cs="宋体"/>
+          <w:color w:val="B5CEA8"/>
+          <w:kern w:val="0"/>
+          <w:szCs w:val="21"/>
+        </w:rPr>
+        <w:t>0</w:t>
+      </w:r>
+      <w:r>
+        <w:rPr>
+          <w:rFonts w:ascii="Consolas" w:hAnsi="Consolas" w:cs="宋体"/>
+          <w:color w:val="D4D4D4"/>
+          <w:kern w:val="0"/>
+          <w:szCs w:val="21"/>
+        </w:rPr>
+        <w:t>;</w:t>
+      </w:r>
+    </w:p>
+    <w:p>
+      <w:pPr>
+        <w:widowControl/>
+        <w:shd w:val="clear" w:color="auto" w:fill="1E1E1E"/>
+        <w:spacing w:line="285" w:lineRule="atLeast"/>
+        <w:jc w:val="left"/>
+        <w:rPr>
+          <w:rFonts w:ascii="Consolas" w:hAnsi="Consolas" w:cs="宋体"/>
+          <w:color w:val="D4D4D4"/>
+          <w:kern w:val="0"/>
+          <w:szCs w:val="21"/>
+        </w:rPr>
+      </w:pPr>
+      <w:r>
+        <w:rPr>
+          <w:rFonts w:ascii="Consolas" w:hAnsi="Consolas" w:cs="宋体"/>
+          <w:color w:val="D4D4D4"/>
+          <w:kern w:val="0"/>
+          <w:szCs w:val="21"/>
+        </w:rPr>
+        <w:t>  </w:t>
+      </w:r>
+      <w:r>
+        <w:rPr>
+          <w:rFonts w:ascii="Consolas" w:hAnsi="Consolas" w:cs="宋体"/>
+          <w:color w:val="9CDCFE"/>
+          <w:kern w:val="0"/>
+          <w:szCs w:val="21"/>
+        </w:rPr>
+        <w:t>location</w:t>
+      </w:r>
+      <w:r>
+        <w:rPr>
+          <w:rFonts w:ascii="Consolas" w:hAnsi="Consolas" w:cs="宋体"/>
+          <w:color w:val="D4D4D4"/>
+          <w:kern w:val="0"/>
+          <w:szCs w:val="21"/>
+        </w:rPr>
+        <w:t>-&gt;</w:t>
+      </w:r>
+      <w:r>
+        <w:rPr>
+          <w:rFonts w:ascii="Consolas" w:hAnsi="Consolas" w:cs="宋体"/>
+          <w:color w:val="9CDCFE"/>
+          <w:kern w:val="0"/>
+          <w:szCs w:val="21"/>
+        </w:rPr>
+        <w:t>next</w:t>
+      </w:r>
+      <w:r>
+        <w:rPr>
+          <w:rFonts w:ascii="Consolas" w:hAnsi="Consolas" w:cs="宋体"/>
+          <w:color w:val="D4D4D4"/>
+          <w:kern w:val="0"/>
+          <w:szCs w:val="21"/>
+        </w:rPr>
+        <w:t>-&gt;</w:t>
+      </w:r>
+      <w:r>
+        <w:rPr>
+          <w:rFonts w:ascii="Consolas" w:hAnsi="Consolas" w:cs="宋体"/>
+          <w:color w:val="9CDCFE"/>
+          <w:kern w:val="0"/>
+          <w:szCs w:val="21"/>
+        </w:rPr>
+        <w:t>count</w:t>
+      </w:r>
+      <w:r>
+        <w:rPr>
+          <w:rFonts w:ascii="Consolas" w:hAnsi="Consolas" w:cs="宋体"/>
+          <w:color w:val="D4D4D4"/>
+          <w:kern w:val="0"/>
+          <w:szCs w:val="21"/>
+        </w:rPr>
+        <w:t>=</w:t>
+      </w:r>
+      <w:r>
+        <w:rPr>
+          <w:rFonts w:ascii="Consolas" w:hAnsi="Consolas" w:cs="宋体"/>
+          <w:color w:val="B5CEA8"/>
+          <w:kern w:val="0"/>
+          <w:szCs w:val="21"/>
+        </w:rPr>
+        <w:t>1</w:t>
+      </w:r>
+      <w:r>
+        <w:rPr>
+          <w:rFonts w:ascii="Consolas" w:hAnsi="Consolas" w:cs="宋体"/>
+          <w:color w:val="D4D4D4"/>
+          <w:kern w:val="0"/>
+          <w:szCs w:val="21"/>
+        </w:rPr>
+        <w:t>;</w:t>
+      </w:r>
+    </w:p>
+    <w:p>
+      <w:pPr>
+        <w:widowControl/>
+        <w:shd w:val="clear" w:color="auto" w:fill="1E1E1E"/>
+        <w:spacing w:line="285" w:lineRule="atLeast"/>
+        <w:jc w:val="left"/>
+        <w:rPr>
+          <w:rFonts w:ascii="Consolas" w:hAnsi="Consolas" w:cs="宋体"/>
+          <w:color w:val="D4D4D4"/>
+          <w:kern w:val="0"/>
+          <w:szCs w:val="21"/>
+        </w:rPr>
+      </w:pPr>
+      <w:r>
+        <w:rPr>
+          <w:rFonts w:ascii="Consolas" w:hAnsi="Consolas" w:cs="宋体"/>
+          <w:color w:val="D4D4D4"/>
+          <w:kern w:val="0"/>
+          <w:szCs w:val="21"/>
+        </w:rPr>
+        <w:t>  </w:t>
+      </w:r>
+      <w:r>
+        <w:rPr>
+          <w:rFonts w:ascii="Consolas" w:hAnsi="Consolas" w:cs="宋体"/>
+          <w:color w:val="9CDCFE"/>
+          <w:kern w:val="0"/>
+          <w:szCs w:val="21"/>
+        </w:rPr>
+        <w:t>location</w:t>
+      </w:r>
+      <w:r>
+        <w:rPr>
+          <w:rFonts w:ascii="Consolas" w:hAnsi="Consolas" w:cs="宋体"/>
+          <w:color w:val="D4D4D4"/>
+          <w:kern w:val="0"/>
+          <w:szCs w:val="21"/>
+        </w:rPr>
+        <w:t>-&gt;</w:t>
+      </w:r>
+      <w:r>
+        <w:rPr>
+          <w:rFonts w:ascii="Consolas" w:hAnsi="Consolas" w:cs="宋体"/>
+          <w:color w:val="9CDCFE"/>
+          <w:kern w:val="0"/>
+          <w:szCs w:val="21"/>
+        </w:rPr>
+        <w:t>next</w:t>
+      </w:r>
+      <w:r>
+        <w:rPr>
+          <w:rFonts w:ascii="Consolas" w:hAnsi="Consolas" w:cs="宋体"/>
+          <w:color w:val="D4D4D4"/>
+          <w:kern w:val="0"/>
+          <w:szCs w:val="21"/>
+        </w:rPr>
+        <w:t>-&gt;</w:t>
+      </w:r>
+      <w:r>
+        <w:rPr>
+          <w:rFonts w:ascii="Consolas" w:hAnsi="Consolas" w:cs="宋体"/>
+          <w:color w:val="9CDCFE"/>
+          <w:kern w:val="0"/>
+          <w:szCs w:val="21"/>
+        </w:rPr>
+        <w:t>next</w:t>
+      </w:r>
+      <w:r>
+        <w:rPr>
+          <w:rFonts w:ascii="Consolas" w:hAnsi="Consolas" w:cs="宋体"/>
+          <w:color w:val="D4D4D4"/>
+          <w:kern w:val="0"/>
+          <w:szCs w:val="21"/>
+        </w:rPr>
+        <w:t>-&gt;</w:t>
+      </w:r>
+      <w:r>
+        <w:rPr>
+          <w:rFonts w:ascii="Consolas" w:hAnsi="Consolas" w:cs="宋体"/>
+          <w:color w:val="9CDCFE"/>
+          <w:kern w:val="0"/>
+          <w:szCs w:val="21"/>
+        </w:rPr>
+        <w:t>count</w:t>
+      </w:r>
+      <w:r>
+        <w:rPr>
+          <w:rFonts w:ascii="Consolas" w:hAnsi="Consolas" w:cs="宋体"/>
+          <w:color w:val="D4D4D4"/>
+          <w:kern w:val="0"/>
+          <w:szCs w:val="21"/>
+        </w:rPr>
+        <w:t>=</w:t>
+      </w:r>
+      <w:r>
+        <w:rPr>
+          <w:rFonts w:ascii="Consolas" w:hAnsi="Consolas" w:cs="宋体"/>
+          <w:color w:val="B5CEA8"/>
+          <w:kern w:val="0"/>
+          <w:szCs w:val="21"/>
+        </w:rPr>
+        <w:t>5</w:t>
+      </w:r>
+      <w:r>
+        <w:rPr>
+          <w:rFonts w:ascii="Consolas" w:hAnsi="Consolas" w:cs="宋体"/>
+          <w:color w:val="D4D4D4"/>
+          <w:kern w:val="0"/>
+          <w:szCs w:val="21"/>
+        </w:rPr>
+        <w:t>;</w:t>
+      </w:r>
+      <w:r>
+        <w:rPr>
+          <w:rFonts w:ascii="Consolas" w:hAnsi="Consolas" w:cs="宋体"/>
+          <w:color w:val="6A9955"/>
+          <w:kern w:val="0"/>
+          <w:szCs w:val="21"/>
+        </w:rPr>
+        <w:t>//</w:t>
+      </w:r>
+      <w:r>
+        <w:rPr>
+          <w:rFonts w:ascii="Consolas" w:hAnsi="Consolas" w:cs="宋体"/>
+          <w:color w:val="6A9955"/>
+          <w:kern w:val="0"/>
+          <w:szCs w:val="21"/>
+        </w:rPr>
+        <w:t>该文件结构未</w:t>
+      </w:r>
+      <w:r>
+        <w:rPr>
+          <w:rFonts w:ascii="Consolas" w:hAnsi="Consolas" w:cs="宋体"/>
+          <w:color w:val="6A9955"/>
+          <w:kern w:val="0"/>
+          <w:szCs w:val="21"/>
+        </w:rPr>
+        <w:t>0-0-5-0-0</w:t>
+      </w:r>
+      <w:r>
+        <w:rPr>
+          <w:rFonts w:ascii="Consolas" w:hAnsi="Consolas" w:cs="宋体"/>
+          <w:color w:val="6A9955"/>
+          <w:kern w:val="0"/>
+          <w:szCs w:val="21"/>
+        </w:rPr>
+        <w:t>，但在该程序中，以上十行没有用到可以删除，下面的操作才是有效的</w:t>
+      </w:r>
+    </w:p>
+    <w:p>
+      <w:pPr>
+        <w:widowControl/>
+        <w:shd w:val="clear" w:color="auto" w:fill="1E1E1E"/>
+        <w:spacing w:after="240" w:line="285" w:lineRule="atLeast"/>
+        <w:jc w:val="left"/>
+        <w:rPr>
+          <w:rFonts w:ascii="Consolas" w:hAnsi="Consolas" w:cs="宋体"/>
+          <w:color w:val="D4D4D4"/>
+          <w:kern w:val="0"/>
+          <w:szCs w:val="21"/>
+        </w:rPr>
+      </w:pPr>
+    </w:p>
+    <w:p>
+      <w:pPr>
+        <w:widowControl/>
+        <w:shd w:val="clear" w:color="auto" w:fill="1E1E1E"/>
+        <w:spacing w:line="285" w:lineRule="atLeast"/>
+        <w:jc w:val="left"/>
+        <w:rPr>
+          <w:rFonts w:ascii="Consolas" w:hAnsi="Consolas" w:cs="宋体"/>
+          <w:color w:val="D4D4D4"/>
+          <w:kern w:val="0"/>
+          <w:szCs w:val="21"/>
+        </w:rPr>
+      </w:pPr>
+      <w:r>
+        <w:rPr>
+          <w:rFonts w:ascii="Consolas" w:hAnsi="Consolas" w:cs="宋体"/>
+          <w:color w:val="D4D4D4"/>
+          <w:kern w:val="0"/>
+          <w:szCs w:val="21"/>
+        </w:rPr>
+        <w:t>    </w:t>
+      </w:r>
+      <w:proofErr w:type="gramStart"/>
+      <w:r>
+        <w:rPr>
+          <w:rFonts w:ascii="Consolas" w:hAnsi="Consolas" w:cs="宋体"/>
+          <w:color w:val="C586C0"/>
+          <w:kern w:val="0"/>
+          <w:szCs w:val="21"/>
+        </w:rPr>
+        <w:t>if</w:t>
+      </w:r>
+      <w:r>
+        <w:rPr>
+          <w:rFonts w:ascii="Consolas" w:hAnsi="Consolas" w:cs="宋体"/>
+          <w:color w:val="D4D4D4"/>
+          <w:kern w:val="0"/>
+          <w:szCs w:val="21"/>
+        </w:rPr>
+        <w:t>(</w:t>
+      </w:r>
+      <w:proofErr w:type="gramEnd"/>
+      <w:r>
+        <w:rPr>
+          <w:rFonts w:ascii="Consolas" w:hAnsi="Consolas" w:cs="宋体"/>
+          <w:color w:val="D4D4D4"/>
+          <w:kern w:val="0"/>
+          <w:szCs w:val="21"/>
+        </w:rPr>
+        <w:t>(</w:t>
+      </w:r>
+      <w:r>
+        <w:rPr>
+          <w:rFonts w:ascii="Consolas" w:hAnsi="Consolas" w:cs="宋体"/>
+          <w:color w:val="9CDCFE"/>
+          <w:kern w:val="0"/>
+          <w:szCs w:val="21"/>
+        </w:rPr>
+        <w:t>stream</w:t>
+      </w:r>
+      <w:r>
+        <w:rPr>
+          <w:rFonts w:ascii="Consolas" w:hAnsi="Consolas" w:cs="宋体"/>
+          <w:color w:val="D4D4D4"/>
+          <w:kern w:val="0"/>
+          <w:szCs w:val="21"/>
+        </w:rPr>
+        <w:t> = </w:t>
+      </w:r>
+      <w:proofErr w:type="spellStart"/>
+      <w:r>
+        <w:rPr>
+          <w:rFonts w:ascii="Consolas" w:hAnsi="Consolas" w:cs="宋体"/>
+          <w:color w:val="DCDCAA"/>
+          <w:kern w:val="0"/>
+          <w:szCs w:val="21"/>
+        </w:rPr>
+        <w:t>fopen</w:t>
+      </w:r>
+      <w:proofErr w:type="spellEnd"/>
+      <w:r>
+        <w:rPr>
+          <w:rFonts w:ascii="Consolas" w:hAnsi="Consolas" w:cs="宋体"/>
+          <w:color w:val="D4D4D4"/>
+          <w:kern w:val="0"/>
+          <w:szCs w:val="21"/>
+        </w:rPr>
+        <w:t> (</w:t>
+      </w:r>
+      <w:r>
+        <w:rPr>
+          <w:rFonts w:ascii="Consolas" w:hAnsi="Consolas" w:cs="宋体"/>
+          <w:color w:val="CE9178"/>
+          <w:kern w:val="0"/>
+          <w:szCs w:val="21"/>
+        </w:rPr>
+        <w:t>"msgs.hl7"</w:t>
+      </w:r>
+      <w:r>
+        <w:rPr>
+          <w:rFonts w:ascii="Consolas" w:hAnsi="Consolas" w:cs="宋体"/>
+          <w:color w:val="D4D4D4"/>
+          <w:kern w:val="0"/>
+          <w:szCs w:val="21"/>
+        </w:rPr>
+        <w:t>, </w:t>
+      </w:r>
+      <w:r>
+        <w:rPr>
+          <w:rFonts w:ascii="Consolas" w:hAnsi="Consolas" w:cs="宋体"/>
+          <w:color w:val="CE9178"/>
+          <w:kern w:val="0"/>
+          <w:szCs w:val="21"/>
+        </w:rPr>
+        <w:t>"r"</w:t>
+      </w:r>
+      <w:r>
+        <w:rPr>
+          <w:rFonts w:ascii="Consolas" w:hAnsi="Consolas" w:cs="宋体"/>
+          <w:color w:val="D4D4D4"/>
+          <w:kern w:val="0"/>
+          <w:szCs w:val="21"/>
+        </w:rPr>
+        <w:t>)) != (</w:t>
+      </w:r>
+      <w:r>
+        <w:rPr>
+          <w:rFonts w:ascii="Consolas" w:hAnsi="Consolas" w:cs="宋体"/>
+          <w:color w:val="4EC9B0"/>
+          <w:kern w:val="0"/>
+          <w:szCs w:val="21"/>
+        </w:rPr>
+        <w:t>FILE</w:t>
+      </w:r>
+      <w:r>
+        <w:rPr>
+          <w:rFonts w:ascii="Consolas" w:hAnsi="Consolas" w:cs="宋体"/>
+          <w:color w:val="D4D4D4"/>
+          <w:kern w:val="0"/>
+          <w:szCs w:val="21"/>
+        </w:rPr>
+        <w:t> *)</w:t>
+      </w:r>
+      <w:r>
+        <w:rPr>
+          <w:rFonts w:ascii="Consolas" w:hAnsi="Consolas" w:cs="宋体"/>
+          <w:color w:val="B5CEA8"/>
+          <w:kern w:val="0"/>
+          <w:szCs w:val="21"/>
+        </w:rPr>
+        <w:t>0</w:t>
+      </w:r>
+      <w:r>
+        <w:rPr>
+          <w:rFonts w:ascii="Consolas" w:hAnsi="Consolas" w:cs="宋体"/>
+          <w:color w:val="D4D4D4"/>
+          <w:kern w:val="0"/>
+          <w:szCs w:val="21"/>
+        </w:rPr>
+        <w:t>) {</w:t>
+      </w:r>
+      <w:r>
+        <w:rPr>
+          <w:rFonts w:ascii="Consolas" w:hAnsi="Consolas" w:cs="宋体"/>
+          <w:color w:val="6A9955"/>
+          <w:kern w:val="0"/>
+          <w:szCs w:val="21"/>
+        </w:rPr>
+        <w:t>//</w:t>
+      </w:r>
+      <w:r>
+        <w:rPr>
+          <w:rFonts w:ascii="Consolas" w:hAnsi="Consolas" w:cs="宋体"/>
+          <w:color w:val="6A9955"/>
+          <w:kern w:val="0"/>
+          <w:szCs w:val="21"/>
+        </w:rPr>
+        <w:t>读取</w:t>
+      </w:r>
+      <w:r>
+        <w:rPr>
+          <w:rFonts w:ascii="Consolas" w:hAnsi="Consolas" w:cs="宋体"/>
+          <w:color w:val="6A9955"/>
+          <w:kern w:val="0"/>
+          <w:szCs w:val="21"/>
+        </w:rPr>
+        <w:t>HL7</w:t>
+      </w:r>
+      <w:r>
+        <w:rPr>
+          <w:rFonts w:ascii="Consolas" w:hAnsi="Consolas" w:cs="宋体"/>
+          <w:color w:val="6A9955"/>
+          <w:kern w:val="0"/>
+          <w:szCs w:val="21"/>
+        </w:rPr>
+        <w:t>源文件</w:t>
+      </w:r>
+    </w:p>
+    <w:p>
+      <w:pPr>
+        <w:widowControl/>
+        <w:shd w:val="clear" w:color="auto" w:fill="1E1E1E"/>
+        <w:spacing w:line="285" w:lineRule="atLeast"/>
+        <w:jc w:val="left"/>
+        <w:rPr>
+          <w:rFonts w:ascii="Consolas" w:hAnsi="Consolas" w:cs="宋体"/>
+          <w:color w:val="D4D4D4"/>
+          <w:kern w:val="0"/>
+          <w:szCs w:val="21"/>
+        </w:rPr>
+      </w:pPr>
+      <w:r>
+        <w:rPr>
+          <w:rFonts w:ascii="Consolas" w:hAnsi="Consolas" w:cs="宋体"/>
+          <w:color w:val="D4D4D4"/>
+          <w:kern w:val="0"/>
+          <w:szCs w:val="21"/>
+        </w:rPr>
+        <w:t>    </w:t>
+      </w:r>
+      <w:proofErr w:type="spellStart"/>
+      <w:r>
+        <w:rPr>
+          <w:rFonts w:ascii="Consolas" w:hAnsi="Consolas" w:cs="宋体"/>
+          <w:color w:val="DCDCAA"/>
+          <w:kern w:val="0"/>
+          <w:szCs w:val="21"/>
+        </w:rPr>
+        <w:t>fgets</w:t>
+      </w:r>
+      <w:proofErr w:type="spellEnd"/>
+      <w:r>
+        <w:rPr>
+          <w:rFonts w:ascii="Consolas" w:hAnsi="Consolas" w:cs="宋体"/>
+          <w:color w:val="D4D4D4"/>
+          <w:kern w:val="0"/>
+          <w:szCs w:val="21"/>
+        </w:rPr>
+        <w:t>(</w:t>
+      </w:r>
+      <w:r>
+        <w:rPr>
+          <w:rFonts w:ascii="Consolas" w:hAnsi="Consolas" w:cs="宋体"/>
+          <w:color w:val="9CDCFE"/>
+          <w:kern w:val="0"/>
+          <w:szCs w:val="21"/>
+        </w:rPr>
+        <w:t>s</w:t>
+      </w:r>
+      <w:r>
+        <w:rPr>
+          <w:rFonts w:ascii="Consolas" w:hAnsi="Consolas" w:cs="宋体"/>
+          <w:color w:val="D4D4D4"/>
+          <w:kern w:val="0"/>
+          <w:szCs w:val="21"/>
+        </w:rPr>
+        <w:t>, </w:t>
+      </w:r>
+      <w:r>
+        <w:rPr>
+          <w:rFonts w:ascii="Consolas" w:hAnsi="Consolas" w:cs="宋体"/>
+          <w:color w:val="B5CEA8"/>
+          <w:kern w:val="0"/>
+          <w:szCs w:val="21"/>
+        </w:rPr>
+        <w:t>16000</w:t>
+      </w:r>
+      <w:r>
+        <w:rPr>
+          <w:rFonts w:ascii="Consolas" w:hAnsi="Consolas" w:cs="宋体"/>
+          <w:color w:val="D4D4D4"/>
+          <w:kern w:val="0"/>
+          <w:szCs w:val="21"/>
+        </w:rPr>
+        <w:t>, </w:t>
+      </w:r>
+      <w:r>
+        <w:rPr>
+          <w:rFonts w:ascii="Consolas" w:hAnsi="Consolas" w:cs="宋体"/>
+          <w:color w:val="9CDCFE"/>
+          <w:kern w:val="0"/>
+          <w:szCs w:val="21"/>
+        </w:rPr>
+        <w:t>stream</w:t>
+      </w:r>
+      <w:r>
+        <w:rPr>
+          <w:rFonts w:ascii="Consolas" w:hAnsi="Consolas" w:cs="宋体"/>
+          <w:color w:val="D4D4D4"/>
+          <w:kern w:val="0"/>
+          <w:szCs w:val="21"/>
+        </w:rPr>
+        <w:t>);</w:t>
+      </w:r>
+      <w:r>
+        <w:rPr>
+          <w:rFonts w:ascii="Consolas" w:hAnsi="Consolas" w:cs="宋体"/>
+          <w:color w:val="6A9955"/>
+          <w:kern w:val="0"/>
+          <w:szCs w:val="21"/>
+        </w:rPr>
+        <w:t>//</w:t>
+      </w:r>
+      <w:r>
+        <w:rPr>
+          <w:rFonts w:ascii="Consolas" w:hAnsi="Consolas" w:cs="宋体"/>
+          <w:color w:val="6A9955"/>
+          <w:kern w:val="0"/>
+          <w:szCs w:val="21"/>
+        </w:rPr>
+        <w:t>得</w:t>
+      </w:r>
+      <w:r>
+        <w:rPr>
+          <w:rFonts w:ascii="Consolas" w:hAnsi="Consolas" w:cs="宋体"/>
+          <w:color w:val="6A9955"/>
+          <w:kern w:val="0"/>
+          <w:szCs w:val="21"/>
+        </w:rPr>
+        <w:t>16000</w:t>
+      </w:r>
+      <w:r>
+        <w:rPr>
+          <w:rFonts w:ascii="Consolas" w:hAnsi="Consolas" w:cs="宋体"/>
+          <w:color w:val="6A9955"/>
+          <w:kern w:val="0"/>
+          <w:szCs w:val="21"/>
+        </w:rPr>
+        <w:t>字节的数据变换为字符形式</w:t>
+      </w:r>
+    </w:p>
+    <w:p>
+      <w:pPr>
+        <w:widowControl/>
+        <w:shd w:val="clear" w:color="auto" w:fill="1E1E1E"/>
+        <w:spacing w:line="285" w:lineRule="atLeast"/>
+        <w:jc w:val="left"/>
+        <w:rPr>
+          <w:rFonts w:ascii="Consolas" w:hAnsi="Consolas" w:cs="宋体"/>
+          <w:color w:val="D4D4D4"/>
+          <w:kern w:val="0"/>
+          <w:szCs w:val="21"/>
+        </w:rPr>
+      </w:pPr>
+      <w:r>
+        <w:rPr>
+          <w:rFonts w:ascii="Consolas" w:hAnsi="Consolas" w:cs="宋体"/>
+          <w:color w:val="6A9955"/>
+          <w:kern w:val="0"/>
+          <w:szCs w:val="21"/>
+        </w:rPr>
+        <w:t>//</w:t>
+      </w:r>
+    </w:p>
+    <w:p>
+      <w:pPr>
+        <w:widowControl/>
+        <w:shd w:val="clear" w:color="auto" w:fill="1E1E1E"/>
+        <w:spacing w:line="285" w:lineRule="atLeast"/>
+        <w:jc w:val="left"/>
+        <w:rPr>
+          <w:rFonts w:ascii="Consolas" w:hAnsi="Consolas" w:cs="宋体"/>
+          <w:color w:val="D4D4D4"/>
+          <w:kern w:val="0"/>
+          <w:szCs w:val="21"/>
+        </w:rPr>
+      </w:pPr>
+      <w:r>
+        <w:rPr>
+          <w:rFonts w:ascii="Consolas" w:hAnsi="Consolas" w:cs="宋体"/>
+          <w:color w:val="D4D4D4"/>
+          <w:kern w:val="0"/>
+          <w:szCs w:val="21"/>
+        </w:rPr>
+        <w:t>         </w:t>
+      </w:r>
+      <w:proofErr w:type="spellStart"/>
+      <w:r>
+        <w:rPr>
+          <w:rFonts w:ascii="Consolas" w:hAnsi="Consolas" w:cs="宋体"/>
+          <w:color w:val="9CDCFE"/>
+          <w:kern w:val="0"/>
+          <w:szCs w:val="21"/>
+        </w:rPr>
+        <w:t>msgs</w:t>
+      </w:r>
+      <w:proofErr w:type="spellEnd"/>
+      <w:r>
+        <w:rPr>
+          <w:rFonts w:ascii="Consolas" w:hAnsi="Consolas" w:cs="宋体"/>
+          <w:color w:val="D4D4D4"/>
+          <w:kern w:val="0"/>
+          <w:szCs w:val="21"/>
+        </w:rPr>
+        <w:t> = </w:t>
+      </w:r>
+      <w:r>
+        <w:rPr>
+          <w:rFonts w:ascii="Consolas" w:hAnsi="Consolas" w:cs="宋体"/>
+          <w:color w:val="DCDCAA"/>
+          <w:kern w:val="0"/>
+          <w:szCs w:val="21"/>
+        </w:rPr>
+        <w:t>str2hl7</w:t>
+      </w:r>
+      <w:r>
+        <w:rPr>
+          <w:rFonts w:ascii="Consolas" w:hAnsi="Consolas" w:cs="宋体"/>
+          <w:color w:val="D4D4D4"/>
+          <w:kern w:val="0"/>
+          <w:szCs w:val="21"/>
+        </w:rPr>
+        <w:t> (</w:t>
+      </w:r>
+      <w:r>
+        <w:rPr>
+          <w:rFonts w:ascii="Consolas" w:hAnsi="Consolas" w:cs="宋体"/>
+          <w:color w:val="9CDCFE"/>
+          <w:kern w:val="0"/>
+          <w:szCs w:val="21"/>
+        </w:rPr>
+        <w:t>s</w:t>
+      </w:r>
+      <w:r>
+        <w:rPr>
+          <w:rFonts w:ascii="Consolas" w:hAnsi="Consolas" w:cs="宋体"/>
+          <w:color w:val="D4D4D4"/>
+          <w:kern w:val="0"/>
+          <w:szCs w:val="21"/>
+        </w:rPr>
+        <w:t>);</w:t>
+      </w:r>
+      <w:r>
+        <w:rPr>
+          <w:rFonts w:ascii="Consolas" w:hAnsi="Consolas" w:cs="宋体"/>
+          <w:color w:val="6A9955"/>
+          <w:kern w:val="0"/>
+          <w:szCs w:val="21"/>
+        </w:rPr>
+        <w:t>//</w:t>
+      </w:r>
+      <w:r>
+        <w:rPr>
+          <w:rFonts w:ascii="Consolas" w:hAnsi="Consolas" w:cs="宋体"/>
+          <w:color w:val="6A9955"/>
+          <w:kern w:val="0"/>
+          <w:szCs w:val="21"/>
+        </w:rPr>
+        <w:t>将字符串变为</w:t>
+      </w:r>
+      <w:r>
+        <w:rPr>
+          <w:rFonts w:ascii="Consolas" w:hAnsi="Consolas" w:cs="宋体"/>
+          <w:color w:val="6A9955"/>
+          <w:kern w:val="0"/>
+          <w:szCs w:val="21"/>
+        </w:rPr>
+        <w:t>HL7</w:t>
+      </w:r>
+      <w:r>
+        <w:rPr>
+          <w:rFonts w:ascii="Consolas" w:hAnsi="Consolas" w:cs="宋体"/>
+          <w:color w:val="6A9955"/>
+          <w:kern w:val="0"/>
+          <w:szCs w:val="21"/>
+        </w:rPr>
+        <w:t>格式</w:t>
+      </w:r>
+    </w:p>
+    <w:p>
+      <w:pPr>
+        <w:widowControl/>
+        <w:shd w:val="clear" w:color="auto" w:fill="1E1E1E"/>
+        <w:spacing w:line="285" w:lineRule="atLeast"/>
+        <w:jc w:val="left"/>
+        <w:rPr>
+          <w:rFonts w:ascii="Consolas" w:hAnsi="Consolas" w:cs="宋体"/>
+          <w:color w:val="D4D4D4"/>
+          <w:kern w:val="0"/>
+          <w:szCs w:val="21"/>
+        </w:rPr>
+      </w:pPr>
+      <w:r>
+        <w:rPr>
+          <w:rFonts w:ascii="Consolas" w:hAnsi="Consolas" w:cs="宋体"/>
+          <w:color w:val="D4D4D4"/>
+          <w:kern w:val="0"/>
+          <w:szCs w:val="21"/>
+        </w:rPr>
+        <w:t>         </w:t>
+      </w:r>
+      <w:r>
+        <w:rPr>
+          <w:rFonts w:ascii="Consolas" w:hAnsi="Consolas" w:cs="宋体"/>
+          <w:color w:val="9CDCFE"/>
+          <w:kern w:val="0"/>
+          <w:szCs w:val="21"/>
+        </w:rPr>
+        <w:t>s2</w:t>
+      </w:r>
+      <w:r>
+        <w:rPr>
+          <w:rFonts w:ascii="Consolas" w:hAnsi="Consolas" w:cs="宋体"/>
+          <w:color w:val="D4D4D4"/>
+          <w:kern w:val="0"/>
+          <w:szCs w:val="21"/>
+        </w:rPr>
+        <w:t>=</w:t>
+      </w:r>
+      <w:r>
+        <w:rPr>
+          <w:rFonts w:ascii="Consolas" w:hAnsi="Consolas" w:cs="宋体"/>
+          <w:color w:val="DCDCAA"/>
+          <w:kern w:val="0"/>
+          <w:szCs w:val="21"/>
+        </w:rPr>
+        <w:t>hl72str</w:t>
+      </w:r>
+      <w:r>
+        <w:rPr>
+          <w:rFonts w:ascii="Consolas" w:hAnsi="Consolas" w:cs="宋体"/>
+          <w:color w:val="D4D4D4"/>
+          <w:kern w:val="0"/>
+          <w:szCs w:val="21"/>
+        </w:rPr>
+        <w:t>(</w:t>
+      </w:r>
+      <w:proofErr w:type="spellStart"/>
+      <w:r>
+        <w:rPr>
+          <w:rFonts w:ascii="Consolas" w:hAnsi="Consolas" w:cs="宋体"/>
+          <w:color w:val="9CDCFE"/>
+          <w:kern w:val="0"/>
+          <w:szCs w:val="21"/>
+        </w:rPr>
+        <w:t>msgs</w:t>
+      </w:r>
+      <w:proofErr w:type="spellEnd"/>
+      <w:r>
+        <w:rPr>
+          <w:rFonts w:ascii="Consolas" w:hAnsi="Consolas" w:cs="宋体"/>
+          <w:color w:val="D4D4D4"/>
+          <w:kern w:val="0"/>
+          <w:szCs w:val="21"/>
+        </w:rPr>
+        <w:t>);</w:t>
+      </w:r>
+      <w:r>
+        <w:rPr>
+          <w:rFonts w:ascii="Consolas" w:hAnsi="Consolas" w:cs="宋体"/>
+          <w:color w:val="6A9955"/>
+          <w:kern w:val="0"/>
+          <w:szCs w:val="21"/>
+        </w:rPr>
+        <w:t>//</w:t>
+      </w:r>
+      <w:r>
+        <w:rPr>
+          <w:rFonts w:ascii="Consolas" w:hAnsi="Consolas" w:cs="宋体"/>
+          <w:color w:val="6A9955"/>
+          <w:kern w:val="0"/>
+          <w:szCs w:val="21"/>
+        </w:rPr>
+        <w:t>将</w:t>
+      </w:r>
+      <w:r>
+        <w:rPr>
+          <w:rFonts w:ascii="Consolas" w:hAnsi="Consolas" w:cs="宋体"/>
+          <w:color w:val="6A9955"/>
+          <w:kern w:val="0"/>
+          <w:szCs w:val="21"/>
+        </w:rPr>
+        <w:t>HL7</w:t>
+      </w:r>
+      <w:r>
+        <w:rPr>
+          <w:rFonts w:ascii="Consolas" w:hAnsi="Consolas" w:cs="宋体"/>
+          <w:color w:val="6A9955"/>
+          <w:kern w:val="0"/>
+          <w:szCs w:val="21"/>
+        </w:rPr>
+        <w:t>格式再变为字符串格式</w:t>
+      </w:r>
+    </w:p>
+    <w:p>
+      <w:pPr>
+        <w:widowControl/>
+        <w:shd w:val="clear" w:color="auto" w:fill="1E1E1E"/>
+        <w:spacing w:line="285" w:lineRule="atLeast"/>
+        <w:jc w:val="left"/>
+        <w:rPr>
+          <w:rFonts w:ascii="Consolas" w:hAnsi="Consolas" w:cs="宋体"/>
+          <w:color w:val="D4D4D4"/>
+          <w:kern w:val="0"/>
+          <w:szCs w:val="21"/>
+        </w:rPr>
+      </w:pPr>
+      <w:r>
+        <w:rPr>
+          <w:rFonts w:ascii="Consolas" w:hAnsi="Consolas" w:cs="宋体"/>
+          <w:color w:val="D4D4D4"/>
+          <w:kern w:val="0"/>
+          <w:szCs w:val="21"/>
+        </w:rPr>
+        <w:t>     </w:t>
+      </w:r>
+      <w:proofErr w:type="spellStart"/>
+      <w:r>
+        <w:rPr>
+          <w:rFonts w:ascii="Consolas" w:hAnsi="Consolas" w:cs="宋体"/>
+          <w:color w:val="DCDCAA"/>
+          <w:kern w:val="0"/>
+          <w:szCs w:val="21"/>
+        </w:rPr>
+        <w:t>printf</w:t>
+      </w:r>
+      <w:proofErr w:type="spellEnd"/>
+      <w:r>
+        <w:rPr>
+          <w:rFonts w:ascii="Consolas" w:hAnsi="Consolas" w:cs="宋体"/>
+          <w:color w:val="D4D4D4"/>
+          <w:kern w:val="0"/>
+          <w:szCs w:val="21"/>
+        </w:rPr>
+        <w:t>(</w:t>
+      </w:r>
+      <w:r>
+        <w:rPr>
+          <w:rFonts w:ascii="Consolas" w:hAnsi="Consolas" w:cs="宋体"/>
+          <w:color w:val="CE9178"/>
+          <w:kern w:val="0"/>
+          <w:szCs w:val="21"/>
+        </w:rPr>
+        <w:t>"%s"</w:t>
+      </w:r>
+      <w:r>
+        <w:rPr>
+          <w:rFonts w:ascii="Consolas" w:hAnsi="Consolas" w:cs="宋体"/>
+          <w:color w:val="D4D4D4"/>
+          <w:kern w:val="0"/>
+          <w:szCs w:val="21"/>
+        </w:rPr>
+        <w:t>,</w:t>
+      </w:r>
+      <w:r>
+        <w:rPr>
+          <w:rFonts w:ascii="Consolas" w:hAnsi="Consolas" w:cs="宋体"/>
+          <w:color w:val="9CDCFE"/>
+          <w:kern w:val="0"/>
+          <w:szCs w:val="21"/>
+        </w:rPr>
+        <w:t>s2</w:t>
+      </w:r>
+      <w:r>
+        <w:rPr>
+          <w:rFonts w:ascii="Consolas" w:hAnsi="Consolas" w:cs="宋体"/>
+          <w:color w:val="D4D4D4"/>
+          <w:kern w:val="0"/>
+          <w:szCs w:val="21"/>
+        </w:rPr>
+        <w:t>);</w:t>
+      </w:r>
+      <w:r>
+        <w:rPr>
+          <w:rFonts w:ascii="Consolas" w:hAnsi="Consolas" w:cs="宋体"/>
+          <w:color w:val="6A9955"/>
+          <w:kern w:val="0"/>
+          <w:szCs w:val="21"/>
+        </w:rPr>
+        <w:t>//</w:t>
+      </w:r>
+      <w:r>
+        <w:rPr>
+          <w:rFonts w:ascii="Consolas" w:hAnsi="Consolas" w:cs="宋体"/>
+          <w:color w:val="6A9955"/>
+          <w:kern w:val="0"/>
+          <w:szCs w:val="21"/>
+        </w:rPr>
+        <w:t>打印</w:t>
+      </w:r>
+      <w:r>
+        <w:rPr>
+          <w:rFonts w:ascii="Consolas" w:hAnsi="Consolas" w:cs="宋体"/>
+          <w:color w:val="6A9955"/>
+          <w:kern w:val="0"/>
+          <w:szCs w:val="21"/>
+        </w:rPr>
+        <w:t>hl7</w:t>
+      </w:r>
+      <w:r>
+        <w:rPr>
+          <w:rFonts w:ascii="Consolas" w:hAnsi="Consolas" w:cs="宋体"/>
+          <w:color w:val="6A9955"/>
+          <w:kern w:val="0"/>
+          <w:szCs w:val="21"/>
+        </w:rPr>
+        <w:t>中未解析前信息</w:t>
+      </w:r>
+    </w:p>
+    <w:p>
+      <w:pPr>
+        <w:widowControl/>
+        <w:shd w:val="clear" w:color="auto" w:fill="1E1E1E"/>
+        <w:spacing w:after="240" w:line="285" w:lineRule="atLeast"/>
+        <w:jc w:val="left"/>
+        <w:rPr>
+          <w:rFonts w:ascii="Consolas" w:hAnsi="Consolas" w:cs="宋体"/>
+          <w:color w:val="D4D4D4"/>
+          <w:kern w:val="0"/>
+          <w:szCs w:val="21"/>
+        </w:rPr>
+      </w:pPr>
+      <w:r>
+        <w:rPr>
+          <w:rFonts w:ascii="Consolas" w:hAnsi="Consolas" w:cs="宋体"/>
+          <w:color w:val="D4D4D4"/>
+          <w:kern w:val="0"/>
+          <w:szCs w:val="21"/>
+        </w:rPr>
+        <w:br/>
+      </w:r>
+    </w:p>
+    <w:p>
+      <w:pPr>
+        <w:widowControl/>
+        <w:shd w:val="clear" w:color="auto" w:fill="1E1E1E"/>
+        <w:spacing w:line="285" w:lineRule="atLeast"/>
+        <w:jc w:val="left"/>
+        <w:rPr>
+          <w:rFonts w:ascii="Consolas" w:hAnsi="Consolas" w:cs="宋体"/>
+          <w:color w:val="D4D4D4"/>
+          <w:kern w:val="0"/>
+          <w:szCs w:val="21"/>
+        </w:rPr>
+      </w:pPr>
+      <w:r>
+        <w:rPr>
+          <w:rFonts w:ascii="Consolas" w:hAnsi="Consolas" w:cs="宋体"/>
+          <w:color w:val="D4D4D4"/>
+          <w:kern w:val="0"/>
+          <w:szCs w:val="21"/>
+        </w:rPr>
+        <w:t>         </w:t>
+      </w:r>
+      <w:r>
+        <w:rPr>
+          <w:rFonts w:ascii="Consolas" w:hAnsi="Consolas" w:cs="宋体"/>
+          <w:color w:val="DCDCAA"/>
+          <w:kern w:val="0"/>
+          <w:szCs w:val="21"/>
+        </w:rPr>
+        <w:t>hl7print</w:t>
+      </w:r>
+      <w:r>
+        <w:rPr>
+          <w:rFonts w:ascii="Consolas" w:hAnsi="Consolas" w:cs="宋体"/>
+          <w:color w:val="D4D4D4"/>
+          <w:kern w:val="0"/>
+          <w:szCs w:val="21"/>
+        </w:rPr>
+        <w:t> (</w:t>
+      </w:r>
+      <w:proofErr w:type="spellStart"/>
+      <w:r>
+        <w:rPr>
+          <w:rFonts w:ascii="Consolas" w:hAnsi="Consolas" w:cs="宋体"/>
+          <w:color w:val="9CDCFE"/>
+          <w:kern w:val="0"/>
+          <w:szCs w:val="21"/>
+        </w:rPr>
+        <w:t>msgs</w:t>
+      </w:r>
+      <w:proofErr w:type="spellEnd"/>
+      <w:r>
+        <w:rPr>
+          <w:rFonts w:ascii="Consolas" w:hAnsi="Consolas" w:cs="宋体"/>
+          <w:color w:val="D4D4D4"/>
+          <w:kern w:val="0"/>
+          <w:szCs w:val="21"/>
+        </w:rPr>
+        <w:t>);</w:t>
+      </w:r>
+      <w:r>
+        <w:rPr>
+          <w:rFonts w:ascii="Consolas" w:hAnsi="Consolas" w:cs="宋体"/>
+          <w:color w:val="6A9955"/>
+          <w:kern w:val="0"/>
+          <w:szCs w:val="21"/>
+        </w:rPr>
+        <w:t>//</w:t>
+      </w:r>
+      <w:r>
+        <w:rPr>
+          <w:rFonts w:ascii="Consolas" w:hAnsi="Consolas" w:cs="宋体"/>
+          <w:color w:val="6A9955"/>
+          <w:kern w:val="0"/>
+          <w:szCs w:val="21"/>
+        </w:rPr>
+        <w:t>打印</w:t>
+      </w:r>
+      <w:r>
+        <w:rPr>
+          <w:rFonts w:ascii="Consolas" w:hAnsi="Consolas" w:cs="宋体"/>
+          <w:color w:val="6A9955"/>
+          <w:kern w:val="0"/>
+          <w:szCs w:val="21"/>
+        </w:rPr>
+        <w:t>HL7</w:t>
+      </w:r>
+      <w:r>
+        <w:rPr>
+          <w:rFonts w:ascii="Consolas" w:hAnsi="Consolas" w:cs="宋体"/>
+          <w:color w:val="6A9955"/>
+          <w:kern w:val="0"/>
+          <w:szCs w:val="21"/>
+        </w:rPr>
+        <w:t>解析后的信息</w:t>
+      </w:r>
+    </w:p>
+    <w:p>
+      <w:pPr>
+        <w:widowControl/>
+        <w:shd w:val="clear" w:color="auto" w:fill="1E1E1E"/>
+        <w:spacing w:after="240" w:line="285" w:lineRule="atLeast"/>
+        <w:jc w:val="left"/>
+        <w:rPr>
+          <w:rFonts w:ascii="Consolas" w:hAnsi="Consolas" w:cs="宋体"/>
+          <w:color w:val="D4D4D4"/>
+          <w:kern w:val="0"/>
+          <w:szCs w:val="21"/>
+        </w:rPr>
+      </w:pPr>
+      <w:r>
+        <w:rPr>
+          <w:rFonts w:ascii="Consolas" w:hAnsi="Consolas" w:cs="宋体"/>
+          <w:color w:val="D4D4D4"/>
+          <w:kern w:val="0"/>
+          <w:szCs w:val="21"/>
+        </w:rPr>
+        <w:br/>
+      </w:r>
+      <w:r>
+        <w:rPr>
+          <w:rFonts w:ascii="Consolas" w:hAnsi="Consolas" w:cs="宋体"/>
+          <w:color w:val="D4D4D4"/>
+          <w:kern w:val="0"/>
+          <w:szCs w:val="21"/>
+        </w:rPr>
+        <w:br/>
+      </w:r>
+    </w:p>
+    <w:p>
+      <w:pPr>
+        <w:widowControl/>
+        <w:shd w:val="clear" w:color="auto" w:fill="1E1E1E"/>
+        <w:spacing w:line="285" w:lineRule="atLeast"/>
+        <w:jc w:val="left"/>
+        <w:rPr>
+          <w:rFonts w:ascii="Consolas" w:hAnsi="Consolas" w:cs="宋体"/>
+          <w:color w:val="D4D4D4"/>
+          <w:kern w:val="0"/>
+          <w:szCs w:val="21"/>
+        </w:rPr>
+      </w:pPr>
+      <w:r>
+        <w:rPr>
+          <w:rFonts w:ascii="Consolas" w:hAnsi="Consolas" w:cs="宋体"/>
+          <w:color w:val="D4D4D4"/>
+          <w:kern w:val="0"/>
+          <w:szCs w:val="21"/>
+        </w:rPr>
+        <w:t>       </w:t>
+      </w:r>
+    </w:p>
+    <w:p>
+      <w:pPr>
+        <w:widowControl/>
+        <w:shd w:val="clear" w:color="auto" w:fill="1E1E1E"/>
+        <w:spacing w:line="285" w:lineRule="atLeast"/>
+        <w:jc w:val="left"/>
+        <w:rPr>
+          <w:rFonts w:ascii="Consolas" w:hAnsi="Consolas" w:cs="宋体"/>
+          <w:color w:val="D4D4D4"/>
+          <w:kern w:val="0"/>
+          <w:szCs w:val="21"/>
+        </w:rPr>
+      </w:pPr>
+      <w:r>
+        <w:rPr>
+          <w:rFonts w:ascii="Consolas" w:hAnsi="Consolas" w:cs="宋体"/>
+          <w:color w:val="D4D4D4"/>
+          <w:kern w:val="0"/>
+          <w:szCs w:val="21"/>
+        </w:rPr>
+        <w:t>    } </w:t>
+      </w:r>
+      <w:r>
+        <w:rPr>
+          <w:rFonts w:ascii="Consolas" w:hAnsi="Consolas" w:cs="宋体"/>
+          <w:color w:val="C586C0"/>
+          <w:kern w:val="0"/>
+          <w:szCs w:val="21"/>
+        </w:rPr>
+        <w:t>else</w:t>
+      </w:r>
+      <w:r>
+        <w:rPr>
+          <w:rFonts w:ascii="Consolas" w:hAnsi="Consolas" w:cs="宋体"/>
+          <w:color w:val="D4D4D4"/>
+          <w:kern w:val="0"/>
+          <w:szCs w:val="21"/>
+        </w:rPr>
+        <w:t> {</w:t>
+      </w:r>
+    </w:p>
+    <w:p>
+      <w:pPr>
+        <w:widowControl/>
+        <w:shd w:val="clear" w:color="auto" w:fill="1E1E1E"/>
+        <w:spacing w:line="285" w:lineRule="atLeast"/>
+        <w:jc w:val="left"/>
+        <w:rPr>
+          <w:rFonts w:ascii="Consolas" w:hAnsi="Consolas" w:cs="宋体"/>
+          <w:color w:val="D4D4D4"/>
+          <w:kern w:val="0"/>
+          <w:szCs w:val="21"/>
+        </w:rPr>
+      </w:pPr>
+      <w:r>
+        <w:rPr>
+          <w:rFonts w:ascii="Consolas" w:hAnsi="Consolas" w:cs="宋体"/>
+          <w:color w:val="D4D4D4"/>
+          <w:kern w:val="0"/>
+          <w:szCs w:val="21"/>
+        </w:rPr>
+        <w:t>         </w:t>
+      </w:r>
+      <w:proofErr w:type="gramStart"/>
+      <w:r>
+        <w:rPr>
+          <w:rFonts w:ascii="Consolas" w:hAnsi="Consolas" w:cs="宋体"/>
+          <w:color w:val="DCDCAA"/>
+          <w:kern w:val="0"/>
+          <w:szCs w:val="21"/>
+        </w:rPr>
+        <w:t>exit</w:t>
+      </w:r>
+      <w:r>
+        <w:rPr>
+          <w:rFonts w:ascii="Consolas" w:hAnsi="Consolas" w:cs="宋体"/>
+          <w:color w:val="D4D4D4"/>
+          <w:kern w:val="0"/>
+          <w:szCs w:val="21"/>
+        </w:rPr>
+        <w:t>(</w:t>
+      </w:r>
+      <w:proofErr w:type="gramEnd"/>
+      <w:r>
+        <w:rPr>
+          <w:rFonts w:ascii="Consolas" w:hAnsi="Consolas" w:cs="宋体"/>
+          <w:color w:val="B5CEA8"/>
+          <w:kern w:val="0"/>
+          <w:szCs w:val="21"/>
+        </w:rPr>
+        <w:t>1</w:t>
+      </w:r>
+      <w:r>
+        <w:rPr>
+          <w:rFonts w:ascii="Consolas" w:hAnsi="Consolas" w:cs="宋体"/>
+          <w:color w:val="D4D4D4"/>
+          <w:kern w:val="0"/>
+          <w:szCs w:val="21"/>
+        </w:rPr>
+        <w:t>);</w:t>
+      </w:r>
+    </w:p>
+    <w:p>
+      <w:pPr>
+        <w:widowControl/>
+        <w:shd w:val="clear" w:color="auto" w:fill="1E1E1E"/>
+        <w:spacing w:line="285" w:lineRule="atLeast"/>
+        <w:jc w:val="left"/>
+        <w:rPr>
+          <w:rFonts w:ascii="Consolas" w:hAnsi="Consolas" w:cs="宋体"/>
+          <w:color w:val="D4D4D4"/>
+          <w:kern w:val="0"/>
+          <w:szCs w:val="21"/>
+        </w:rPr>
+      </w:pPr>
+      <w:r>
+        <w:rPr>
+          <w:rFonts w:ascii="Consolas" w:hAnsi="Consolas" w:cs="宋体"/>
+          <w:color w:val="D4D4D4"/>
+          <w:kern w:val="0"/>
+          <w:szCs w:val="21"/>
+        </w:rPr>
+        <w:t>    }</w:t>
+      </w:r>
+    </w:p>
+    <w:p>
+      <w:pPr>
+        <w:widowControl/>
+        <w:shd w:val="clear" w:color="auto" w:fill="1E1E1E"/>
+        <w:spacing w:line="285" w:lineRule="atLeast"/>
+        <w:jc w:val="left"/>
+        <w:rPr>
+          <w:rFonts w:ascii="Consolas" w:hAnsi="Consolas" w:cs="宋体"/>
+          <w:color w:val="D4D4D4"/>
+          <w:kern w:val="0"/>
+          <w:szCs w:val="21"/>
+        </w:rPr>
+      </w:pPr>
+    </w:p>
+    <w:p>
+      <w:pPr>
+        <w:widowControl/>
+        <w:shd w:val="clear" w:color="auto" w:fill="1E1E1E"/>
+        <w:spacing w:line="285" w:lineRule="atLeast"/>
+        <w:jc w:val="left"/>
+        <w:rPr>
+          <w:rFonts w:ascii="Consolas" w:hAnsi="Consolas" w:cs="宋体"/>
+          <w:color w:val="D4D4D4"/>
+          <w:kern w:val="0"/>
+          <w:szCs w:val="21"/>
+        </w:rPr>
+      </w:pPr>
+      <w:r>
+        <w:rPr>
+          <w:rFonts w:ascii="Consolas" w:hAnsi="Consolas" w:cs="宋体"/>
+          <w:color w:val="D4D4D4"/>
+          <w:kern w:val="0"/>
+          <w:szCs w:val="21"/>
+        </w:rPr>
+        <w:t>  </w:t>
+      </w:r>
+      <w:r>
+        <w:rPr>
+          <w:rFonts w:ascii="Consolas" w:hAnsi="Consolas" w:cs="宋体"/>
+          <w:color w:val="DCDCAA"/>
+          <w:kern w:val="0"/>
+          <w:szCs w:val="21"/>
+        </w:rPr>
+        <w:t>exit</w:t>
+      </w:r>
+      <w:r>
+        <w:rPr>
+          <w:rFonts w:ascii="Consolas" w:hAnsi="Consolas" w:cs="宋体"/>
+          <w:color w:val="D4D4D4"/>
+          <w:kern w:val="0"/>
+          <w:szCs w:val="21"/>
+        </w:rPr>
+        <w:t> (</w:t>
+      </w:r>
+      <w:r>
+        <w:rPr>
+          <w:rFonts w:ascii="Consolas" w:hAnsi="Consolas" w:cs="宋体"/>
+          <w:color w:val="B5CEA8"/>
+          <w:kern w:val="0"/>
+          <w:szCs w:val="21"/>
+        </w:rPr>
+        <w:t>0</w:t>
+      </w:r>
+      <w:r>
+        <w:rPr>
+          <w:rFonts w:ascii="Consolas" w:hAnsi="Consolas" w:cs="宋体"/>
+          <w:color w:val="D4D4D4"/>
+          <w:kern w:val="0"/>
+          <w:szCs w:val="21"/>
+        </w:rPr>
+        <w:t>);</w:t>
+      </w:r>
+    </w:p>
+    <w:p>
+      <w:pPr>
+        <w:widowControl/>
+        <w:shd w:val="clear" w:color="auto" w:fill="1E1E1E"/>
+        <w:spacing w:line="285" w:lineRule="atLeast"/>
+        <w:jc w:val="left"/>
+        <w:rPr>
+          <w:rFonts w:ascii="Consolas" w:hAnsi="Consolas" w:cs="宋体"/>
+          <w:color w:val="D4D4D4"/>
+          <w:kern w:val="0"/>
+          <w:szCs w:val="21"/>
+        </w:rPr>
+      </w:pPr>
+    </w:p>
+    <w:p>
+      <w:pPr>
+        <w:widowControl/>
+        <w:shd w:val="clear" w:color="auto" w:fill="1E1E1E"/>
+        <w:spacing w:line="285" w:lineRule="atLeast"/>
+        <w:jc w:val="left"/>
+        <w:rPr>
+          <w:rFonts w:ascii="Consolas" w:hAnsi="Consolas" w:cs="宋体"/>
+          <w:color w:val="D4D4D4"/>
+          <w:kern w:val="0"/>
+          <w:szCs w:val="21"/>
+        </w:rPr>
+      </w:pPr>
+      <w:proofErr w:type="gramStart"/>
+      <w:r>
+        <w:rPr>
+          <w:rFonts w:ascii="Consolas" w:hAnsi="Consolas" w:cs="宋体"/>
+          <w:color w:val="D4D4D4"/>
+          <w:kern w:val="0"/>
+          <w:szCs w:val="21"/>
+        </w:rPr>
+        <w:t>}</w:t>
+      </w:r>
+      <w:r>
+        <w:rPr>
+          <w:rFonts w:ascii="Consolas" w:hAnsi="Consolas" w:cs="宋体"/>
+          <w:color w:val="6A9955"/>
+          <w:kern w:val="0"/>
+          <w:szCs w:val="21"/>
+        </w:rPr>
+        <w:t>  /</w:t>
+      </w:r>
+      <w:proofErr w:type="gramEnd"/>
+      <w:r>
+        <w:rPr>
+          <w:rFonts w:ascii="Consolas" w:hAnsi="Consolas" w:cs="宋体"/>
+          <w:color w:val="6A9955"/>
+          <w:kern w:val="0"/>
+          <w:szCs w:val="21"/>
+        </w:rPr>
+        <w:t>* end main */</w:t>
+      </w:r>
+    </w:p>
+    <w:p>
+      <w:pPr>
+        <w:rPr>
+          <w:rFonts w:ascii="黑体" w:eastAsia="黑体" w:hint="eastAsia"/>
+          <w:szCs w:val="21"/>
+        </w:rPr>
+      </w:pPr>
+    </w:p>
+    <w:p>
+      <w:pPr>
+        <w:pStyle w:val="a7"/>
+        <w:ind w:firstLineChars="0" w:firstLine="0"/>
         <w:rPr>
           <w:rFonts w:ascii="黑体" w:eastAsia="黑体"/>
           <w:sz w:val="30"/>
@@ -649,365 +4260,1528 @@
       </w:pPr>
       <w:r>
         <w:rPr>
-          <w:rFonts w:hint="eastAsia" w:ascii="黑体" w:eastAsia="黑体"/>
+          <w:rFonts w:ascii="黑体" w:eastAsia="黑体" w:hint="eastAsia"/>
           <w:sz w:val="30"/>
           <w:szCs w:val="30"/>
         </w:rPr>
-        <w:t>算法流程图</w:t>
-      </w:r>
-    </w:p>
-    <w:p>
-      <w:pPr>
-        <w:rPr>
-          <w:rFonts w:hint="eastAsia"/>
-        </w:rPr>
-      </w:pPr>
-    </w:p>
-    <w:p>
-      <w:pPr>
-        <w:rPr>
-          <w:rFonts w:hint="eastAsia" w:ascii="黑体" w:eastAsia="黑体"/>
+        <w:t>算</w:t>
+      </w:r>
+      <w:r>
+        <w:rPr>
+          <w:rFonts w:ascii="黑体" w:eastAsia="黑体" w:hint="eastAsia"/>
           <w:sz w:val="30"/>
           <w:szCs w:val="30"/>
         </w:rPr>
-      </w:pPr>
-      <w:r>
-        <w:rPr>
-          <w:rFonts w:hint="eastAsia" w:ascii="黑体" w:eastAsia="黑体"/>
+        <w:t>法流程图</w:t>
+      </w:r>
+    </w:p>
+    <w:p>
+      <w:r>
+        <w:rPr>
+          <w:rFonts w:ascii="黑体" w:eastAsia="黑体" w:hint="eastAsia"/>
+          <w:noProof/>
           <w:sz w:val="30"/>
           <w:szCs w:val="30"/>
         </w:rPr>
-        <w:t>实验</w:t>
-      </w:r>
-      <w:r>
-        <w:rPr>
-          <w:rFonts w:hint="eastAsia" w:ascii="黑体" w:eastAsia="黑体"/>
+        <w:lastRenderedPageBreak/>
+        <mc:AlternateContent>
+          <mc:Choice Requires="wpc">
+            <w:drawing>
+              <wp:inline distT="0" distB="0" distL="0" distR="0" wp14:anchorId="3F99FDA7" wp14:editId="58B229E2">
+                <wp:extent cx="5274310" cy="6385560"/>
+                <wp:effectExtent l="0" t="0" r="2540" b="15240"/>
+                <wp:docPr id="2" name="画布 2"/>
+                <wp:cNvGraphicFramePr>
+                  <a:graphicFrameLocks xmlns:a="http://schemas.openxmlformats.org/drawingml/2006/main" noChangeAspect="1"/>
+                </wp:cNvGraphicFramePr>
+                <a:graphic xmlns:a="http://schemas.openxmlformats.org/drawingml/2006/main">
+                  <a:graphicData uri="http://schemas.microsoft.com/office/word/2010/wordprocessingCanvas">
+                    <wpc:wpc>
+                      <wpc:bg>
+                        <a:solidFill>
+                          <a:prstClr val="white"/>
+                        </a:solidFill>
+                      </wpc:bg>
+                      <wpc:whole/>
+                      <wps:wsp>
+                        <wps:cNvPr id="3" name="椭圆 3"/>
+                        <wps:cNvSpPr/>
+                        <wps:spPr>
+                          <a:xfrm>
+                            <a:off x="2268178" y="36012"/>
+                            <a:ext cx="894304" cy="482321"/>
+                          </a:xfrm>
+                          <a:prstGeom prst="ellipse">
+                            <a:avLst/>
+                          </a:prstGeom>
+                        </wps:spPr>
+                        <wps:style>
+                          <a:lnRef idx="2">
+                            <a:schemeClr val="accent6"/>
+                          </a:lnRef>
+                          <a:fillRef idx="1">
+                            <a:schemeClr val="lt1"/>
+                          </a:fillRef>
+                          <a:effectRef idx="0">
+                            <a:schemeClr val="accent6"/>
+                          </a:effectRef>
+                          <a:fontRef idx="minor">
+                            <a:schemeClr val="dk1"/>
+                          </a:fontRef>
+                        </wps:style>
+                        <wps:txbx>
+                          <w:txbxContent>
+                            <w:p>
+                              <w:pPr>
+                                <w:jc w:val="center"/>
+                              </w:pPr>
+                              <w:r>
+                                <w:t>开始</w:t>
+                              </w:r>
+                            </w:p>
+                          </w:txbxContent>
+                        </wps:txbx>
+                        <wps:bodyPr rot="0" spcFirstLastPara="0" vertOverflow="overflow" horzOverflow="overflow" vert="horz" wrap="square" lIns="91440" tIns="45720" rIns="91440" bIns="45720" numCol="1" spcCol="0" rtlCol="0" fromWordArt="0" anchor="ctr" anchorCtr="0" forceAA="0" compatLnSpc="1">
+                          <a:prstTxWarp prst="textNoShape">
+                            <a:avLst/>
+                          </a:prstTxWarp>
+                          <a:noAutofit/>
+                        </wps:bodyPr>
+                      </wps:wsp>
+                      <wps:wsp>
+                        <wps:cNvPr id="4" name="矩形 4"/>
+                        <wps:cNvSpPr/>
+                        <wps:spPr>
+                          <a:xfrm>
+                            <a:off x="2254670" y="851258"/>
+                            <a:ext cx="922214" cy="452176"/>
+                          </a:xfrm>
+                          <a:prstGeom prst="rect">
+                            <a:avLst/>
+                          </a:prstGeom>
+                        </wps:spPr>
+                        <wps:style>
+                          <a:lnRef idx="2">
+                            <a:schemeClr val="accent6"/>
+                          </a:lnRef>
+                          <a:fillRef idx="1">
+                            <a:schemeClr val="lt1"/>
+                          </a:fillRef>
+                          <a:effectRef idx="0">
+                            <a:schemeClr val="accent6"/>
+                          </a:effectRef>
+                          <a:fontRef idx="minor">
+                            <a:schemeClr val="dk1"/>
+                          </a:fontRef>
+                        </wps:style>
+                        <wps:txbx>
+                          <w:txbxContent>
+                            <w:p>
+                              <w:pPr>
+                                <w:jc w:val="center"/>
+                              </w:pPr>
+                              <w:r>
+                                <w:rPr>
+                                  <w:rFonts w:hint="eastAsia"/>
+                                </w:rPr>
+                                <w:t>读入</w:t>
+                              </w:r>
+                              <w:r>
+                                <w:rPr>
+                                  <w:rFonts w:hint="eastAsia"/>
+                                </w:rPr>
+                                <w:t>H</w:t>
+                              </w:r>
+                              <w:r>
+                                <w:t>L7</w:t>
+                              </w:r>
+                              <w:r>
+                                <w:t>源文件</w:t>
+                              </w:r>
+                            </w:p>
+                          </w:txbxContent>
+                        </wps:txbx>
+                        <wps:bodyPr rot="0" spcFirstLastPara="0" vertOverflow="overflow" horzOverflow="overflow" vert="horz" wrap="square" lIns="91440" tIns="45720" rIns="91440" bIns="45720" numCol="1" spcCol="0" rtlCol="0" fromWordArt="0" anchor="ctr" anchorCtr="0" forceAA="0" compatLnSpc="1">
+                          <a:prstTxWarp prst="textNoShape">
+                            <a:avLst/>
+                          </a:prstTxWarp>
+                          <a:noAutofit/>
+                        </wps:bodyPr>
+                      </wps:wsp>
+                      <wps:wsp>
+                        <wps:cNvPr id="6" name="矩形 6"/>
+                        <wps:cNvSpPr/>
+                        <wps:spPr>
+                          <a:xfrm>
+                            <a:off x="1737940" y="1636199"/>
+                            <a:ext cx="1955275" cy="451306"/>
+                          </a:xfrm>
+                          <a:prstGeom prst="rect">
+                            <a:avLst/>
+                          </a:prstGeom>
+                        </wps:spPr>
+                        <wps:style>
+                          <a:lnRef idx="2">
+                            <a:schemeClr val="accent6"/>
+                          </a:lnRef>
+                          <a:fillRef idx="1">
+                            <a:schemeClr val="lt1"/>
+                          </a:fillRef>
+                          <a:effectRef idx="0">
+                            <a:schemeClr val="accent6"/>
+                          </a:effectRef>
+                          <a:fontRef idx="minor">
+                            <a:schemeClr val="dk1"/>
+                          </a:fontRef>
+                        </wps:style>
+                        <wps:txbx>
+                          <w:txbxContent>
+                            <w:p>
+                              <w:pPr>
+                                <w:jc w:val="center"/>
+                              </w:pPr>
+                              <w:r>
+                                <w:rPr>
+                                  <w:rFonts w:hint="eastAsia"/>
+                                </w:rPr>
+                                <w:t>H</w:t>
+                              </w:r>
+                              <w:r>
+                                <w:t>L7</w:t>
+                              </w:r>
+                              <w:r>
+                                <w:t>源文件读</w:t>
+                              </w:r>
+                              <w:r>
+                                <w:rPr>
+                                  <w:rFonts w:hint="eastAsia"/>
+                                </w:rPr>
+                                <w:t>1</w:t>
+                              </w:r>
+                              <w:r>
+                                <w:t>6000</w:t>
+                              </w:r>
+                              <w:r>
+                                <w:t>到</w:t>
+                              </w:r>
+                              <w:r>
+                                <w:rPr>
+                                  <w:rFonts w:hint="eastAsia"/>
+                                </w:rPr>
+                                <w:t>字符串</w:t>
+                              </w:r>
+                              <w:r>
+                                <w:rPr>
+                                  <w:rFonts w:hint="eastAsia"/>
+                                </w:rPr>
+                                <w:t>S</w:t>
+                              </w:r>
+                              <w:r>
+                                <w:t>1</w:t>
+                              </w:r>
+                            </w:p>
+                          </w:txbxContent>
+                        </wps:txbx>
+                        <wps:bodyPr rot="0" spcFirstLastPara="0" vert="horz" wrap="square" lIns="91440" tIns="45720" rIns="91440" bIns="45720" numCol="1" spcCol="0" rtlCol="0" fromWordArt="0" anchor="ctr" anchorCtr="0" forceAA="0" compatLnSpc="1">
+                          <a:prstTxWarp prst="textNoShape">
+                            <a:avLst/>
+                          </a:prstTxWarp>
+                          <a:noAutofit/>
+                        </wps:bodyPr>
+                      </wps:wsp>
+                      <wps:wsp>
+                        <wps:cNvPr id="7" name="矩形 7"/>
+                        <wps:cNvSpPr/>
+                        <wps:spPr>
+                          <a:xfrm>
+                            <a:off x="2258344" y="2420556"/>
+                            <a:ext cx="914400" cy="643095"/>
+                          </a:xfrm>
+                          <a:prstGeom prst="rect">
+                            <a:avLst/>
+                          </a:prstGeom>
+                        </wps:spPr>
+                        <wps:style>
+                          <a:lnRef idx="2">
+                            <a:schemeClr val="accent6"/>
+                          </a:lnRef>
+                          <a:fillRef idx="1">
+                            <a:schemeClr val="lt1"/>
+                          </a:fillRef>
+                          <a:effectRef idx="0">
+                            <a:schemeClr val="accent6"/>
+                          </a:effectRef>
+                          <a:fontRef idx="minor">
+                            <a:schemeClr val="dk1"/>
+                          </a:fontRef>
+                        </wps:style>
+                        <wps:txbx>
+                          <w:txbxContent>
+                            <w:p>
+                              <w:pPr>
+                                <w:jc w:val="center"/>
+                              </w:pPr>
+                              <w:r>
+                                <w:rPr>
+                                  <w:rFonts w:hint="eastAsia"/>
+                                </w:rPr>
+                                <w:t>S</w:t>
+                              </w:r>
+                              <w:r>
+                                <w:t>1</w:t>
+                              </w:r>
+                              <w:r>
+                                <w:rPr>
+                                  <w:rFonts w:hint="eastAsia"/>
+                                </w:rPr>
+                                <w:t>做解析，成</w:t>
+                              </w:r>
+                              <w:proofErr w:type="spellStart"/>
+                              <w:r>
+                                <w:rPr>
+                                  <w:rFonts w:hint="eastAsia"/>
+                                </w:rPr>
+                                <w:t>msgs</w:t>
+                              </w:r>
+                              <w:proofErr w:type="spellEnd"/>
+                            </w:p>
+                          </w:txbxContent>
+                        </wps:txbx>
+                        <wps:bodyPr rot="0" spcFirstLastPara="0" vertOverflow="overflow" horzOverflow="overflow" vert="horz" wrap="square" lIns="91440" tIns="45720" rIns="91440" bIns="45720" numCol="1" spcCol="0" rtlCol="0" fromWordArt="0" anchor="ctr" anchorCtr="0" forceAA="0" compatLnSpc="1">
+                          <a:prstTxWarp prst="textNoShape">
+                            <a:avLst/>
+                          </a:prstTxWarp>
+                          <a:noAutofit/>
+                        </wps:bodyPr>
+                      </wps:wsp>
+                      <wps:wsp>
+                        <wps:cNvPr id="8" name="矩形 8"/>
+                        <wps:cNvSpPr/>
+                        <wps:spPr>
+                          <a:xfrm>
+                            <a:off x="2112757" y="3396280"/>
+                            <a:ext cx="1205802" cy="492369"/>
+                          </a:xfrm>
+                          <a:prstGeom prst="rect">
+                            <a:avLst/>
+                          </a:prstGeom>
+                        </wps:spPr>
+                        <wps:style>
+                          <a:lnRef idx="2">
+                            <a:schemeClr val="accent6"/>
+                          </a:lnRef>
+                          <a:fillRef idx="1">
+                            <a:schemeClr val="lt1"/>
+                          </a:fillRef>
+                          <a:effectRef idx="0">
+                            <a:schemeClr val="accent6"/>
+                          </a:effectRef>
+                          <a:fontRef idx="minor">
+                            <a:schemeClr val="dk1"/>
+                          </a:fontRef>
+                        </wps:style>
+                        <wps:txbx>
+                          <w:txbxContent>
+                            <w:p>
+                              <w:pPr>
+                                <w:jc w:val="center"/>
+                              </w:pPr>
+                              <w:r>
+                                <w:rPr>
+                                  <w:rFonts w:hint="eastAsia"/>
+                                </w:rPr>
+                                <w:t>输出</w:t>
+                              </w:r>
+                              <w:r>
+                                <w:rPr>
+                                  <w:rFonts w:hint="eastAsia"/>
+                                </w:rPr>
+                                <w:t>S</w:t>
+                              </w:r>
+                              <w:r>
+                                <w:t>1,</w:t>
+                              </w:r>
+                              <w:r>
+                                <w:t>即</w:t>
+                              </w:r>
+                              <w:r>
+                                <w:rPr>
+                                  <w:rFonts w:hint="eastAsia"/>
+                                </w:rPr>
+                                <w:t>H</w:t>
+                              </w:r>
+                              <w:r>
+                                <w:t>L7</w:t>
+                              </w:r>
+                              <w:r>
+                                <w:t>中</w:t>
+                              </w:r>
+                              <w:r>
+                                <w:rPr>
+                                  <w:rFonts w:hint="eastAsia"/>
+                                </w:rPr>
+                                <w:t>原始内容</w:t>
+                              </w:r>
+                            </w:p>
+                          </w:txbxContent>
+                        </wps:txbx>
+                        <wps:bodyPr rot="0" spcFirstLastPara="0" vertOverflow="overflow" horzOverflow="overflow" vert="horz" wrap="square" lIns="91440" tIns="45720" rIns="91440" bIns="45720" numCol="1" spcCol="0" rtlCol="0" fromWordArt="0" anchor="ctr" anchorCtr="0" forceAA="0" compatLnSpc="1">
+                          <a:prstTxWarp prst="textNoShape">
+                            <a:avLst/>
+                          </a:prstTxWarp>
+                          <a:noAutofit/>
+                        </wps:bodyPr>
+                      </wps:wsp>
+                      <wps:wsp>
+                        <wps:cNvPr id="9" name="矩形 9"/>
+                        <wps:cNvSpPr/>
+                        <wps:spPr>
+                          <a:xfrm>
+                            <a:off x="2258479" y="4221121"/>
+                            <a:ext cx="914400" cy="914400"/>
+                          </a:xfrm>
+                          <a:prstGeom prst="rect">
+                            <a:avLst/>
+                          </a:prstGeom>
+                        </wps:spPr>
+                        <wps:style>
+                          <a:lnRef idx="2">
+                            <a:schemeClr val="accent6"/>
+                          </a:lnRef>
+                          <a:fillRef idx="1">
+                            <a:schemeClr val="lt1"/>
+                          </a:fillRef>
+                          <a:effectRef idx="0">
+                            <a:schemeClr val="accent6"/>
+                          </a:effectRef>
+                          <a:fontRef idx="minor">
+                            <a:schemeClr val="dk1"/>
+                          </a:fontRef>
+                        </wps:style>
+                        <wps:txbx>
+                          <w:txbxContent>
+                            <w:p>
+                              <w:pPr>
+                                <w:jc w:val="center"/>
+                              </w:pPr>
+                              <w:r>
+                                <w:rPr>
+                                  <w:rFonts w:hint="eastAsia"/>
+                                </w:rPr>
+                                <w:t>输出解析后的内容</w:t>
+                              </w:r>
+                            </w:p>
+                          </w:txbxContent>
+                        </wps:txbx>
+                        <wps:bodyPr rot="0" spcFirstLastPara="0" vert="horz" wrap="square" lIns="91440" tIns="45720" rIns="91440" bIns="45720" numCol="1" spcCol="0" rtlCol="0" fromWordArt="0" anchor="ctr" anchorCtr="0" forceAA="0" compatLnSpc="1">
+                          <a:prstTxWarp prst="textNoShape">
+                            <a:avLst/>
+                          </a:prstTxWarp>
+                          <a:noAutofit/>
+                        </wps:bodyPr>
+                      </wps:wsp>
+                      <wps:wsp>
+                        <wps:cNvPr id="10" name="椭圆 10"/>
+                        <wps:cNvSpPr/>
+                        <wps:spPr>
+                          <a:xfrm>
+                            <a:off x="2258507" y="5467985"/>
+                            <a:ext cx="914400" cy="914400"/>
+                          </a:xfrm>
+                          <a:prstGeom prst="ellipse">
+                            <a:avLst/>
+                          </a:prstGeom>
+                        </wps:spPr>
+                        <wps:style>
+                          <a:lnRef idx="2">
+                            <a:schemeClr val="accent6"/>
+                          </a:lnRef>
+                          <a:fillRef idx="1">
+                            <a:schemeClr val="lt1"/>
+                          </a:fillRef>
+                          <a:effectRef idx="0">
+                            <a:schemeClr val="accent6"/>
+                          </a:effectRef>
+                          <a:fontRef idx="minor">
+                            <a:schemeClr val="dk1"/>
+                          </a:fontRef>
+                        </wps:style>
+                        <wps:txbx>
+                          <w:txbxContent>
+                            <w:p>
+                              <w:pPr>
+                                <w:jc w:val="center"/>
+                              </w:pPr>
+                              <w:r>
+                                <w:rPr>
+                                  <w:rFonts w:hint="eastAsia"/>
+                                </w:rPr>
+                                <w:t>结束</w:t>
+                              </w:r>
+                            </w:p>
+                          </w:txbxContent>
+                        </wps:txbx>
+                        <wps:bodyPr rot="0" spcFirstLastPara="0" vertOverflow="overflow" horzOverflow="overflow" vert="horz" wrap="square" lIns="91440" tIns="45720" rIns="91440" bIns="45720" numCol="1" spcCol="0" rtlCol="0" fromWordArt="0" anchor="ctr" anchorCtr="0" forceAA="0" compatLnSpc="1">
+                          <a:prstTxWarp prst="textNoShape">
+                            <a:avLst/>
+                          </a:prstTxWarp>
+                          <a:noAutofit/>
+                        </wps:bodyPr>
+                      </wps:wsp>
+                      <wps:wsp>
+                        <wps:cNvPr id="11" name="直接箭头连接符 11"/>
+                        <wps:cNvCnPr>
+                          <a:stCxn id="9" idx="2"/>
+                          <a:endCxn id="10" idx="0"/>
+                        </wps:cNvCnPr>
+                        <wps:spPr>
+                          <a:xfrm>
+                            <a:off x="2715679" y="5135386"/>
+                            <a:ext cx="28" cy="332455"/>
+                          </a:xfrm>
+                          <a:prstGeom prst="straightConnector1">
+                            <a:avLst/>
+                          </a:prstGeom>
+                          <a:ln>
+                            <a:tailEnd type="triangle"/>
+                          </a:ln>
+                        </wps:spPr>
+                        <wps:style>
+                          <a:lnRef idx="1">
+                            <a:schemeClr val="accent1"/>
+                          </a:lnRef>
+                          <a:fillRef idx="0">
+                            <a:schemeClr val="accent1"/>
+                          </a:fillRef>
+                          <a:effectRef idx="0">
+                            <a:schemeClr val="accent1"/>
+                          </a:effectRef>
+                          <a:fontRef idx="minor">
+                            <a:schemeClr val="tx1"/>
+                          </a:fontRef>
+                        </wps:style>
+                        <wps:bodyPr/>
+                      </wps:wsp>
+                      <wps:wsp>
+                        <wps:cNvPr id="12" name="直接箭头连接符 12"/>
+                        <wps:cNvCnPr>
+                          <a:stCxn id="6" idx="2"/>
+                          <a:endCxn id="7" idx="0"/>
+                        </wps:cNvCnPr>
+                        <wps:spPr>
+                          <a:xfrm flipH="1">
+                            <a:off x="2715544" y="2087450"/>
+                            <a:ext cx="34" cy="333042"/>
+                          </a:xfrm>
+                          <a:prstGeom prst="straightConnector1">
+                            <a:avLst/>
+                          </a:prstGeom>
+                          <a:ln>
+                            <a:tailEnd type="triangle"/>
+                          </a:ln>
+                        </wps:spPr>
+                        <wps:style>
+                          <a:lnRef idx="1">
+                            <a:schemeClr val="accent1"/>
+                          </a:lnRef>
+                          <a:fillRef idx="0">
+                            <a:schemeClr val="accent1"/>
+                          </a:fillRef>
+                          <a:effectRef idx="0">
+                            <a:schemeClr val="accent1"/>
+                          </a:effectRef>
+                          <a:fontRef idx="minor">
+                            <a:schemeClr val="tx1"/>
+                          </a:fontRef>
+                        </wps:style>
+                        <wps:bodyPr/>
+                      </wps:wsp>
+                      <wps:wsp>
+                        <wps:cNvPr id="13" name="直接箭头连接符 13"/>
+                        <wps:cNvCnPr>
+                          <a:stCxn id="4" idx="2"/>
+                          <a:endCxn id="6" idx="0"/>
+                        </wps:cNvCnPr>
+                        <wps:spPr>
+                          <a:xfrm flipH="1">
+                            <a:off x="2715578" y="1303400"/>
+                            <a:ext cx="199" cy="332756"/>
+                          </a:xfrm>
+                          <a:prstGeom prst="straightConnector1">
+                            <a:avLst/>
+                          </a:prstGeom>
+                          <a:ln>
+                            <a:tailEnd type="triangle"/>
+                          </a:ln>
+                        </wps:spPr>
+                        <wps:style>
+                          <a:lnRef idx="1">
+                            <a:schemeClr val="accent1"/>
+                          </a:lnRef>
+                          <a:fillRef idx="0">
+                            <a:schemeClr val="accent1"/>
+                          </a:fillRef>
+                          <a:effectRef idx="0">
+                            <a:schemeClr val="accent1"/>
+                          </a:effectRef>
+                          <a:fontRef idx="minor">
+                            <a:schemeClr val="tx1"/>
+                          </a:fontRef>
+                        </wps:style>
+                        <wps:bodyPr/>
+                      </wps:wsp>
+                      <wps:wsp>
+                        <wps:cNvPr id="14" name="直接箭头连接符 14"/>
+                        <wps:cNvCnPr>
+                          <a:stCxn id="8" idx="2"/>
+                          <a:endCxn id="9" idx="0"/>
+                        </wps:cNvCnPr>
+                        <wps:spPr>
+                          <a:xfrm>
+                            <a:off x="2715658" y="3888547"/>
+                            <a:ext cx="21" cy="332463"/>
+                          </a:xfrm>
+                          <a:prstGeom prst="straightConnector1">
+                            <a:avLst/>
+                          </a:prstGeom>
+                          <a:ln>
+                            <a:tailEnd type="triangle"/>
+                          </a:ln>
+                        </wps:spPr>
+                        <wps:style>
+                          <a:lnRef idx="1">
+                            <a:schemeClr val="accent1"/>
+                          </a:lnRef>
+                          <a:fillRef idx="0">
+                            <a:schemeClr val="accent1"/>
+                          </a:fillRef>
+                          <a:effectRef idx="0">
+                            <a:schemeClr val="accent1"/>
+                          </a:effectRef>
+                          <a:fontRef idx="minor">
+                            <a:schemeClr val="tx1"/>
+                          </a:fontRef>
+                        </wps:style>
+                        <wps:bodyPr/>
+                      </wps:wsp>
+                      <wps:wsp>
+                        <wps:cNvPr id="15" name="直接箭头连接符 15"/>
+                        <wps:cNvCnPr>
+                          <a:stCxn id="7" idx="2"/>
+                          <a:endCxn id="8" idx="0"/>
+                        </wps:cNvCnPr>
+                        <wps:spPr>
+                          <a:xfrm>
+                            <a:off x="2715544" y="3063570"/>
+                            <a:ext cx="114" cy="332621"/>
+                          </a:xfrm>
+                          <a:prstGeom prst="straightConnector1">
+                            <a:avLst/>
+                          </a:prstGeom>
+                          <a:ln>
+                            <a:tailEnd type="triangle"/>
+                          </a:ln>
+                        </wps:spPr>
+                        <wps:style>
+                          <a:lnRef idx="1">
+                            <a:schemeClr val="accent1"/>
+                          </a:lnRef>
+                          <a:fillRef idx="0">
+                            <a:schemeClr val="accent1"/>
+                          </a:fillRef>
+                          <a:effectRef idx="0">
+                            <a:schemeClr val="accent1"/>
+                          </a:effectRef>
+                          <a:fontRef idx="minor">
+                            <a:schemeClr val="tx1"/>
+                          </a:fontRef>
+                        </wps:style>
+                        <wps:bodyPr/>
+                      </wps:wsp>
+                      <wps:wsp>
+                        <wps:cNvPr id="16" name="直接箭头连接符 16"/>
+                        <wps:cNvCnPr>
+                          <a:stCxn id="3" idx="4"/>
+                          <a:endCxn id="4" idx="0"/>
+                        </wps:cNvCnPr>
+                        <wps:spPr>
+                          <a:xfrm>
+                            <a:off x="2715330" y="518319"/>
+                            <a:ext cx="447" cy="332917"/>
+                          </a:xfrm>
+                          <a:prstGeom prst="straightConnector1">
+                            <a:avLst/>
+                          </a:prstGeom>
+                          <a:ln>
+                            <a:tailEnd type="triangle"/>
+                          </a:ln>
+                        </wps:spPr>
+                        <wps:style>
+                          <a:lnRef idx="1">
+                            <a:schemeClr val="accent1"/>
+                          </a:lnRef>
+                          <a:fillRef idx="0">
+                            <a:schemeClr val="accent1"/>
+                          </a:fillRef>
+                          <a:effectRef idx="0">
+                            <a:schemeClr val="accent1"/>
+                          </a:effectRef>
+                          <a:fontRef idx="minor">
+                            <a:schemeClr val="tx1"/>
+                          </a:fontRef>
+                        </wps:style>
+                        <wps:bodyPr/>
+                      </wps:wsp>
+                    </wpc:wpc>
+                  </a:graphicData>
+                </a:graphic>
+              </wp:inline>
+            </w:drawing>
+          </mc:Choice>
+          <mc:Fallback>
+            <w:pict>
+              <v:group w14:anchorId="3F99FDA7" id="画布 2" o:spid="_x0000_s1026" editas="canvas" style="width:415.3pt;height:502.8pt;mso-position-horizontal-relative:char;mso-position-vertical-relative:line" coordsize="52743,63855" o:gfxdata="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">
+                <v:shapetype id="_x0000_t75" coordsize="21600,21600" o:spt="75" o:preferrelative="t" path="m@4@5l@4@11@9@11@9@5xe" filled="f" stroked="f">
+                  <v:stroke joinstyle="miter"/>
+                  <v:formulas>
+                    <v:f eqn="if lineDrawn pixelLineWidth 0"/>
+                    <v:f eqn="sum @0 1 0"/>
+                    <v:f eqn="sum 0 0 @1"/>
+                    <v:f eqn="prod @2 1 2"/>
+                    <v:f eqn="prod @3 21600 pixelWidth"/>
+                    <v:f eqn="prod @3 21600 pixelHeight"/>
+                    <v:f eqn="sum @0 0 1"/>
+                    <v:f eqn="prod @6 1 2"/>
+                    <v:f eqn="prod @7 21600 pixelWidth"/>
+                    <v:f eqn="sum @8 21600 0"/>
+                    <v:f eqn="prod @7 21600 pixelHeight"/>
+                    <v:f eqn="sum @10 21600 0"/>
+                  </v:formulas>
+                  <v:path o:extrusionok="f" gradientshapeok="t" o:connecttype="rect"/>
+                  <o:lock v:ext="edit" aspectratio="t"/>
+                </v:shapetype>
+                <v:shape id="_x0000_s1027" type="#_x0000_t75" style="position:absolute;width:52743;height:63855;visibility:visible;mso-wrap-style:square" filled="t">
+                  <v:fill o:detectmouseclick="t"/>
+                  <v:path o:connecttype="none"/>
+                </v:shape>
+                <v:oval id="椭圆 3" o:spid="_x0000_s1028" style="position:absolute;left:22681;top:360;width:8943;height:4823;visibility:visible;mso-wrap-style:square;v-text-anchor:middle" o:gfxdata="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" fillcolor="white [3201]" strokecolor="#70ad47 [3209]" strokeweight="1pt">
+                  <v:stroke joinstyle="miter"/>
+                  <v:textbox>
+                    <w:txbxContent>
+                      <w:p>
+                        <w:pPr>
+                          <w:jc w:val="center"/>
+                        </w:pPr>
+                        <w:r>
+                          <w:t>开始</w:t>
+                        </w:r>
+                      </w:p>
+                    </w:txbxContent>
+                  </v:textbox>
+                </v:oval>
+                <v:rect id="矩形 4" o:spid="_x0000_s1029" style="position:absolute;left:22546;top:8512;width:9222;height:4522;visibility:visible;mso-wrap-style:square;v-text-anchor:middle" o:gfxdata="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" fillcolor="white [3201]" strokecolor="#70ad47 [3209]" strokeweight="1pt">
+                  <v:textbox>
+                    <w:txbxContent>
+                      <w:p>
+                        <w:pPr>
+                          <w:jc w:val="center"/>
+                        </w:pPr>
+                        <w:r>
+                          <w:rPr>
+                            <w:rFonts w:hint="eastAsia"/>
+                          </w:rPr>
+                          <w:t>读入</w:t>
+                        </w:r>
+                        <w:r>
+                          <w:rPr>
+                            <w:rFonts w:hint="eastAsia"/>
+                          </w:rPr>
+                          <w:t>H</w:t>
+                        </w:r>
+                        <w:r>
+                          <w:t>L7</w:t>
+                        </w:r>
+                        <w:r>
+                          <w:t>源文件</w:t>
+                        </w:r>
+                      </w:p>
+                    </w:txbxContent>
+                  </v:textbox>
+                </v:rect>
+                <v:rect id="矩形 6" o:spid="_x0000_s1030" style="position:absolute;left:17379;top:16361;width:19553;height:4514;visibility:visible;mso-wrap-style:square;v-text-anchor:middle" o:gfxdata="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" fillcolor="white [3201]" strokecolor="#70ad47 [3209]" strokeweight="1pt">
+                  <v:textbox>
+                    <w:txbxContent>
+                      <w:p>
+                        <w:pPr>
+                          <w:jc w:val="center"/>
+                        </w:pPr>
+                        <w:r>
+                          <w:rPr>
+                            <w:rFonts w:hint="eastAsia"/>
+                          </w:rPr>
+                          <w:t>H</w:t>
+                        </w:r>
+                        <w:r>
+                          <w:t>L7</w:t>
+                        </w:r>
+                        <w:r>
+                          <w:t>源文件读</w:t>
+                        </w:r>
+                        <w:r>
+                          <w:rPr>
+                            <w:rFonts w:hint="eastAsia"/>
+                          </w:rPr>
+                          <w:t>1</w:t>
+                        </w:r>
+                        <w:r>
+                          <w:t>6000</w:t>
+                        </w:r>
+                        <w:r>
+                          <w:t>到</w:t>
+                        </w:r>
+                        <w:r>
+                          <w:rPr>
+                            <w:rFonts w:hint="eastAsia"/>
+                          </w:rPr>
+                          <w:t>字符串</w:t>
+                        </w:r>
+                        <w:r>
+                          <w:rPr>
+                            <w:rFonts w:hint="eastAsia"/>
+                          </w:rPr>
+                          <w:t>S</w:t>
+                        </w:r>
+                        <w:r>
+                          <w:t>1</w:t>
+                        </w:r>
+                      </w:p>
+                    </w:txbxContent>
+                  </v:textbox>
+                </v:rect>
+                <v:rect id="矩形 7" o:spid="_x0000_s1031" style="position:absolute;left:22583;top:24205;width:9144;height:6431;visibility:visible;mso-wrap-style:square;v-text-anchor:middle" o:gfxdata="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" fillcolor="white [3201]" strokecolor="#70ad47 [3209]" strokeweight="1pt">
+                  <v:textbox>
+                    <w:txbxContent>
+                      <w:p>
+                        <w:pPr>
+                          <w:jc w:val="center"/>
+                        </w:pPr>
+                        <w:r>
+                          <w:rPr>
+                            <w:rFonts w:hint="eastAsia"/>
+                          </w:rPr>
+                          <w:t>S</w:t>
+                        </w:r>
+                        <w:r>
+                          <w:t>1</w:t>
+                        </w:r>
+                        <w:r>
+                          <w:rPr>
+                            <w:rFonts w:hint="eastAsia"/>
+                          </w:rPr>
+                          <w:t>做解析，成</w:t>
+                        </w:r>
+                        <w:proofErr w:type="spellStart"/>
+                        <w:r>
+                          <w:rPr>
+                            <w:rFonts w:hint="eastAsia"/>
+                          </w:rPr>
+                          <w:t>msgs</w:t>
+                        </w:r>
+                        <w:proofErr w:type="spellEnd"/>
+                      </w:p>
+                    </w:txbxContent>
+                  </v:textbox>
+                </v:rect>
+                <v:rect id="矩形 8" o:spid="_x0000_s1032" style="position:absolute;left:21127;top:33962;width:12058;height:4924;visibility:visible;mso-wrap-style:square;v-text-anchor:middle" o:gfxdata="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" fillcolor="white [3201]" strokecolor="#70ad47 [3209]" strokeweight="1pt">
+                  <v:textbox>
+                    <w:txbxContent>
+                      <w:p>
+                        <w:pPr>
+                          <w:jc w:val="center"/>
+                        </w:pPr>
+                        <w:r>
+                          <w:rPr>
+                            <w:rFonts w:hint="eastAsia"/>
+                          </w:rPr>
+                          <w:t>输出</w:t>
+                        </w:r>
+                        <w:r>
+                          <w:rPr>
+                            <w:rFonts w:hint="eastAsia"/>
+                          </w:rPr>
+                          <w:t>S</w:t>
+                        </w:r>
+                        <w:r>
+                          <w:t>1,</w:t>
+                        </w:r>
+                        <w:r>
+                          <w:t>即</w:t>
+                        </w:r>
+                        <w:r>
+                          <w:rPr>
+                            <w:rFonts w:hint="eastAsia"/>
+                          </w:rPr>
+                          <w:t>H</w:t>
+                        </w:r>
+                        <w:r>
+                          <w:t>L7</w:t>
+                        </w:r>
+                        <w:r>
+                          <w:t>中</w:t>
+                        </w:r>
+                        <w:r>
+                          <w:rPr>
+                            <w:rFonts w:hint="eastAsia"/>
+                          </w:rPr>
+                          <w:t>原始内容</w:t>
+                        </w:r>
+                      </w:p>
+                    </w:txbxContent>
+                  </v:textbox>
+                </v:rect>
+                <v:rect id="矩形 9" o:spid="_x0000_s1033" style="position:absolute;left:22584;top:42211;width:9144;height:9144;visibility:visible;mso-wrap-style:square;v-text-anchor:middle" o:gfxdata="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" fillcolor="white [3201]" strokecolor="#70ad47 [3209]" strokeweight="1pt">
+                  <v:textbox>
+                    <w:txbxContent>
+                      <w:p>
+                        <w:pPr>
+                          <w:jc w:val="center"/>
+                        </w:pPr>
+                        <w:r>
+                          <w:rPr>
+                            <w:rFonts w:hint="eastAsia"/>
+                          </w:rPr>
+                          <w:t>输出解析后的内容</w:t>
+                        </w:r>
+                      </w:p>
+                    </w:txbxContent>
+                  </v:textbox>
+                </v:rect>
+                <v:oval id="椭圆 10" o:spid="_x0000_s1034" style="position:absolute;left:22585;top:54679;width:9144;height:9144;visibility:visible;mso-wrap-style:square;v-text-anchor:middle" o:gfxdata="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" fillcolor="white [3201]" strokecolor="#70ad47 [3209]" strokeweight="1pt">
+                  <v:stroke joinstyle="miter"/>
+                  <v:textbox>
+                    <w:txbxContent>
+                      <w:p>
+                        <w:pPr>
+                          <w:jc w:val="center"/>
+                        </w:pPr>
+                        <w:r>
+                          <w:rPr>
+                            <w:rFonts w:hint="eastAsia"/>
+                          </w:rPr>
+                          <w:t>结束</w:t>
+                        </w:r>
+                      </w:p>
+                    </w:txbxContent>
+                  </v:textbox>
+                </v:oval>
+                <v:shapetype id="_x0000_t32" coordsize="21600,21600" o:spt="32" o:oned="t" path="m,l21600,21600e" filled="f">
+                  <v:path arrowok="t" fillok="f" o:connecttype="none"/>
+                  <o:lock v:ext="edit" shapetype="t"/>
+                </v:shapetype>
+                <v:shape id="直接箭头连接符 11" o:spid="_x0000_s1035" type="#_x0000_t32" style="position:absolute;left:27156;top:51353;width:1;height:3325;visibility:visible;mso-wrap-style:square" o:connectortype="straight" o:gfxdata="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" strokecolor="#5b9bd5 [3204]" strokeweight=".5pt">
+                  <v:stroke endarrow="block" joinstyle="miter"/>
+                </v:shape>
+                <v:shape id="直接箭头连接符 12" o:spid="_x0000_s1036" type="#_x0000_t32" style="position:absolute;left:27155;top:20874;width:0;height:3330;flip:x;visibility:visible;mso-wrap-style:square" o:connectortype="straight" o:gfxdata="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" strokecolor="#5b9bd5 [3204]" strokeweight=".5pt">
+                  <v:stroke endarrow="block" joinstyle="miter"/>
+                </v:shape>
+                <v:shape id="直接箭头连接符 13" o:spid="_x0000_s1037" type="#_x0000_t32" style="position:absolute;left:27155;top:13034;width:2;height:3327;flip:x;visibility:visible;mso-wrap-style:square" o:connectortype="straight" o:gfxdata="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" strokecolor="#5b9bd5 [3204]" strokeweight=".5pt">
+                  <v:stroke endarrow="block" joinstyle="miter"/>
+                </v:shape>
+                <v:shape id="直接箭头连接符 14" o:spid="_x0000_s1038" type="#_x0000_t32" style="position:absolute;left:27156;top:38885;width:0;height:3325;visibility:visible;mso-wrap-style:square" o:connectortype="straight" o:gfxdata="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" strokecolor="#5b9bd5 [3204]" strokeweight=".5pt">
+                  <v:stroke endarrow="block" joinstyle="miter"/>
+                </v:shape>
+                <v:shape id="直接箭头连接符 15" o:spid="_x0000_s1039" type="#_x0000_t32" style="position:absolute;left:27155;top:30635;width:1;height:3326;visibility:visible;mso-wrap-style:square" o:connectortype="straight" o:gfxdata="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" strokecolor="#5b9bd5 [3204]" strokeweight=".5pt">
+                  <v:stroke endarrow="block" joinstyle="miter"/>
+                </v:shape>
+                <v:shape id="直接箭头连接符 16" o:spid="_x0000_s1040" type="#_x0000_t32" style="position:absolute;left:27153;top:5183;width:4;height:3329;visibility:visible;mso-wrap-style:square" o:connectortype="straight" o:gfxdata="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" strokecolor="#5b9bd5 [3204]" strokeweight=".5pt">
+                  <v:stroke endarrow="block" joinstyle="miter"/>
+                </v:shape>
+                <w10:anchorlock/>
+              </v:group>
+            </w:pict>
+          </mc:Fallback>
+        </mc:AlternateContent>
+      </w:r>
+    </w:p>
+    <w:p>
+      <w:pPr>
+        <w:rPr>
+          <w:rFonts w:ascii="黑体" w:eastAsia="黑体"/>
           <w:sz w:val="30"/>
           <w:szCs w:val="30"/>
-          <w:lang w:eastAsia="zh-CN"/>
-        </w:rPr>
-        <w:t>小结</w:t>
-      </w:r>
-      <w:r>
-        <w:rPr>
-          <w:rFonts w:hint="eastAsia" w:ascii="黑体" w:eastAsia="黑体"/>
+        </w:rPr>
+      </w:pPr>
+      <w:r>
+        <w:rPr>
+          <w:rFonts w:ascii="黑体" w:eastAsia="黑体" w:hint="eastAsia"/>
           <w:sz w:val="30"/>
           <w:szCs w:val="30"/>
         </w:rPr>
-        <w:t>：</w:t>
-      </w:r>
-    </w:p>
-    <w:p>
-      <w:pPr>
-        <w:rPr>
-          <w:rFonts w:hint="eastAsia" w:ascii="黑体" w:eastAsia="黑体"/>
+        <w:t>实验</w:t>
+      </w:r>
+      <w:r>
+        <w:rPr>
+          <w:rFonts w:ascii="黑体" w:eastAsia="黑体" w:hint="eastAsia"/>
           <w:sz w:val="30"/>
           <w:szCs w:val="30"/>
-          <w:lang w:eastAsia="zh-CN"/>
-        </w:rPr>
-      </w:pPr>
+        </w:rPr>
+        <w:t>小结</w:t>
+      </w:r>
+      <w:r>
+        <w:rPr>
+          <w:rFonts w:ascii="黑体" w:eastAsia="黑体" w:hint="eastAsia"/>
+          <w:sz w:val="30"/>
+          <w:szCs w:val="30"/>
+        </w:rPr>
+        <w:t>：</w:t>
+      </w:r>
+    </w:p>
+    <w:p>
+      <w:r>
+        <w:rPr>
+          <w:rFonts w:hint="eastAsia"/>
+        </w:rPr>
+        <w:t>我通过本次的实验，我了解</w:t>
+      </w:r>
+      <w:r>
+        <w:rPr>
+          <w:rFonts w:hint="eastAsia"/>
+        </w:rPr>
+        <w:t>HL7</w:t>
+      </w:r>
+      <w:r>
+        <w:rPr>
+          <w:rFonts w:hint="eastAsia"/>
+        </w:rPr>
+        <w:t>解析的基本结构，</w:t>
+      </w:r>
+      <w:r>
+        <w:rPr>
+          <w:rFonts w:hint="eastAsia"/>
+        </w:rPr>
+        <w:t>hl7</w:t>
+      </w:r>
+      <w:r>
+        <w:rPr>
+          <w:rFonts w:hint="eastAsia"/>
+        </w:rPr>
+        <w:t>采取树状结构，大体分为五层，数据都放在子成分中。消息之间以回车符</w:t>
+      </w:r>
+      <w:r>
+        <w:rPr>
+          <w:rFonts w:hint="eastAsia"/>
+        </w:rPr>
+        <w:t>&lt;CR&gt;</w:t>
+      </w:r>
+      <w:r>
+        <w:rPr>
+          <w:rFonts w:hint="eastAsia"/>
+        </w:rPr>
+        <w:t>分割，字段之间以</w:t>
+      </w:r>
+      <w:r>
+        <w:rPr>
+          <w:rFonts w:hint="eastAsia"/>
+        </w:rPr>
+        <w:t>|</w:t>
+      </w:r>
+      <w:r>
+        <w:rPr>
+          <w:rFonts w:hint="eastAsia"/>
+        </w:rPr>
+        <w:t>分割，成分用</w:t>
+      </w:r>
+      <w:r>
+        <w:rPr>
+          <w:rFonts w:hint="eastAsia"/>
+        </w:rPr>
+        <w:t>^</w:t>
+      </w:r>
+      <w:r>
+        <w:rPr>
+          <w:rFonts w:hint="eastAsia"/>
+        </w:rPr>
+        <w:t>子成分用</w:t>
+      </w:r>
+      <w:r>
+        <w:rPr>
+          <w:rFonts w:hint="eastAsia"/>
+        </w:rPr>
+        <w:t>&amp;</w:t>
+      </w:r>
+      <w:r>
+        <w:rPr>
+          <w:rFonts w:hint="eastAsia"/>
+        </w:rPr>
+        <w:t>。这样子的语法规则给</w:t>
+      </w:r>
+      <w:r>
+        <w:rPr>
+          <w:rFonts w:hint="eastAsia"/>
+        </w:rPr>
+        <w:t>hl7</w:t>
+      </w:r>
+      <w:r>
+        <w:rPr>
+          <w:rFonts w:hint="eastAsia"/>
+        </w:rPr>
+        <w:t>的编码和解析提供了理论依据</w:t>
+      </w:r>
     </w:p>
     <w:sectPr>
       <w:pgSz w:w="11906" w:h="16838"/>
       <w:pgMar w:top="1440" w:right="1800" w:bottom="1440" w:left="1800" w:header="851" w:footer="992" w:gutter="0"/>
-      <w:cols w:space="425" w:num="1"/>
-      <w:docGrid w:type="lines" w:linePitch="312" w:charSpace="0"/>
+      <w:cols w:space="425"/>
+      <w:docGrid w:type="lines" w:linePitch="312"/>
     </w:sectPr>
   </w:body>
 </w:document>
 </file>
 
+<file path=word/endnotes.xml><?xml version="1.0" encoding="utf-8"?>
+<w:endnotes xmlns:wpc="http://schemas.microsoft.com/office/word/2010/wordprocessingCanvas" xmlns:cx="http://schemas.microsoft.com/office/drawing/2014/chartex" xmlns:cx1="http://schemas.microsoft.com/office/drawing/2015/9/8/chartex" xmlns:cx2="http://schemas.microsoft.com/office/drawing/2015/10/21/chartex" xmlns:cx3="http://schemas.microsoft.com/office/drawing/2016/5/9/chartex" xmlns:cx4="http://schemas.microsoft.com/office/drawing/2016/5/10/chartex" xmlns:cx5="http://schemas.microsoft.com/office/drawing/2016/5/11/chartex" xmlns:cx6="http://schemas.microsoft.com/office/drawing/2016/5/12/chartex" xmlns:cx7="http://schemas.microsoft.com/office/drawing/2016/5/13/chartex" xmlns:cx8="http://schemas.microsoft.com/office/drawing/2016/5/14/chartex" xmlns:mc="http://schemas.openxmlformats.org/markup-compatibility/2006" xmlns:aink="http://schemas.microsoft.com/office/drawing/2016/ink" xmlns:am3d="http://schemas.microsoft.com/office/drawing/2017/model3d" xmlns:o="urn:schemas-microsoft-com:office:office" xmlns:r="http://schemas.openxmlformats.org/officeDocument/2006/relationships" xmlns:m="http://schemas.openxmlformats.org/officeDocument/2006/math" xmlns:v="urn:schemas-microsoft-com:vml" xmlns:wp14="http://schemas.microsoft.com/office/word/2010/wordprocessingDrawing" xmlns:wp="http://schemas.openxmlformats.org/drawingml/2006/wordprocessingDrawing" xmlns:w10="urn:schemas-microsoft-com:office:word" xmlns:w="http://schemas.openxmlformats.org/wordprocessingml/2006/main" xmlns:w14="http://schemas.microsoft.com/office/word/2010/wordml" xmlns:w15="http://schemas.microsoft.com/office/word/2012/wordml" xmlns:w16cex="http://schemas.microsoft.com/office/word/2018/wordml/cex" xmlns:w16cid="http://schemas.microsoft.com/office/word/2016/wordml/cid" xmlns:w16="http://schemas.microsoft.com/office/word/2018/wordml" xmlns:w16sdtdh="http://schemas.microsoft.com/office/word/2020/wordml/sdtdatahash" xmlns:w16se="http://schemas.microsoft.com/office/word/2015/wordml/symex" xmlns:wpg="http://schemas.microsoft.com/office/word/2010/wordprocessingGroup" xmlns:wpi="http://schemas.microsoft.com/office/word/2010/wordprocessingInk" xmlns:wne="http://schemas.microsoft.com/office/word/2006/wordml" xmlns:wps="http://schemas.microsoft.com/office/word/2010/wordprocessingShape" mc:Ignorable="w14 w15 w16se w16cid w16 w16cex w16sdtdh wp14">
+  <w:endnote w:type="separator" w:id="-1">
+    <w:p>
+      <w:r>
+        <w:separator/>
+      </w:r>
+    </w:p>
+  </w:endnote>
+  <w:endnote w:type="continuationSeparator" w:id="0">
+    <w:p>
+      <w:r>
+        <w:continuationSeparator/>
+      </w:r>
+    </w:p>
+  </w:endnote>
+</w:endnotes>
+</file>
+
+<file path=word/footnotes.xml><?xml version="1.0" encoding="utf-8"?>
+<w:footnotes xmlns:wpc="http://schemas.microsoft.com/office/word/2010/wordprocessingCanvas" xmlns:cx="http://schemas.microsoft.com/office/drawing/2014/chartex" xmlns:cx1="http://schemas.microsoft.com/office/drawing/2015/9/8/chartex" xmlns:cx2="http://schemas.microsoft.com/office/drawing/2015/10/21/chartex" xmlns:cx3="http://schemas.microsoft.com/office/drawing/2016/5/9/chartex" xmlns:cx4="http://schemas.microsoft.com/office/drawing/2016/5/10/chartex" xmlns:cx5="http://schemas.microsoft.com/office/drawing/2016/5/11/chartex" xmlns:cx6="http://schemas.microsoft.com/office/drawing/2016/5/12/chartex" xmlns:cx7="http://schemas.microsoft.com/office/drawing/2016/5/13/chartex" xmlns:cx8="http://schemas.microsoft.com/office/drawing/2016/5/14/chartex" xmlns:mc="http://schemas.openxmlformats.org/markup-compatibility/2006" xmlns:aink="http://schemas.microsoft.com/office/drawing/2016/ink" xmlns:am3d="http://schemas.microsoft.com/office/drawing/2017/model3d" xmlns:o="urn:schemas-microsoft-com:office:office" xmlns:r="http://schemas.openxmlformats.org/officeDocument/2006/relationships" xmlns:m="http://schemas.openxmlformats.org/officeDocument/2006/math" xmlns:v="urn:schemas-microsoft-com:vml" xmlns:wp14="http://schemas.microsoft.com/office/word/2010/wordprocessingDrawing" xmlns:wp="http://schemas.openxmlformats.org/drawingml/2006/wordprocessingDrawing" xmlns:w10="urn:schemas-microsoft-com:office:word" xmlns:w="http://schemas.openxmlformats.org/wordprocessingml/2006/main" xmlns:w14="http://schemas.microsoft.com/office/word/2010/wordml" xmlns:w15="http://schemas.microsoft.com/office/word/2012/wordml" xmlns:w16cex="http://schemas.microsoft.com/office/word/2018/wordml/cex" xmlns:w16cid="http://schemas.microsoft.com/office/word/2016/wordml/cid" xmlns:w16="http://schemas.microsoft.com/office/word/2018/wordml" xmlns:w16sdtdh="http://schemas.microsoft.com/office/word/2020/wordml/sdtdatahash" xmlns:w16se="http://schemas.microsoft.com/office/word/2015/wordml/symex" xmlns:wpg="http://schemas.microsoft.com/office/word/2010/wordprocessingGroup" xmlns:wpi="http://schemas.microsoft.com/office/word/2010/wordprocessingInk" xmlns:wne="http://schemas.microsoft.com/office/word/2006/wordml" xmlns:wps="http://schemas.microsoft.com/office/word/2010/wordprocessingShape" mc:Ignorable="w14 w15 w16se w16cid w16 w16cex w16sdtdh wp14">
+  <w:footnote w:type="separator" w:id="-1">
+    <w:p>
+      <w:r>
+        <w:separator/>
+      </w:r>
+    </w:p>
+  </w:footnote>
+  <w:footnote w:type="continuationSeparator" w:id="0">
+    <w:p>
+      <w:r>
+        <w:continuationSeparator/>
+      </w:r>
+    </w:p>
+  </w:footnote>
+</w:footnotes>
+</file>
+
 <file path=word/styles.xml><?xml version="1.0" encoding="utf-8"?>
-<w:styles xmlns:mc="http://schemas.openxmlformats.org/markup-compatibility/2006" xmlns:o="urn:schemas-microsoft-com:office:office" xmlns:r="http://schemas.openxmlformats.org/officeDocument/2006/relationships" xmlns:m="http://schemas.openxmlformats.org/officeDocument/2006/math" xmlns:v="urn:schemas-microsoft-com:vml" xmlns:w="http://schemas.openxmlformats.org/wordprocessingml/2006/main" xmlns:w14="http://schemas.microsoft.com/office/word/2010/wordml" xmlns:w10="urn:schemas-microsoft-com:office:word" xmlns:sl="http://schemas.openxmlformats.org/schemaLibrary/2006/main" xmlns:wpsCustomData="http://www.wps.cn/officeDocument/2013/wpsCustomData" mc:Ignorable="w14">
+<w:styles xmlns:mc="http://schemas.openxmlformats.org/markup-compatibility/2006" xmlns:r="http://schemas.openxmlformats.org/officeDocument/2006/relationships" xmlns:w="http://schemas.openxmlformats.org/wordprocessingml/2006/main" xmlns:w14="http://schemas.microsoft.com/office/word/2010/wordml" xmlns:w15="http://schemas.microsoft.com/office/word/2012/wordml" xmlns:w16cex="http://schemas.microsoft.com/office/word/2018/wordml/cex" xmlns:w16cid="http://schemas.microsoft.com/office/word/2016/wordml/cid" xmlns:w16="http://schemas.microsoft.com/office/word/2018/wordml" xmlns:w16sdtdh="http://schemas.microsoft.com/office/word/2020/wordml/sdtdatahash" xmlns:w16se="http://schemas.microsoft.com/office/word/2015/wordml/symex" mc:Ignorable="w14 w15 w16se w16cid w16 w16cex w16sdtdh">
   <w:docDefaults>
     <w:rPrDefault>
       <w:rPr>
-        <w:rFonts w:ascii="Times New Roman" w:hAnsi="Times New Roman" w:eastAsia="宋体" w:cs="Times New Roman"/>
+        <w:rFonts w:ascii="Times New Roman" w:eastAsia="宋体" w:hAnsi="Times New Roman" w:cs="Times New Roman"/>
+        <w:lang w:val="en-US" w:eastAsia="zh-CN" w:bidi="ar-SA"/>
       </w:rPr>
     </w:rPrDefault>
     <w:pPrDefault/>
   </w:docDefaults>
-  <w:latentStyles w:count="260" w:defQFormat="0" w:defUnhideWhenUsed="1" w:defSemiHidden="1" w:defUIPriority="99" w:defLockedState="0">
-    <w:lsdException w:qFormat="1" w:unhideWhenUsed="0" w:uiPriority="0" w:semiHidden="0" w:name="Normal"/>
-    <w:lsdException w:qFormat="1" w:unhideWhenUsed="0" w:uiPriority="0" w:semiHidden="0" w:name="heading 1"/>
-    <w:lsdException w:qFormat="1" w:uiPriority="0" w:name="heading 2"/>
-    <w:lsdException w:qFormat="1" w:uiPriority="0" w:name="heading 3"/>
-    <w:lsdException w:qFormat="1" w:uiPriority="0" w:name="heading 4"/>
-    <w:lsdException w:qFormat="1" w:uiPriority="0" w:name="heading 5"/>
-    <w:lsdException w:qFormat="1" w:uiPriority="0" w:name="heading 6"/>
-    <w:lsdException w:qFormat="1" w:uiPriority="0" w:name="heading 7"/>
-    <w:lsdException w:qFormat="1" w:uiPriority="0" w:name="heading 8"/>
-    <w:lsdException w:qFormat="1" w:uiPriority="0" w:name="heading 9"/>
-    <w:lsdException w:uiPriority="0" w:name="index 1"/>
-    <w:lsdException w:uiPriority="0" w:name="index 2"/>
-    <w:lsdException w:uiPriority="0" w:name="index 3"/>
-    <w:lsdException w:uiPriority="0" w:name="index 4"/>
-    <w:lsdException w:uiPriority="0" w:name="index 5"/>
-    <w:lsdException w:uiPriority="0" w:name="index 6"/>
-    <w:lsdException w:uiPriority="0" w:name="index 7"/>
-    <w:lsdException w:uiPriority="0" w:name="index 8"/>
-    <w:lsdException w:uiPriority="0" w:name="index 9"/>
-    <w:lsdException w:uiPriority="0" w:name="toc 1"/>
-    <w:lsdException w:uiPriority="0" w:name="toc 2"/>
-    <w:lsdException w:uiPriority="0" w:name="toc 3"/>
-    <w:lsdException w:uiPriority="0" w:name="toc 4"/>
-    <w:lsdException w:uiPriority="0" w:name="toc 5"/>
-    <w:lsdException w:uiPriority="0" w:name="toc 6"/>
-    <w:lsdException w:uiPriority="0" w:name="toc 7"/>
-    <w:lsdException w:uiPriority="0" w:name="toc 8"/>
-    <w:lsdException w:uiPriority="0" w:name="toc 9"/>
-    <w:lsdException w:uiPriority="0" w:name="Normal Indent"/>
-    <w:lsdException w:uiPriority="0" w:name="footnote text"/>
-    <w:lsdException w:uiPriority="0" w:name="annotation text"/>
-    <w:lsdException w:qFormat="1" w:uiPriority="0" w:semiHidden="0" w:name="header"/>
-    <w:lsdException w:qFormat="1" w:uiPriority="0" w:semiHidden="0" w:name="footer"/>
-    <w:lsdException w:uiPriority="0" w:name="index heading"/>
-    <w:lsdException w:qFormat="1" w:uiPriority="0" w:name="caption"/>
-    <w:lsdException w:uiPriority="0" w:name="table of figures"/>
-    <w:lsdException w:uiPriority="0" w:name="envelope address"/>
-    <w:lsdException w:uiPriority="0" w:name="envelope return"/>
-    <w:lsdException w:uiPriority="0" w:name="footnote reference"/>
-    <w:lsdException w:uiPriority="0" w:name="annotation reference"/>
-    <w:lsdException w:uiPriority="0" w:name="line number"/>
-    <w:lsdException w:uiPriority="0" w:name="page number"/>
-    <w:lsdException w:uiPriority="0" w:name="endnote reference"/>
-    <w:lsdException w:uiPriority="0" w:name="endnote text"/>
-    <w:lsdException w:unhideWhenUsed="0" w:uiPriority="0" w:semiHidden="0" w:name="table of authorities"/>
-    <w:lsdException w:uiPriority="0" w:name="macro"/>
-    <w:lsdException w:uiPriority="0" w:name="toa heading"/>
-    <w:lsdException w:unhideWhenUsed="0" w:uiPriority="0" w:semiHidden="0" w:name="List"/>
-    <w:lsdException w:unhideWhenUsed="0" w:uiPriority="0" w:semiHidden="0" w:name="List Bullet"/>
-    <w:lsdException w:uiPriority="0" w:name="List Number"/>
-    <w:lsdException w:uiPriority="0" w:name="List 2"/>
-    <w:lsdException w:uiPriority="0" w:name="List 3"/>
-    <w:lsdException w:uiPriority="0" w:name="List 4"/>
-    <w:lsdException w:uiPriority="0" w:name="List 5"/>
-    <w:lsdException w:uiPriority="0" w:name="List Bullet 2"/>
-    <w:lsdException w:uiPriority="0" w:name="List Bullet 3"/>
-    <w:lsdException w:uiPriority="0" w:name="List Bullet 4"/>
-    <w:lsdException w:uiPriority="0" w:name="List Bullet 5"/>
-    <w:lsdException w:uiPriority="0" w:name="List Number 2"/>
-    <w:lsdException w:uiPriority="0" w:name="List Number 3"/>
-    <w:lsdException w:uiPriority="0" w:name="List Number 4"/>
-    <w:lsdException w:uiPriority="0" w:name="List Number 5"/>
-    <w:lsdException w:qFormat="1" w:unhideWhenUsed="0" w:uiPriority="0" w:semiHidden="0" w:name="Title"/>
-    <w:lsdException w:uiPriority="0" w:name="Closing"/>
-    <w:lsdException w:uiPriority="0" w:name="Signature"/>
-    <w:lsdException w:qFormat="1" w:uiPriority="1" w:name="Default Paragraph Font"/>
-    <w:lsdException w:uiPriority="0" w:name="Body Text"/>
-    <w:lsdException w:uiPriority="0" w:name="Body Text Indent"/>
-    <w:lsdException w:uiPriority="0" w:name="List Continue"/>
-    <w:lsdException w:unhideWhenUsed="0" w:uiPriority="0" w:semiHidden="0" w:name="List Continue 2"/>
-    <w:lsdException w:unhideWhenUsed="0" w:uiPriority="0" w:semiHidden="0" w:name="List Continue 3"/>
-    <w:lsdException w:unhideWhenUsed="0" w:uiPriority="0" w:semiHidden="0" w:name="List Continue 4"/>
-    <w:lsdException w:unhideWhenUsed="0" w:uiPriority="0" w:semiHidden="0" w:name="List Continue 5"/>
-    <w:lsdException w:uiPriority="0" w:name="Message Header"/>
-    <w:lsdException w:qFormat="1" w:unhideWhenUsed="0" w:uiPriority="0" w:semiHidden="0" w:name="Subtitle"/>
-    <w:lsdException w:uiPriority="0" w:name="Salutation"/>
-    <w:lsdException w:uiPriority="0" w:name="Date"/>
-    <w:lsdException w:uiPriority="0" w:name="Body Text First Indent"/>
-    <w:lsdException w:uiPriority="0" w:name="Body Text First Indent 2"/>
-    <w:lsdException w:uiPriority="0" w:name="Note Heading"/>
-    <w:lsdException w:uiPriority="0" w:name="Body Text 2"/>
-    <w:lsdException w:uiPriority="0" w:name="Body Text 3"/>
-    <w:lsdException w:uiPriority="0" w:name="Body Text Indent 2"/>
-    <w:lsdException w:uiPriority="0" w:name="Body Text Indent 3"/>
-    <w:lsdException w:uiPriority="0" w:name="Block Text"/>
-    <w:lsdException w:uiPriority="0" w:name="Hyperlink"/>
-    <w:lsdException w:uiPriority="0" w:name="FollowedHyperlink"/>
-    <w:lsdException w:qFormat="1" w:unhideWhenUsed="0" w:uiPriority="0" w:semiHidden="0" w:name="Strong"/>
-    <w:lsdException w:qFormat="1" w:unhideWhenUsed="0" w:uiPriority="0" w:semiHidden="0" w:name="Emphasis"/>
-    <w:lsdException w:uiPriority="0" w:name="Document Map"/>
-    <w:lsdException w:uiPriority="0" w:name="Plain Text"/>
-    <w:lsdException w:uiPriority="0" w:name="E-mail Signature"/>
-    <w:lsdException w:uiPriority="0" w:name="Normal (Web)"/>
-    <w:lsdException w:uiPriority="0" w:name="HTML Acronym"/>
-    <w:lsdException w:uiPriority="0" w:name="HTML Address"/>
-    <w:lsdException w:uiPriority="0" w:name="HTML Cite"/>
-    <w:lsdException w:uiPriority="0" w:name="HTML Code"/>
-    <w:lsdException w:uiPriority="0" w:name="HTML Definition"/>
-    <w:lsdException w:uiPriority="0" w:name="HTML Keyboard"/>
-    <w:lsdException w:uiPriority="0" w:name="HTML Preformatted"/>
-    <w:lsdException w:uiPriority="0" w:name="HTML Sample"/>
-    <w:lsdException w:uiPriority="0" w:name="HTML Typewriter"/>
-    <w:lsdException w:uiPriority="0" w:name="HTML Variable"/>
-    <w:lsdException w:qFormat="1" w:uiPriority="99" w:name="Normal Table"/>
-    <w:lsdException w:uiPriority="0" w:name="annotation subject"/>
-    <w:lsdException w:uiPriority="0" w:name="Table Simple 1"/>
-    <w:lsdException w:uiPriority="0" w:name="Table Simple 2"/>
-    <w:lsdException w:uiPriority="0" w:name="Table Simple 3"/>
-    <w:lsdException w:uiPriority="0" w:name="Table Classic 1"/>
-    <w:lsdException w:uiPriority="0" w:name="Table Classic 2"/>
-    <w:lsdException w:uiPriority="0" w:name="Table Classic 3"/>
-    <w:lsdException w:uiPriority="0" w:name="Table Classic 4"/>
-    <w:lsdException w:uiPriority="0" w:name="Table Colorful 1"/>
-    <w:lsdException w:uiPriority="0" w:name="Table Colorful 2"/>
-    <w:lsdException w:uiPriority="0" w:name="Table Colorful 3"/>
-    <w:lsdException w:uiPriority="0" w:name="Table Columns 1"/>
-    <w:lsdException w:uiPriority="0" w:name="Table Columns 2"/>
-    <w:lsdException w:uiPriority="0" w:name="Table Columns 3"/>
-    <w:lsdException w:uiPriority="0" w:name="Table Columns 4"/>
-    <w:lsdException w:uiPriority="0" w:name="Table Columns 5"/>
-    <w:lsdException w:uiPriority="0" w:name="Table Grid 1"/>
-    <w:lsdException w:uiPriority="0" w:name="Table Grid 2"/>
-    <w:lsdException w:uiPriority="0" w:name="Table Grid 3"/>
-    <w:lsdException w:uiPriority="0" w:name="Table Grid 4"/>
-    <w:lsdException w:uiPriority="0" w:name="Table Grid 5"/>
-    <w:lsdException w:uiPriority="0" w:name="Table Grid 6"/>
-    <w:lsdException w:uiPriority="0" w:name="Table Grid 7"/>
-    <w:lsdException w:uiPriority="0" w:name="Table Grid 8"/>
-    <w:lsdException w:uiPriority="0" w:name="Table List 1"/>
-    <w:lsdException w:uiPriority="0" w:name="Table List 2"/>
-    <w:lsdException w:uiPriority="0" w:name="Table List 3"/>
-    <w:lsdException w:uiPriority="0" w:name="Table List 4"/>
-    <w:lsdException w:uiPriority="0" w:name="Table List 5"/>
-    <w:lsdException w:uiPriority="0" w:name="Table List 6"/>
-    <w:lsdException w:uiPriority="0" w:name="Table List 7"/>
-    <w:lsdException w:uiPriority="0" w:name="Table List 8"/>
-    <w:lsdException w:uiPriority="0" w:name="Table 3D effects 1"/>
-    <w:lsdException w:uiPriority="0" w:name="Table 3D effects 2"/>
-    <w:lsdException w:uiPriority="0" w:name="Table 3D effects 3"/>
-    <w:lsdException w:uiPriority="0" w:name="Table Contemporary"/>
-    <w:lsdException w:uiPriority="0" w:name="Table Elegant"/>
-    <w:lsdException w:uiPriority="0" w:name="Table Professional"/>
-    <w:lsdException w:uiPriority="0" w:name="Table Subtle 1"/>
-    <w:lsdException w:uiPriority="0" w:name="Table Subtle 2"/>
-    <w:lsdException w:uiPriority="0" w:name="Table Web 1"/>
-    <w:lsdException w:uiPriority="0" w:name="Table Web 2"/>
-    <w:lsdException w:uiPriority="0" w:name="Table Web 3"/>
-    <w:lsdException w:unhideWhenUsed="0" w:uiPriority="0" w:semiHidden="0" w:name="Balloon Text"/>
-    <w:lsdException w:unhideWhenUsed="0" w:uiPriority="0" w:semiHidden="0" w:name="Table Grid"/>
-    <w:lsdException w:uiPriority="0" w:name="Table Theme"/>
-    <w:lsdException w:unhideWhenUsed="0" w:uiPriority="60" w:semiHidden="0" w:name="Light Shading"/>
-    <w:lsdException w:unhideWhenUsed="0" w:uiPriority="61" w:semiHidden="0" w:name="Light List"/>
-    <w:lsdException w:unhideWhenUsed="0" w:uiPriority="62" w:semiHidden="0" w:name="Light Grid"/>
-    <w:lsdException w:unhideWhenUsed="0" w:uiPriority="63" w:semiHidden="0" w:name="Medium Shading 1"/>
-    <w:lsdException w:unhideWhenUsed="0" w:uiPriority="64" w:semiHidden="0" w:name="Medium Shading 2"/>
-    <w:lsdException w:unhideWhenUsed="0" w:uiPriority="65" w:semiHidden="0" w:name="Medium List 1"/>
-    <w:lsdException w:unhideWhenUsed="0" w:uiPriority="66" w:semiHidden="0" w:name="Medium List 2"/>
-    <w:lsdException w:unhideWhenUsed="0" w:uiPriority="67" w:semiHidden="0" w:name="Medium Grid 1"/>
-    <w:lsdException w:unhideWhenUsed="0" w:uiPriority="68" w:semiHidden="0" w:name="Medium Grid 2"/>
-    <w:lsdException w:unhideWhenUsed="0" w:uiPriority="69" w:semiHidden="0" w:name="Medium Grid 3"/>
-    <w:lsdException w:unhideWhenUsed="0" w:uiPriority="70" w:semiHidden="0" w:name="Dark List"/>
-    <w:lsdException w:unhideWhenUsed="0" w:uiPriority="71" w:semiHidden="0" w:name="Colorful Shading"/>
-    <w:lsdException w:unhideWhenUsed="0" w:uiPriority="72" w:semiHidden="0" w:name="Colorful List"/>
-    <w:lsdException w:unhideWhenUsed="0" w:uiPriority="73" w:semiHidden="0" w:name="Colorful Grid"/>
-    <w:lsdException w:unhideWhenUsed="0" w:uiPriority="60" w:semiHidden="0" w:name="Light Shading Accent 1"/>
-    <w:lsdException w:unhideWhenUsed="0" w:uiPriority="61" w:semiHidden="0" w:name="Light List Accent 1"/>
-    <w:lsdException w:unhideWhenUsed="0" w:uiPriority="62" w:semiHidden="0" w:name="Light Grid Accent 1"/>
-    <w:lsdException w:unhideWhenUsed="0" w:uiPriority="63" w:semiHidden="0" w:name="Medium Shading 1 Accent 1"/>
-    <w:lsdException w:unhideWhenUsed="0" w:uiPriority="64" w:semiHidden="0" w:name="Medium Shading 2 Accent 1"/>
-    <w:lsdException w:unhideWhenUsed="0" w:uiPriority="65" w:semiHidden="0" w:name="Medium List 1 Accent 1"/>
-    <w:lsdException w:qFormat="1" w:unhideWhenUsed="0" w:uiPriority="99" w:semiHidden="0" w:name="List Paragraph"/>
-    <w:lsdException w:unhideWhenUsed="0" w:uiPriority="66" w:semiHidden="0" w:name="Medium List 2 Accent 1"/>
-    <w:lsdException w:unhideWhenUsed="0" w:uiPriority="67" w:semiHidden="0" w:name="Medium Grid 1 Accent 1"/>
-    <w:lsdException w:unhideWhenUsed="0" w:uiPriority="68" w:semiHidden="0" w:name="Medium Grid 2 Accent 1"/>
-    <w:lsdException w:unhideWhenUsed="0" w:uiPriority="69" w:semiHidden="0" w:name="Medium Grid 3 Accent 1"/>
-    <w:lsdException w:unhideWhenUsed="0" w:uiPriority="70" w:semiHidden="0" w:name="Dark List Accent 1"/>
-    <w:lsdException w:unhideWhenUsed="0" w:uiPriority="71" w:semiHidden="0" w:name="Colorful Shading Accent 1"/>
-    <w:lsdException w:unhideWhenUsed="0" w:uiPriority="72" w:semiHidden="0" w:name="Colorful List Accent 1"/>
-    <w:lsdException w:unhideWhenUsed="0" w:uiPriority="73" w:semiHidden="0" w:name="Colorful Grid Accent 1"/>
-    <w:lsdException w:unhideWhenUsed="0" w:uiPriority="60" w:semiHidden="0" w:name="Light Shading Accent 2"/>
-    <w:lsdException w:unhideWhenUsed="0" w:uiPriority="61" w:semiHidden="0" w:name="Light List Accent 2"/>
-    <w:lsdException w:unhideWhenUsed="0" w:uiPriority="62" w:semiHidden="0" w:name="Light Grid Accent 2"/>
-    <w:lsdException w:unhideWhenUsed="0" w:uiPriority="63" w:semiHidden="0" w:name="Medium Shading 1 Accent 2"/>
-    <w:lsdException w:unhideWhenUsed="0" w:uiPriority="64" w:semiHidden="0" w:name="Medium Shading 2 Accent 2"/>
-    <w:lsdException w:unhideWhenUsed="0" w:uiPriority="65" w:semiHidden="0" w:name="Medium List 1 Accent 2"/>
-    <w:lsdException w:unhideWhenUsed="0" w:uiPriority="66" w:semiHidden="0" w:name="Medium List 2 Accent 2"/>
-    <w:lsdException w:unhideWhenUsed="0" w:uiPriority="67" w:semiHidden="0" w:name="Medium Grid 1 Accent 2"/>
-    <w:lsdException w:unhideWhenUsed="0" w:uiPriority="68" w:semiHidden="0" w:name="Medium Grid 2 Accent 2"/>
-    <w:lsdException w:unhideWhenUsed="0" w:uiPriority="69" w:semiHidden="0" w:name="Medium Grid 3 Accent 2"/>
-    <w:lsdException w:unhideWhenUsed="0" w:uiPriority="70" w:semiHidden="0" w:name="Dark List Accent 2"/>
-    <w:lsdException w:unhideWhenUsed="0" w:uiPriority="71" w:semiHidden="0" w:name="Colorful Shading Accent 2"/>
-    <w:lsdException w:unhideWhenUsed="0" w:uiPriority="72" w:semiHidden="0" w:name="Colorful List Accent 2"/>
-    <w:lsdException w:unhideWhenUsed="0" w:uiPriority="73" w:semiHidden="0" w:name="Colorful Grid Accent 2"/>
-    <w:lsdException w:unhideWhenUsed="0" w:uiPriority="60" w:semiHidden="0" w:name="Light Shading Accent 3"/>
-    <w:lsdException w:unhideWhenUsed="0" w:uiPriority="61" w:semiHidden="0" w:name="Light List Accent 3"/>
-    <w:lsdException w:unhideWhenUsed="0" w:uiPriority="62" w:semiHidden="0" w:name="Light Grid Accent 3"/>
-    <w:lsdException w:unhideWhenUsed="0" w:uiPriority="63" w:semiHidden="0" w:name="Medium Shading 1 Accent 3"/>
-    <w:lsdException w:unhideWhenUsed="0" w:uiPriority="64" w:semiHidden="0" w:name="Medium Shading 2 Accent 3"/>
-    <w:lsdException w:unhideWhenUsed="0" w:uiPriority="65" w:semiHidden="0" w:name="Medium List 1 Accent 3"/>
-    <w:lsdException w:unhideWhenUsed="0" w:uiPriority="66" w:semiHidden="0" w:name="Medium List 2 Accent 3"/>
-    <w:lsdException w:unhideWhenUsed="0" w:uiPriority="67" w:semiHidden="0" w:name="Medium Grid 1 Accent 3"/>
-    <w:lsdException w:unhideWhenUsed="0" w:uiPriority="68" w:semiHidden="0" w:name="Medium Grid 2 Accent 3"/>
-    <w:lsdException w:unhideWhenUsed="0" w:uiPriority="69" w:semiHidden="0" w:name="Medium Grid 3 Accent 3"/>
-    <w:lsdException w:unhideWhenUsed="0" w:uiPriority="70" w:semiHidden="0" w:name="Dark List Accent 3"/>
-    <w:lsdException w:unhideWhenUsed="0" w:uiPriority="71" w:semiHidden="0" w:name="Colorful Shading Accent 3"/>
-    <w:lsdException w:unhideWhenUsed="0" w:uiPriority="72" w:semiHidden="0" w:name="Colorful List Accent 3"/>
-    <w:lsdException w:unhideWhenUsed="0" w:uiPriority="73" w:semiHidden="0" w:name="Colorful Grid Accent 3"/>
-    <w:lsdException w:unhideWhenUsed="0" w:uiPriority="60" w:semiHidden="0" w:name="Light Shading Accent 4"/>
-    <w:lsdException w:unhideWhenUsed="0" w:uiPriority="61" w:semiHidden="0" w:name="Light List Accent 4"/>
-    <w:lsdException w:unhideWhenUsed="0" w:uiPriority="62" w:semiHidden="0" w:name="Light Grid Accent 4"/>
-    <w:lsdException w:unhideWhenUsed="0" w:uiPriority="63" w:semiHidden="0" w:name="Medium Shading 1 Accent 4"/>
-    <w:lsdException w:unhideWhenUsed="0" w:uiPriority="64" w:semiHidden="0" w:name="Medium Shading 2 Accent 4"/>
-    <w:lsdException w:unhideWhenUsed="0" w:uiPriority="65" w:semiHidden="0" w:name="Medium List 1 Accent 4"/>
-    <w:lsdException w:unhideWhenUsed="0" w:uiPriority="66" w:semiHidden="0" w:name="Medium List 2 Accent 4"/>
-    <w:lsdException w:unhideWhenUsed="0" w:uiPriority="67" w:semiHidden="0" w:name="Medium Grid 1 Accent 4"/>
-    <w:lsdException w:unhideWhenUsed="0" w:uiPriority="68" w:semiHidden="0" w:name="Medium Grid 2 Accent 4"/>
-    <w:lsdException w:unhideWhenUsed="0" w:uiPriority="69" w:semiHidden="0" w:name="Medium Grid 3 Accent 4"/>
-    <w:lsdException w:unhideWhenUsed="0" w:uiPriority="70" w:semiHidden="0" w:name="Dark List Accent 4"/>
-    <w:lsdException w:unhideWhenUsed="0" w:uiPriority="71" w:semiHidden="0" w:name="Colorful Shading Accent 4"/>
-    <w:lsdException w:unhideWhenUsed="0" w:uiPriority="72" w:semiHidden="0" w:name="Colorful List Accent 4"/>
-    <w:lsdException w:unhideWhenUsed="0" w:uiPriority="73" w:semiHidden="0" w:name="Colorful Grid Accent 4"/>
-    <w:lsdException w:unhideWhenUsed="0" w:uiPriority="60" w:semiHidden="0" w:name="Light Shading Accent 5"/>
-    <w:lsdException w:unhideWhenUsed="0" w:uiPriority="61" w:semiHidden="0" w:name="Light List Accent 5"/>
-    <w:lsdException w:unhideWhenUsed="0" w:uiPriority="62" w:semiHidden="0" w:name="Light Grid Accent 5"/>
-    <w:lsdException w:unhideWhenUsed="0" w:uiPriority="63" w:semiHidden="0" w:name="Medium Shading 1 Accent 5"/>
-    <w:lsdException w:unhideWhenUsed="0" w:uiPriority="64" w:semiHidden="0" w:name="Medium Shading 2 Accent 5"/>
-    <w:lsdException w:unhideWhenUsed="0" w:uiPriority="65" w:semiHidden="0" w:name="Medium List 1 Accent 5"/>
-    <w:lsdException w:unhideWhenUsed="0" w:uiPriority="66" w:semiHidden="0" w:name="Medium List 2 Accent 5"/>
-    <w:lsdException w:unhideWhenUsed="0" w:uiPriority="67" w:semiHidden="0" w:name="Medium Grid 1 Accent 5"/>
-    <w:lsdException w:unhideWhenUsed="0" w:uiPriority="68" w:semiHidden="0" w:name="Medium Grid 2 Accent 5"/>
-    <w:lsdException w:unhideWhenUsed="0" w:uiPriority="69" w:semiHidden="0" w:name="Medium Grid 3 Accent 5"/>
-    <w:lsdException w:unhideWhenUsed="0" w:uiPriority="70" w:semiHidden="0" w:name="Dark List Accent 5"/>
-    <w:lsdException w:unhideWhenUsed="0" w:uiPriority="71" w:semiHidden="0" w:name="Colorful Shading Accent 5"/>
-    <w:lsdException w:unhideWhenUsed="0" w:uiPriority="72" w:semiHidden="0" w:name="Colorful List Accent 5"/>
-    <w:lsdException w:unhideWhenUsed="0" w:uiPriority="73" w:semiHidden="0" w:name="Colorful Grid Accent 5"/>
-    <w:lsdException w:unhideWhenUsed="0" w:uiPriority="60" w:semiHidden="0" w:name="Light Shading Accent 6"/>
-    <w:lsdException w:unhideWhenUsed="0" w:uiPriority="61" w:semiHidden="0" w:name="Light List Accent 6"/>
-    <w:lsdException w:unhideWhenUsed="0" w:uiPriority="62" w:semiHidden="0" w:name="Light Grid Accent 6"/>
-    <w:lsdException w:unhideWhenUsed="0" w:uiPriority="63" w:semiHidden="0" w:name="Medium Shading 1 Accent 6"/>
-    <w:lsdException w:unhideWhenUsed="0" w:uiPriority="64" w:semiHidden="0" w:name="Medium Shading 2 Accent 6"/>
-    <w:lsdException w:unhideWhenUsed="0" w:uiPriority="65" w:semiHidden="0" w:name="Medium List 1 Accent 6"/>
-    <w:lsdException w:unhideWhenUsed="0" w:uiPriority="66" w:semiHidden="0" w:name="Medium List 2 Accent 6"/>
-    <w:lsdException w:unhideWhenUsed="0" w:uiPriority="67" w:semiHidden="0" w:name="Medium Grid 1 Accent 6"/>
-    <w:lsdException w:unhideWhenUsed="0" w:uiPriority="68" w:semiHidden="0" w:name="Medium Grid 2 Accent 6"/>
-    <w:lsdException w:unhideWhenUsed="0" w:uiPriority="69" w:semiHidden="0" w:name="Medium Grid 3 Accent 6"/>
-    <w:lsdException w:unhideWhenUsed="0" w:uiPriority="70" w:semiHidden="0" w:name="Dark List Accent 6"/>
-    <w:lsdException w:unhideWhenUsed="0" w:uiPriority="71" w:semiHidden="0" w:name="Colorful Shading Accent 6"/>
-    <w:lsdException w:unhideWhenUsed="0" w:uiPriority="72" w:semiHidden="0" w:name="Colorful List Accent 6"/>
-    <w:lsdException w:unhideWhenUsed="0" w:uiPriority="73" w:semiHidden="0" w:name="Colorful Grid Accent 6"/>
+  <w:latentStyles w:defLockedState="0" w:defUIPriority="0" w:defSemiHidden="0" w:defUnhideWhenUsed="0" w:defQFormat="0" w:count="376">
+    <w:lsdException w:name="Normal" w:qFormat="1"/>
+    <w:lsdException w:name="heading 1" w:qFormat="1"/>
+    <w:lsdException w:name="heading 2" w:semiHidden="1" w:unhideWhenUsed="1" w:qFormat="1"/>
+    <w:lsdException w:name="heading 3" w:semiHidden="1" w:unhideWhenUsed="1" w:qFormat="1"/>
+    <w:lsdException w:name="heading 4" w:semiHidden="1" w:unhideWhenUsed="1" w:qFormat="1"/>
+    <w:lsdException w:name="heading 5" w:semiHidden="1" w:unhideWhenUsed="1" w:qFormat="1"/>
+    <w:lsdException w:name="heading 6" w:semiHidden="1" w:unhideWhenUsed="1" w:qFormat="1"/>
+    <w:lsdException w:name="heading 7" w:semiHidden="1" w:unhideWhenUsed="1" w:qFormat="1"/>
+    <w:lsdException w:name="heading 8" w:semiHidden="1" w:unhideWhenUsed="1" w:qFormat="1"/>
+    <w:lsdException w:name="heading 9" w:semiHidden="1" w:unhideWhenUsed="1" w:qFormat="1"/>
+    <w:lsdException w:name="index 1" w:semiHidden="1" w:unhideWhenUsed="1"/>
+    <w:lsdException w:name="index 2" w:semiHidden="1" w:unhideWhenUsed="1"/>
+    <w:lsdException w:name="index 3" w:semiHidden="1" w:unhideWhenUsed="1"/>
+    <w:lsdException w:name="index 4" w:semiHidden="1" w:unhideWhenUsed="1"/>
+    <w:lsdException w:name="index 5" w:semiHidden="1" w:unhideWhenUsed="1"/>
+    <w:lsdException w:name="index 6" w:semiHidden="1" w:unhideWhenUsed="1"/>
+    <w:lsdException w:name="index 7" w:semiHidden="1" w:unhideWhenUsed="1"/>
+    <w:lsdException w:name="index 8" w:semiHidden="1" w:unhideWhenUsed="1"/>
+    <w:lsdException w:name="index 9" w:semiHidden="1" w:unhideWhenUsed="1"/>
+    <w:lsdException w:name="toc 1" w:semiHidden="1" w:unhideWhenUsed="1"/>
+    <w:lsdException w:name="toc 2" w:semiHidden="1" w:unhideWhenUsed="1"/>
+    <w:lsdException w:name="toc 3" w:semiHidden="1" w:unhideWhenUsed="1"/>
+    <w:lsdException w:name="toc 4" w:semiHidden="1" w:unhideWhenUsed="1"/>
+    <w:lsdException w:name="toc 5" w:semiHidden="1" w:unhideWhenUsed="1"/>
+    <w:lsdException w:name="toc 6" w:semiHidden="1" w:unhideWhenUsed="1"/>
+    <w:lsdException w:name="toc 7" w:semiHidden="1" w:unhideWhenUsed="1"/>
+    <w:lsdException w:name="toc 8" w:semiHidden="1" w:unhideWhenUsed="1"/>
+    <w:lsdException w:name="toc 9" w:semiHidden="1" w:unhideWhenUsed="1"/>
+    <w:lsdException w:name="Normal Indent" w:semiHidden="1" w:unhideWhenUsed="1"/>
+    <w:lsdException w:name="footnote text" w:semiHidden="1" w:unhideWhenUsed="1"/>
+    <w:lsdException w:name="annotation text" w:semiHidden="1" w:unhideWhenUsed="1"/>
+    <w:lsdException w:name="header" w:unhideWhenUsed="1" w:qFormat="1"/>
+    <w:lsdException w:name="footer" w:unhideWhenUsed="1" w:qFormat="1"/>
+    <w:lsdException w:name="index heading" w:semiHidden="1" w:unhideWhenUsed="1"/>
+    <w:lsdException w:name="caption" w:semiHidden="1" w:unhideWhenUsed="1" w:qFormat="1"/>
+    <w:lsdException w:name="table of figures" w:semiHidden="1" w:unhideWhenUsed="1"/>
+    <w:lsdException w:name="envelope address" w:semiHidden="1" w:unhideWhenUsed="1"/>
+    <w:lsdException w:name="envelope return" w:semiHidden="1" w:unhideWhenUsed="1"/>
+    <w:lsdException w:name="footnote reference" w:semiHidden="1" w:unhideWhenUsed="1"/>
+    <w:lsdException w:name="annotation reference" w:semiHidden="1" w:unhideWhenUsed="1"/>
+    <w:lsdException w:name="line number" w:semiHidden="1" w:unhideWhenUsed="1"/>
+    <w:lsdException w:name="page number" w:semiHidden="1" w:unhideWhenUsed="1"/>
+    <w:lsdException w:name="endnote reference" w:semiHidden="1" w:unhideWhenUsed="1"/>
+    <w:lsdException w:name="endnote text" w:semiHidden="1" w:unhideWhenUsed="1"/>
+    <w:lsdException w:name="macro" w:semiHidden="1" w:unhideWhenUsed="1"/>
+    <w:lsdException w:name="toa heading" w:semiHidden="1" w:unhideWhenUsed="1"/>
+    <w:lsdException w:name="List Number" w:semiHidden="1" w:unhideWhenUsed="1"/>
+    <w:lsdException w:name="List 2" w:semiHidden="1" w:unhideWhenUsed="1"/>
+    <w:lsdException w:name="List 3" w:semiHidden="1" w:unhideWhenUsed="1"/>
+    <w:lsdException w:name="List 4" w:semiHidden="1" w:unhideWhenUsed="1"/>
+    <w:lsdException w:name="List 5" w:semiHidden="1" w:unhideWhenUsed="1"/>
+    <w:lsdException w:name="List Bullet 2" w:semiHidden="1" w:unhideWhenUsed="1"/>
+    <w:lsdException w:name="List Bullet 3" w:semiHidden="1" w:unhideWhenUsed="1"/>
+    <w:lsdException w:name="List Bullet 4" w:semiHidden="1" w:unhideWhenUsed="1"/>
+    <w:lsdException w:name="List Bullet 5" w:semiHidden="1" w:unhideWhenUsed="1"/>
+    <w:lsdException w:name="List Number 2" w:semiHidden="1" w:unhideWhenUsed="1"/>
+    <w:lsdException w:name="List Number 3" w:semiHidden="1" w:unhideWhenUsed="1"/>
+    <w:lsdException w:name="List Number 4" w:semiHidden="1" w:unhideWhenUsed="1"/>
+    <w:lsdException w:name="List Number 5" w:semiHidden="1" w:unhideWhenUsed="1"/>
+    <w:lsdException w:name="Title" w:qFormat="1"/>
+    <w:lsdException w:name="Closing" w:semiHidden="1" w:unhideWhenUsed="1"/>
+    <w:lsdException w:name="Signature" w:semiHidden="1" w:unhideWhenUsed="1"/>
+    <w:lsdException w:name="Default Paragraph Font" w:semiHidden="1" w:uiPriority="1" w:unhideWhenUsed="1" w:qFormat="1"/>
+    <w:lsdException w:name="Body Text" w:semiHidden="1" w:unhideWhenUsed="1"/>
+    <w:lsdException w:name="Body Text Indent" w:semiHidden="1" w:unhideWhenUsed="1"/>
+    <w:lsdException w:name="List Continue" w:semiHidden="1" w:unhideWhenUsed="1"/>
+    <w:lsdException w:name="Message Header" w:semiHidden="1" w:unhideWhenUsed="1"/>
+    <w:lsdException w:name="Subtitle" w:qFormat="1"/>
+    <w:lsdException w:name="Salutation" w:semiHidden="1" w:unhideWhenUsed="1"/>
+    <w:lsdException w:name="Date" w:semiHidden="1" w:unhideWhenUsed="1"/>
+    <w:lsdException w:name="Body Text First Indent" w:semiHidden="1" w:unhideWhenUsed="1"/>
+    <w:lsdException w:name="Body Text First Indent 2" w:semiHidden="1" w:unhideWhenUsed="1"/>
+    <w:lsdException w:name="Note Heading" w:semiHidden="1" w:unhideWhenUsed="1"/>
+    <w:lsdException w:name="Body Text 2" w:semiHidden="1" w:unhideWhenUsed="1"/>
+    <w:lsdException w:name="Body Text 3" w:semiHidden="1" w:unhideWhenUsed="1"/>
+    <w:lsdException w:name="Body Text Indent 2" w:semiHidden="1" w:unhideWhenUsed="1"/>
+    <w:lsdException w:name="Body Text Indent 3" w:semiHidden="1" w:unhideWhenUsed="1"/>
+    <w:lsdException w:name="Block Text" w:semiHidden="1" w:unhideWhenUsed="1"/>
+    <w:lsdException w:name="Hyperlink" w:semiHidden="1" w:unhideWhenUsed="1"/>
+    <w:lsdException w:name="FollowedHyperlink" w:semiHidden="1" w:unhideWhenUsed="1"/>
+    <w:lsdException w:name="Strong" w:qFormat="1"/>
+    <w:lsdException w:name="Emphasis" w:qFormat="1"/>
+    <w:lsdException w:name="Document Map" w:semiHidden="1" w:unhideWhenUsed="1"/>
+    <w:lsdException w:name="Plain Text" w:semiHidden="1" w:unhideWhenUsed="1"/>
+    <w:lsdException w:name="E-mail Signature" w:semiHidden="1" w:unhideWhenUsed="1"/>
+    <w:lsdException w:name="HTML Top of Form" w:semiHidden="1" w:uiPriority="99" w:unhideWhenUsed="1"/>
+    <w:lsdException w:name="HTML Bottom of Form" w:semiHidden="1" w:uiPriority="99" w:unhideWhenUsed="1"/>
+    <w:lsdException w:name="Normal (Web)" w:semiHidden="1" w:unhideWhenUsed="1"/>
+    <w:lsdException w:name="HTML Acronym" w:semiHidden="1" w:unhideWhenUsed="1"/>
+    <w:lsdException w:name="HTML Address" w:semiHidden="1" w:unhideWhenUsed="1"/>
+    <w:lsdException w:name="HTML Cite" w:semiHidden="1" w:unhideWhenUsed="1"/>
+    <w:lsdException w:name="HTML Code" w:semiHidden="1" w:unhideWhenUsed="1"/>
+    <w:lsdException w:name="HTML Definition" w:semiHidden="1" w:unhideWhenUsed="1"/>
+    <w:lsdException w:name="HTML Keyboard" w:semiHidden="1" w:unhideWhenUsed="1"/>
+    <w:lsdException w:name="HTML Preformatted" w:semiHidden="1" w:unhideWhenUsed="1"/>
+    <w:lsdException w:name="HTML Sample" w:semiHidden="1" w:unhideWhenUsed="1"/>
+    <w:lsdException w:name="HTML Typewriter" w:semiHidden="1" w:unhideWhenUsed="1"/>
+    <w:lsdException w:name="HTML Variable" w:semiHidden="1" w:unhideWhenUsed="1"/>
+    <w:lsdException w:name="Normal Table" w:semiHidden="1" w:uiPriority="99" w:unhideWhenUsed="1" w:qFormat="1"/>
+    <w:lsdException w:name="annotation subject" w:semiHidden="1" w:unhideWhenUsed="1"/>
+    <w:lsdException w:name="No List" w:semiHidden="1" w:uiPriority="99" w:unhideWhenUsed="1"/>
+    <w:lsdException w:name="Outline List 1" w:semiHidden="1" w:uiPriority="99" w:unhideWhenUsed="1"/>
+    <w:lsdException w:name="Outline List 2" w:semiHidden="1" w:uiPriority="99" w:unhideWhenUsed="1"/>
+    <w:lsdException w:name="Outline List 3" w:semiHidden="1" w:uiPriority="99" w:unhideWhenUsed="1"/>
+    <w:lsdException w:name="Table Simple 1" w:semiHidden="1" w:unhideWhenUsed="1"/>
+    <w:lsdException w:name="Table Simple 2" w:semiHidden="1" w:unhideWhenUsed="1"/>
+    <w:lsdException w:name="Table Simple 3" w:semiHidden="1" w:unhideWhenUsed="1"/>
+    <w:lsdException w:name="Table Classic 1" w:semiHidden="1" w:unhideWhenUsed="1"/>
+    <w:lsdException w:name="Table Classic 2" w:semiHidden="1" w:unhideWhenUsed="1"/>
+    <w:lsdException w:name="Table Classic 3" w:semiHidden="1" w:unhideWhenUsed="1"/>
+    <w:lsdException w:name="Table Classic 4" w:semiHidden="1" w:unhideWhenUsed="1"/>
+    <w:lsdException w:name="Table Colorful 1" w:semiHidden="1" w:unhideWhenUsed="1"/>
+    <w:lsdException w:name="Table Colorful 2" w:semiHidden="1" w:unhideWhenUsed="1"/>
+    <w:lsdException w:name="Table Colorful 3" w:semiHidden="1" w:unhideWhenUsed="1"/>
+    <w:lsdException w:name="Table Columns 1" w:semiHidden="1" w:unhideWhenUsed="1"/>
+    <w:lsdException w:name="Table Columns 2" w:semiHidden="1" w:unhideWhenUsed="1"/>
+    <w:lsdException w:name="Table Columns 3" w:semiHidden="1" w:unhideWhenUsed="1"/>
+    <w:lsdException w:name="Table Columns 4" w:semiHidden="1" w:unhideWhenUsed="1"/>
+    <w:lsdException w:name="Table Columns 5" w:semiHidden="1" w:unhideWhenUsed="1"/>
+    <w:lsdException w:name="Table Grid 1" w:semiHidden="1" w:unhideWhenUsed="1"/>
+    <w:lsdException w:name="Table Grid 2" w:semiHidden="1" w:unhideWhenUsed="1"/>
+    <w:lsdException w:name="Table Grid 3" w:semiHidden="1" w:unhideWhenUsed="1"/>
+    <w:lsdException w:name="Table Grid 4" w:semiHidden="1" w:unhideWhenUsed="1"/>
+    <w:lsdException w:name="Table Grid 5" w:semiHidden="1" w:unhideWhenUsed="1"/>
+    <w:lsdException w:name="Table Grid 6" w:semiHidden="1" w:unhideWhenUsed="1"/>
+    <w:lsdException w:name="Table Grid 7" w:semiHidden="1" w:unhideWhenUsed="1"/>
+    <w:lsdException w:name="Table Grid 8" w:semiHidden="1" w:unhideWhenUsed="1"/>
+    <w:lsdException w:name="Table List 1" w:semiHidden="1" w:unhideWhenUsed="1"/>
+    <w:lsdException w:name="Table List 2" w:semiHidden="1" w:unhideWhenUsed="1"/>
+    <w:lsdException w:name="Table List 3" w:semiHidden="1" w:unhideWhenUsed="1"/>
+    <w:lsdException w:name="Table List 4" w:semiHidden="1" w:unhideWhenUsed="1"/>
+    <w:lsdException w:name="Table List 5" w:semiHidden="1" w:unhideWhenUsed="1"/>
+    <w:lsdException w:name="Table List 6" w:semiHidden="1" w:unhideWhenUsed="1"/>
+    <w:lsdException w:name="Table List 7" w:semiHidden="1" w:unhideWhenUsed="1"/>
+    <w:lsdException w:name="Table List 8" w:semiHidden="1" w:unhideWhenUsed="1"/>
+    <w:lsdException w:name="Table 3D effects 1" w:semiHidden="1" w:unhideWhenUsed="1"/>
+    <w:lsdException w:name="Table 3D effects 2" w:semiHidden="1" w:unhideWhenUsed="1"/>
+    <w:lsdException w:name="Table 3D effects 3" w:semiHidden="1" w:unhideWhenUsed="1"/>
+    <w:lsdException w:name="Table Contemporary" w:semiHidden="1" w:unhideWhenUsed="1"/>
+    <w:lsdException w:name="Table Elegant" w:semiHidden="1" w:unhideWhenUsed="1"/>
+    <w:lsdException w:name="Table Professional" w:semiHidden="1" w:unhideWhenUsed="1"/>
+    <w:lsdException w:name="Table Subtle 1" w:semiHidden="1" w:unhideWhenUsed="1"/>
+    <w:lsdException w:name="Table Subtle 2" w:semiHidden="1" w:unhideWhenUsed="1"/>
+    <w:lsdException w:name="Table Web 1" w:semiHidden="1" w:unhideWhenUsed="1"/>
+    <w:lsdException w:name="Table Web 2" w:semiHidden="1" w:unhideWhenUsed="1"/>
+    <w:lsdException w:name="Table Web 3" w:semiHidden="1" w:unhideWhenUsed="1"/>
+    <w:lsdException w:name="Table Theme" w:semiHidden="1" w:unhideWhenUsed="1"/>
+    <w:lsdException w:name="Placeholder Text" w:semiHidden="1" w:uiPriority="99"/>
+    <w:lsdException w:name="No Spacing" w:uiPriority="99"/>
+    <w:lsdException w:name="Light Shading" w:uiPriority="60"/>
+    <w:lsdException w:name="Light List" w:uiPriority="61"/>
+    <w:lsdException w:name="Light Grid" w:uiPriority="62"/>
+    <w:lsdException w:name="Medium Shading 1" w:uiPriority="63"/>
+    <w:lsdException w:name="Medium Shading 2" w:uiPriority="64"/>
+    <w:lsdException w:name="Medium List 1" w:uiPriority="65"/>
+    <w:lsdException w:name="Medium List 2" w:uiPriority="66"/>
+    <w:lsdException w:name="Medium Grid 1" w:uiPriority="67"/>
+    <w:lsdException w:name="Medium Grid 2" w:uiPriority="68"/>
+    <w:lsdException w:name="Medium Grid 3" w:uiPriority="69"/>
+    <w:lsdException w:name="Dark List" w:uiPriority="70"/>
+    <w:lsdException w:name="Colorful Shading" w:uiPriority="71"/>
+    <w:lsdException w:name="Colorful List" w:uiPriority="72"/>
+    <w:lsdException w:name="Colorful Grid" w:uiPriority="73"/>
+    <w:lsdException w:name="Light Shading Accent 1" w:uiPriority="60"/>
+    <w:lsdException w:name="Light List Accent 1" w:uiPriority="61"/>
+    <w:lsdException w:name="Light Grid Accent 1" w:uiPriority="62"/>
+    <w:lsdException w:name="Medium Shading 1 Accent 1" w:uiPriority="63"/>
+    <w:lsdException w:name="Medium Shading 2 Accent 1" w:uiPriority="64"/>
+    <w:lsdException w:name="Medium List 1 Accent 1" w:uiPriority="65"/>
+    <w:lsdException w:name="Revision" w:semiHidden="1" w:uiPriority="99"/>
+    <w:lsdException w:name="List Paragraph" w:uiPriority="99" w:qFormat="1"/>
+    <w:lsdException w:name="Quote" w:uiPriority="99"/>
+    <w:lsdException w:name="Intense Quote" w:uiPriority="99"/>
+    <w:lsdException w:name="Medium List 2 Accent 1" w:uiPriority="66"/>
+    <w:lsdException w:name="Medium Grid 1 Accent 1" w:uiPriority="67"/>
+    <w:lsdException w:name="Medium Grid 2 Accent 1" w:uiPriority="68"/>
+    <w:lsdException w:name="Medium Grid 3 Accent 1" w:uiPriority="69"/>
+    <w:lsdException w:name="Dark List Accent 1" w:uiPriority="70"/>
+    <w:lsdException w:name="Colorful Shading Accent 1" w:uiPriority="71"/>
+    <w:lsdException w:name="Colorful List Accent 1" w:uiPriority="72"/>
+    <w:lsdException w:name="Colorful Grid Accent 1" w:uiPriority="73"/>
+    <w:lsdException w:name="Light Shading Accent 2" w:uiPriority="60"/>
+    <w:lsdException w:name="Light List Accent 2" w:uiPriority="61"/>
+    <w:lsdException w:name="Light Grid Accent 2" w:uiPriority="62"/>
+    <w:lsdException w:name="Medium Shading 1 Accent 2" w:uiPriority="63"/>
+    <w:lsdException w:name="Medium Shading 2 Accent 2" w:uiPriority="64"/>
+    <w:lsdException w:name="Medium List 1 Accent 2" w:uiPriority="65"/>
+    <w:lsdException w:name="Medium List 2 Accent 2" w:uiPriority="66"/>
+    <w:lsdException w:name="Medium Grid 1 Accent 2" w:uiPriority="67"/>
+    <w:lsdException w:name="Medium Grid 2 Accent 2" w:uiPriority="68"/>
+    <w:lsdException w:name="Medium Grid 3 Accent 2" w:uiPriority="69"/>
+    <w:lsdException w:name="Dark List Accent 2" w:uiPriority="70"/>
+    <w:lsdException w:name="Colorful Shading Accent 2" w:uiPriority="71"/>
+    <w:lsdException w:name="Colorful List Accent 2" w:uiPriority="72"/>
+    <w:lsdException w:name="Colorful Grid Accent 2" w:uiPriority="73"/>
+    <w:lsdException w:name="Light Shading Accent 3" w:uiPriority="60"/>
+    <w:lsdException w:name="Light List Accent 3" w:uiPriority="61"/>
+    <w:lsdException w:name="Light Grid Accent 3" w:uiPriority="62"/>
+    <w:lsdException w:name="Medium Shading 1 Accent 3" w:uiPriority="63"/>
+    <w:lsdException w:name="Medium Shading 2 Accent 3" w:uiPriority="64"/>
+    <w:lsdException w:name="Medium List 1 Accent 3" w:uiPriority="65"/>
+    <w:lsdException w:name="Medium List 2 Accent 3" w:uiPriority="66"/>
+    <w:lsdException w:name="Medium Grid 1 Accent 3" w:uiPriority="67"/>
+    <w:lsdException w:name="Medium Grid 2 Accent 3" w:uiPriority="68"/>
+    <w:lsdException w:name="Medium Grid 3 Accent 3" w:uiPriority="69"/>
+    <w:lsdException w:name="Dark List Accent 3" w:uiPriority="70"/>
+    <w:lsdException w:name="Colorful Shading Accent 3" w:uiPriority="71"/>
+    <w:lsdException w:name="Colorful List Accent 3" w:uiPriority="72"/>
+    <w:lsdException w:name="Colorful Grid Accent 3" w:uiPriority="73"/>
+    <w:lsdException w:name="Light Shading Accent 4" w:uiPriority="60"/>
+    <w:lsdException w:name="Light List Accent 4" w:uiPriority="61"/>
+    <w:lsdException w:name="Light Grid Accent 4" w:uiPriority="62"/>
+    <w:lsdException w:name="Medium Shading 1 Accent 4" w:uiPriority="63"/>
+    <w:lsdException w:name="Medium Shading 2 Accent 4" w:uiPriority="64"/>
+    <w:lsdException w:name="Medium List 1 Accent 4" w:uiPriority="65"/>
+    <w:lsdException w:name="Medium List 2 Accent 4" w:uiPriority="66"/>
+    <w:lsdException w:name="Medium Grid 1 Accent 4" w:uiPriority="67"/>
+    <w:lsdException w:name="Medium Grid 2 Accent 4" w:uiPriority="68"/>
+    <w:lsdException w:name="Medium Grid 3 Accent 4" w:uiPriority="69"/>
+    <w:lsdException w:name="Dark List Accent 4" w:uiPriority="70"/>
+    <w:lsdException w:name="Colorful Shading Accent 4" w:uiPriority="71"/>
+    <w:lsdException w:name="Colorful List Accent 4" w:uiPriority="72"/>
+    <w:lsdException w:name="Colorful Grid Accent 4" w:uiPriority="73"/>
+    <w:lsdException w:name="Light Shading Accent 5" w:uiPriority="60"/>
+    <w:lsdException w:name="Light List Accent 5" w:uiPriority="61"/>
+    <w:lsdException w:name="Light Grid Accent 5" w:uiPriority="62"/>
+    <w:lsdException w:name="Medium Shading 1 Accent 5" w:uiPriority="63"/>
+    <w:lsdException w:name="Medium Shading 2 Accent 5" w:uiPriority="64"/>
+    <w:lsdException w:name="Medium List 1 Accent 5" w:uiPriority="65"/>
+    <w:lsdException w:name="Medium List 2 Accent 5" w:uiPriority="66"/>
+    <w:lsdException w:name="Medium Grid 1 Accent 5" w:uiPriority="67"/>
+    <w:lsdException w:name="Medium Grid 2 Accent 5" w:uiPriority="68"/>
+    <w:lsdException w:name="Medium Grid 3 Accent 5" w:uiPriority="69"/>
+    <w:lsdException w:name="Dark List Accent 5" w:uiPriority="70"/>
+    <w:lsdException w:name="Colorful Shading Accent 5" w:uiPriority="71"/>
+    <w:lsdException w:name="Colorful List Accent 5" w:uiPriority="72"/>
+    <w:lsdException w:name="Colorful Grid Accent 5" w:uiPriority="73"/>
+    <w:lsdException w:name="Light Shading Accent 6" w:uiPriority="60"/>
+    <w:lsdException w:name="Light List Accent 6" w:uiPriority="61"/>
+    <w:lsdException w:name="Light Grid Accent 6" w:uiPriority="62"/>
+    <w:lsdException w:name="Medium Shading 1 Accent 6" w:uiPriority="63"/>
+    <w:lsdException w:name="Medium Shading 2 Accent 6" w:uiPriority="64"/>
+    <w:lsdException w:name="Medium List 1 Accent 6" w:uiPriority="65"/>
+    <w:lsdException w:name="Medium List 2 Accent 6" w:uiPriority="66"/>
+    <w:lsdException w:name="Medium Grid 1 Accent 6" w:uiPriority="67"/>
+    <w:lsdException w:name="Medium Grid 2 Accent 6" w:uiPriority="68"/>
+    <w:lsdException w:name="Medium Grid 3 Accent 6" w:uiPriority="69"/>
+    <w:lsdException w:name="Dark List Accent 6" w:uiPriority="70"/>
+    <w:lsdException w:name="Colorful Shading Accent 6" w:uiPriority="71"/>
+    <w:lsdException w:name="Colorful List Accent 6" w:uiPriority="72"/>
+    <w:lsdException w:name="Colorful Grid Accent 6" w:uiPriority="73"/>
+    <w:lsdException w:name="Subtle Emphasis" w:uiPriority="19" w:qFormat="1"/>
+    <w:lsdException w:name="Intense Emphasis" w:uiPriority="21" w:qFormat="1"/>
+    <w:lsdException w:name="Subtle Reference" w:uiPriority="31" w:qFormat="1"/>
+    <w:lsdException w:name="Intense Reference" w:uiPriority="32" w:qFormat="1"/>
+    <w:lsdException w:name="Book Title" w:uiPriority="33" w:qFormat="1"/>
+    <w:lsdException w:name="Bibliography" w:semiHidden="1" w:uiPriority="37" w:unhideWhenUsed="1"/>
+    <w:lsdException w:name="TOC Heading" w:semiHidden="1" w:uiPriority="39" w:unhideWhenUsed="1" w:qFormat="1"/>
+    <w:lsdException w:name="Plain Table 1" w:uiPriority="41"/>
+    <w:lsdException w:name="Plain Table 2" w:uiPriority="42"/>
+    <w:lsdException w:name="Plain Table 3" w:uiPriority="43"/>
+    <w:lsdException w:name="Plain Table 4" w:uiPriority="44"/>
+    <w:lsdException w:name="Plain Table 5" w:uiPriority="45"/>
+    <w:lsdException w:name="Grid Table Light" w:uiPriority="40"/>
+    <w:lsdException w:name="Grid Table 1 Light" w:uiPriority="46"/>
+    <w:lsdException w:name="Grid Table 2" w:uiPriority="47"/>
+    <w:lsdException w:name="Grid Table 3" w:uiPriority="48"/>
+    <w:lsdException w:name="Grid Table 4" w:uiPriority="49"/>
+    <w:lsdException w:name="Grid Table 5 Dark" w:uiPriority="50"/>
+    <w:lsdException w:name="Grid Table 6 Colorful" w:uiPriority="51"/>
+    <w:lsdException w:name="Grid Table 7 Colorful" w:uiPriority="52"/>
+    <w:lsdException w:name="Grid Table 1 Light Accent 1" w:uiPriority="46"/>
+    <w:lsdException w:name="Grid Table 2 Accent 1" w:uiPriority="47"/>
+    <w:lsdException w:name="Grid Table 3 Accent 1" w:uiPriority="48"/>
+    <w:lsdException w:name="Grid Table 4 Accent 1" w:uiPriority="49"/>
+    <w:lsdException w:name="Grid Table 5 Dark Accent 1" w:uiPriority="50"/>
+    <w:lsdException w:name="Grid Table 6 Colorful Accent 1" w:uiPriority="51"/>
+    <w:lsdException w:name="Grid Table 7 Colorful Accent 1" w:uiPriority="52"/>
+    <w:lsdException w:name="Grid Table 1 Light Accent 2" w:uiPriority="46"/>
+    <w:lsdException w:name="Grid Table 2 Accent 2" w:uiPriority="47"/>
+    <w:lsdException w:name="Grid Table 3 Accent 2" w:uiPriority="48"/>
+    <w:lsdException w:name="Grid Table 4 Accent 2" w:uiPriority="49"/>
+    <w:lsdException w:name="Grid Table 5 Dark Accent 2" w:uiPriority="50"/>
+    <w:lsdException w:name="Grid Table 6 Colorful Accent 2" w:uiPriority="51"/>
+    <w:lsdException w:name="Grid Table 7 Colorful Accent 2" w:uiPriority="52"/>
+    <w:lsdException w:name="Grid Table 1 Light Accent 3" w:uiPriority="46"/>
+    <w:lsdException w:name="Grid Table 2 Accent 3" w:uiPriority="47"/>
+    <w:lsdException w:name="Grid Table 3 Accent 3" w:uiPriority="48"/>
+    <w:lsdException w:name="Grid Table 4 Accent 3" w:uiPriority="49"/>
+    <w:lsdException w:name="Grid Table 5 Dark Accent 3" w:uiPriority="50"/>
+    <w:lsdException w:name="Grid Table 6 Colorful Accent 3" w:uiPriority="51"/>
+    <w:lsdException w:name="Grid Table 7 Colorful Accent 3" w:uiPriority="52"/>
+    <w:lsdException w:name="Grid Table 1 Light Accent 4" w:uiPriority="46"/>
+    <w:lsdException w:name="Grid Table 2 Accent 4" w:uiPriority="47"/>
+    <w:lsdException w:name="Grid Table 3 Accent 4" w:uiPriority="48"/>
+    <w:lsdException w:name="Grid Table 4 Accent 4" w:uiPriority="49"/>
+    <w:lsdException w:name="Grid Table 5 Dark Accent 4" w:uiPriority="50"/>
+    <w:lsdException w:name="Grid Table 6 Colorful Accent 4" w:uiPriority="51"/>
+    <w:lsdException w:name="Grid Table 7 Colorful Accent 4" w:uiPriority="52"/>
+    <w:lsdException w:name="Grid Table 1 Light Accent 5" w:uiPriority="46"/>
+    <w:lsdException w:name="Grid Table 2 Accent 5" w:uiPriority="47"/>
+    <w:lsdException w:name="Grid Table 3 Accent 5" w:uiPriority="48"/>
+    <w:lsdException w:name="Grid Table 4 Accent 5" w:uiPriority="49"/>
+    <w:lsdException w:name="Grid Table 5 Dark Accent 5" w:uiPriority="50"/>
+    <w:lsdException w:name="Grid Table 6 Colorful Accent 5" w:uiPriority="51"/>
+    <w:lsdException w:name="Grid Table 7 Colorful Accent 5" w:uiPriority="52"/>
+    <w:lsdException w:name="Grid Table 1 Light Accent 6" w:uiPriority="46"/>
+    <w:lsdException w:name="Grid Table 2 Accent 6" w:uiPriority="47"/>
+    <w:lsdException w:name="Grid Table 3 Accent 6" w:uiPriority="48"/>
+    <w:lsdException w:name="Grid Table 4 Accent 6" w:uiPriority="49"/>
+    <w:lsdException w:name="Grid Table 5 Dark Accent 6" w:uiPriority="50"/>
+    <w:lsdException w:name="Grid Table 6 Colorful Accent 6" w:uiPriority="51"/>
+    <w:lsdException w:name="Grid Table 7 Colorful Accent 6" w:uiPriority="52"/>
+    <w:lsdException w:name="List Table 1 Light" w:uiPriority="46"/>
+    <w:lsdException w:name="List Table 2" w:uiPriority="47"/>
+    <w:lsdException w:name="List Table 3" w:uiPriority="48"/>
+    <w:lsdException w:name="List Table 4" w:uiPriority="49"/>
+    <w:lsdException w:name="List Table 5 Dark" w:uiPriority="50"/>
+    <w:lsdException w:name="List Table 6 Colorful" w:uiPriority="51"/>
+    <w:lsdException w:name="List Table 7 Colorful" w:uiPriority="52"/>
+    <w:lsdException w:name="List Table 1 Light Accent 1" w:uiPriority="46"/>
+    <w:lsdException w:name="List Table 2 Accent 1" w:uiPriority="47"/>
+    <w:lsdException w:name="List Table 3 Accent 1" w:uiPriority="48"/>
+    <w:lsdException w:name="List Table 4 Accent 1" w:uiPriority="49"/>
+    <w:lsdException w:name="List Table 5 Dark Accent 1" w:uiPriority="50"/>
+    <w:lsdException w:name="List Table 6 Colorful Accent 1" w:uiPriority="51"/>
+    <w:lsdException w:name="List Table 7 Colorful Accent 1" w:uiPriority="52"/>
+    <w:lsdException w:name="List Table 1 Light Accent 2" w:uiPriority="46"/>
+    <w:lsdException w:name="List Table 2 Accent 2" w:uiPriority="47"/>
+    <w:lsdException w:name="List Table 3 Accent 2" w:uiPriority="48"/>
+    <w:lsdException w:name="List Table 4 Accent 2" w:uiPriority="49"/>
+    <w:lsdException w:name="List Table 5 Dark Accent 2" w:uiPriority="50"/>
+    <w:lsdException w:name="List Table 6 Colorful Accent 2" w:uiPriority="51"/>
+    <w:lsdException w:name="List Table 7 Colorful Accent 2" w:uiPriority="52"/>
+    <w:lsdException w:name="List Table 1 Light Accent 3" w:uiPriority="46"/>
+    <w:lsdException w:name="List Table 2 Accent 3" w:uiPriority="47"/>
+    <w:lsdException w:name="List Table 3 Accent 3" w:uiPriority="48"/>
+    <w:lsdException w:name="List Table 4 Accent 3" w:uiPriority="49"/>
+    <w:lsdException w:name="List Table 5 Dark Accent 3" w:uiPriority="50"/>
+    <w:lsdException w:name="List Table 6 Colorful Accent 3" w:uiPriority="51"/>
+    <w:lsdException w:name="List Table 7 Colorful Accent 3" w:uiPriority="52"/>
+    <w:lsdException w:name="List Table 1 Light Accent 4" w:uiPriority="46"/>
+    <w:lsdException w:name="List Table 2 Accent 4" w:uiPriority="47"/>
+    <w:lsdException w:name="List Table 3 Accent 4" w:uiPriority="48"/>
+    <w:lsdException w:name="List Table 4 Accent 4" w:uiPriority="49"/>
+    <w:lsdException w:name="List Table 5 Dark Accent 4" w:uiPriority="50"/>
+    <w:lsdException w:name="List Table 6 Colorful Accent 4" w:uiPriority="51"/>
+    <w:lsdException w:name="List Table 7 Colorful Accent 4" w:uiPriority="52"/>
+    <w:lsdException w:name="List Table 1 Light Accent 5" w:uiPriority="46"/>
+    <w:lsdException w:name="List Table 2 Accent 5" w:uiPriority="47"/>
+    <w:lsdException w:name="List Table 3 Accent 5" w:uiPriority="48"/>
+    <w:lsdException w:name="List Table 4 Accent 5" w:uiPriority="49"/>
+    <w:lsdException w:name="List Table 5 Dark Accent 5" w:uiPriority="50"/>
+    <w:lsdException w:name="List Table 6 Colorful Accent 5" w:uiPriority="51"/>
+    <w:lsdException w:name="List Table 7 Colorful Accent 5" w:uiPriority="52"/>
+    <w:lsdException w:name="List Table 1 Light Accent 6" w:uiPriority="46"/>
+    <w:lsdException w:name="List Table 2 Accent 6" w:uiPriority="47"/>
+    <w:lsdException w:name="List Table 3 Accent 6" w:uiPriority="48"/>
+    <w:lsdException w:name="List Table 4 Accent 6" w:uiPriority="49"/>
+    <w:lsdException w:name="List Table 5 Dark Accent 6" w:uiPriority="50"/>
+    <w:lsdException w:name="List Table 6 Colorful Accent 6" w:uiPriority="51"/>
+    <w:lsdException w:name="List Table 7 Colorful Accent 6" w:uiPriority="52"/>
+    <w:lsdException w:name="Mention" w:semiHidden="1" w:uiPriority="99" w:unhideWhenUsed="1"/>
+    <w:lsdException w:name="Smart Hyperlink" w:semiHidden="1" w:uiPriority="99" w:unhideWhenUsed="1"/>
+    <w:lsdException w:name="Hashtag" w:semiHidden="1" w:uiPriority="99" w:unhideWhenUsed="1"/>
+    <w:lsdException w:name="Unresolved Mention" w:semiHidden="1" w:uiPriority="99" w:unhideWhenUsed="1"/>
+    <w:lsdException w:name="Smart Link" w:semiHidden="1" w:uiPriority="99" w:unhideWhenUsed="1"/>
   </w:latentStyles>
-  <w:style w:type="paragraph" w:default="1" w:styleId="1">
+  <w:style w:type="paragraph" w:default="1" w:styleId="a">
     <w:name w:val="Normal"/>
     <w:qFormat/>
-    <w:uiPriority w:val="0"/>
     <w:pPr>
       <w:widowControl w:val="0"/>
       <w:jc w:val="both"/>
     </w:pPr>
     <w:rPr>
-      <w:rFonts w:ascii="Times New Roman" w:hAnsi="Times New Roman" w:eastAsia="宋体" w:cs="Times New Roman"/>
       <w:kern w:val="2"/>
       <w:sz w:val="21"/>
       <w:szCs w:val="24"/>
-      <w:lang w:val="en-US" w:eastAsia="zh-CN" w:bidi="ar-SA"/>
     </w:rPr>
   </w:style>
-  <w:style w:type="character" w:default="1" w:styleId="5">
+  <w:style w:type="character" w:default="1" w:styleId="a0">
     <w:name w:val="Default Paragraph Font"/>
+    <w:uiPriority w:val="1"/>
     <w:semiHidden/>
     <w:unhideWhenUsed/>
-    <w:qFormat/>
-    <w:uiPriority w:val="1"/>
   </w:style>
-  <w:style w:type="table" w:default="1" w:styleId="4">
+  <w:style w:type="table" w:default="1" w:styleId="a1">
     <w:name w:val="Normal Table"/>
+    <w:uiPriority w:val="99"/>
     <w:semiHidden/>
     <w:unhideWhenUsed/>
-    <w:qFormat/>
-    <w:uiPriority w:val="99"/>
     <w:tblPr>
+      <w:tblInd w:w="0" w:type="dxa"/>
       <w:tblCellMar>
         <w:top w:w="0" w:type="dxa"/>
         <w:left w:w="108" w:type="dxa"/>
@@ -1016,13 +5790,18 @@
       </w:tblCellMar>
     </w:tblPr>
   </w:style>
-  <w:style w:type="paragraph" w:styleId="2">
+  <w:style w:type="numbering" w:default="1" w:styleId="a2">
+    <w:name w:val="No List"/>
+    <w:uiPriority w:val="99"/>
+    <w:semiHidden/>
+    <w:unhideWhenUsed/>
+  </w:style>
+  <w:style w:type="paragraph" w:styleId="a3">
     <w:name w:val="footer"/>
-    <w:basedOn w:val="1"/>
-    <w:link w:val="7"/>
+    <w:basedOn w:val="a"/>
+    <w:link w:val="a4"/>
     <w:unhideWhenUsed/>
     <w:qFormat/>
-    <w:uiPriority w:val="0"/>
     <w:pPr>
       <w:tabs>
         <w:tab w:val="center" w:pos="4153"/>
@@ -1036,16 +5815,15 @@
       <w:szCs w:val="18"/>
     </w:rPr>
   </w:style>
-  <w:style w:type="paragraph" w:styleId="3">
+  <w:style w:type="paragraph" w:styleId="a5">
     <w:name w:val="header"/>
-    <w:basedOn w:val="1"/>
-    <w:link w:val="6"/>
+    <w:basedOn w:val="a"/>
+    <w:link w:val="a6"/>
     <w:unhideWhenUsed/>
     <w:qFormat/>
-    <w:uiPriority w:val="0"/>
     <w:pPr>
       <w:pBdr>
-        <w:bottom w:val="single" w:color="auto" w:sz="6" w:space="1"/>
+        <w:bottom w:val="single" w:sz="6" w:space="1" w:color="auto"/>
       </w:pBdr>
       <w:tabs>
         <w:tab w:val="center" w:pos="4153"/>
@@ -1059,37 +5837,35 @@
       <w:szCs w:val="18"/>
     </w:rPr>
   </w:style>
-  <w:style w:type="character" w:customStyle="1" w:styleId="6">
+  <w:style w:type="character" w:customStyle="1" w:styleId="a6">
     <w:name w:val="页眉 字符"/>
-    <w:basedOn w:val="5"/>
-    <w:link w:val="3"/>
+    <w:basedOn w:val="a0"/>
+    <w:link w:val="a5"/>
     <w:qFormat/>
-    <w:uiPriority w:val="0"/>
     <w:rPr>
       <w:kern w:val="2"/>
       <w:sz w:val="18"/>
       <w:szCs w:val="18"/>
     </w:rPr>
   </w:style>
-  <w:style w:type="character" w:customStyle="1" w:styleId="7">
+  <w:style w:type="character" w:customStyle="1" w:styleId="a4">
     <w:name w:val="页脚 字符"/>
-    <w:basedOn w:val="5"/>
-    <w:link w:val="2"/>
+    <w:basedOn w:val="a0"/>
+    <w:link w:val="a3"/>
     <w:qFormat/>
-    <w:uiPriority w:val="0"/>
     <w:rPr>
       <w:kern w:val="2"/>
       <w:sz w:val="18"/>
       <w:szCs w:val="18"/>
     </w:rPr>
   </w:style>
-  <w:style w:type="paragraph" w:styleId="8">
+  <w:style w:type="paragraph" w:styleId="a7">
     <w:name w:val="List Paragraph"/>
-    <w:basedOn w:val="1"/>
+    <w:basedOn w:val="a"/>
+    <w:uiPriority w:val="99"/>
     <w:qFormat/>
-    <w:uiPriority w:val="99"/>
     <w:pPr>
-      <w:ind w:firstLine="420" w:firstLineChars="200"/>
+      <w:ind w:firstLineChars="200" w:firstLine="420"/>
     </w:pPr>
   </w:style>
 </w:styles>
@@ -1347,10 +6123,15 @@
     </a:fmtScheme>
   </a:themeElements>
   <a:objectDefaults/>
+  <a:extraClrSchemeLst/>
 </a:theme>
 </file>
 
 <file path=customXml/item1.xml><?xml version="1.0" encoding="utf-8"?>
+<b:Sources xmlns:b="http://schemas.openxmlformats.org/officeDocument/2006/bibliography" xmlns="http://schemas.openxmlformats.org/officeDocument/2006/bibliography" SelectedStyle="\APA.XSL" StyleName="APA"/>
+</file>
+
+<file path=customXml/item2.xml><?xml version="1.0" encoding="utf-8"?>
 <s:customData xmlns="http://www.wps.cn/officeDocument/2013/wpsCustomData" xmlns:s="http://www.wps.cn/officeDocument/2013/wpsCustomData">
   <customSectProps>
     <customSectPr/>
@@ -1358,20 +6139,18 @@
 </s:customData>
 </file>
 
-<file path=customXml/item2.xml><?xml version="1.0" encoding="utf-8"?>
-<b:Sources xmlns:b="http://schemas.openxmlformats.org/officeDocument/2006/bibliography" xmlns="http://schemas.openxmlformats.org/officeDocument/2006/bibliography" SelectedStyle="\APA.XSL" StyleName="APA"/>
+<file path=customXml/itemProps1.xml><?xml version="1.0" encoding="utf-8"?>
+<ds:datastoreItem xmlns:ds="http://schemas.openxmlformats.org/officeDocument/2006/customXml" ds:itemID="{7EA9043F-39C2-427B-B01C-9EC206D8F8DA}">
+  <ds:schemaRefs>
+    <ds:schemaRef ds:uri="http://schemas.openxmlformats.org/officeDocument/2006/bibliography"/>
+  </ds:schemaRefs>
+</ds:datastoreItem>
 </file>
 
-<file path=customXml/itemProps1.xml><?xml version="1.0" encoding="utf-8"?>
+<file path=customXml/itemProps2.xml><?xml version="1.0" encoding="utf-8"?>
 <ds:datastoreItem xmlns:ds="http://schemas.openxmlformats.org/officeDocument/2006/customXml" ds:itemID="{B1977F7D-205B-4081-913C-38D41E755F92}">
   <ds:schemaRefs>
     <ds:schemaRef ds:uri="http://www.wps.cn/officeDocument/2013/wpsCustomData"/>
   </ds:schemaRefs>
 </ds:datastoreItem>
-</file>
-
-<file path=customXml/itemProps2.xml><?xml version="1.0" encoding="utf-8"?>
-<ds:datastoreItem xmlns:ds="http://schemas.openxmlformats.org/officeDocument/2006/customXml" ds:itemID="{7EA9043F-39C2-427B-B01C-9EC206D8F8DA}">
-  <ds:schemaRefs/>
-</ds:datastoreItem>
 </file>